--- a/Docs/Dokumentation.docx
+++ b/Docs/Dokumentation.docx
@@ -150,6 +150,58 @@
       </w:r>
     </w:p>
     <w:p>
+      <w:r>
+        <w:t xml:space="preserve">Das Projekt wurde in eigenständiger Arbeit geplant, vorbereitet und durchgeführt. </w:t>
+      </w:r>
+    </w:p>
+    <w:p>
+      <w:pPr>
+        <w:pStyle w:val="berschrift1"/>
+      </w:pPr>
+      <w:r>
+        <w:t>Projektbeschreibung</w:t>
+      </w:r>
+    </w:p>
+    <w:p>
+      <w:r>
+        <w:t xml:space="preserve">Anforderung war es eine </w:t>
+      </w:r>
+      <w:r>
+        <w:t xml:space="preserve">Wetterstation für die BBS Wittlich zu erstellen. </w:t>
+      </w:r>
+      <w:r>
+        <w:t xml:space="preserve">Die Wetterstation sollte </w:t>
+      </w:r>
+    </w:p>
+    <w:p>
+      <w:pPr>
+        <w:pStyle w:val="berschrift1"/>
+      </w:pPr>
+      <w:proofErr w:type="spellStart"/>
+      <w:r>
+        <w:t>Vorraussetzung</w:t>
+      </w:r>
+      <w:proofErr w:type="spellEnd"/>
+    </w:p>
+    <w:p>
+      <w:pPr>
+        <w:pStyle w:val="berschrift2"/>
+      </w:pPr>
+      <w:r>
+        <w:t>Hardware</w:t>
+      </w:r>
+    </w:p>
+    <w:p>
+      <w:pPr>
+        <w:pStyle w:val="berschrift3"/>
+      </w:pPr>
+      <w:proofErr w:type="spellStart"/>
+      <w:r>
+        <w:t>Octoboard</w:t>
+      </w:r>
+      <w:proofErr w:type="spellEnd"/>
+    </w:p>
+    <w:p>
       <w:proofErr w:type="spellStart"/>
       <w:r>
         <w:t>Lorem</w:t>
@@ -158,11 +210,114 @@
     </w:p>
     <w:p>
       <w:pPr>
+        <w:pStyle w:val="berschrift3"/>
+      </w:pPr>
+      <w:proofErr w:type="spellStart"/>
+      <w:r>
+        <w:t>RaspberryPi</w:t>
+      </w:r>
+      <w:proofErr w:type="spellEnd"/>
+    </w:p>
+    <w:p>
+      <w:proofErr w:type="spellStart"/>
+      <w:r>
+        <w:t>Lorem</w:t>
+      </w:r>
+      <w:proofErr w:type="spellEnd"/>
+    </w:p>
+    <w:p>
+      <w:pPr>
+        <w:pStyle w:val="berschrift3"/>
+      </w:pPr>
+      <w:r>
+        <w:t>Sonstiges an Hardware</w:t>
+      </w:r>
+    </w:p>
+    <w:p>
+      <w:proofErr w:type="spellStart"/>
+      <w:r>
+        <w:t>Lorem</w:t>
+      </w:r>
+      <w:proofErr w:type="spellEnd"/>
+    </w:p>
+    <w:p>
+      <w:pPr>
+        <w:pStyle w:val="berschrift2"/>
+      </w:pPr>
+      <w:r>
+        <w:t>Software</w:t>
+      </w:r>
+    </w:p>
+    <w:p>
+      <w:pPr>
+        <w:pStyle w:val="berschrift3"/>
+      </w:pPr>
+      <w:proofErr w:type="spellStart"/>
+      <w:r>
+        <w:t>RaspberryPi</w:t>
+      </w:r>
+      <w:proofErr w:type="spellEnd"/>
+      <w:r>
+        <w:t xml:space="preserve"> </w:t>
+      </w:r>
+      <w:proofErr w:type="spellStart"/>
+      <w:r>
+        <w:t>Imager</w:t>
+      </w:r>
+      <w:proofErr w:type="spellEnd"/>
+    </w:p>
+    <w:p>
+      <w:proofErr w:type="spellStart"/>
+      <w:r>
+        <w:t>Lorem</w:t>
+      </w:r>
+      <w:proofErr w:type="spellEnd"/>
+    </w:p>
+    <w:p>
+      <w:pPr>
+        <w:pStyle w:val="berschrift3"/>
+      </w:pPr>
+      <w:proofErr w:type="spellStart"/>
+      <w:r>
+        <w:t>MQTT.fx</w:t>
+      </w:r>
+      <w:proofErr w:type="spellEnd"/>
+    </w:p>
+    <w:p>
+      <w:proofErr w:type="spellStart"/>
+      <w:r>
+        <w:t>Lorem</w:t>
+      </w:r>
+      <w:proofErr w:type="spellEnd"/>
+    </w:p>
+    <w:p>
+      <w:pPr>
         <w:pStyle w:val="berschrift1"/>
       </w:pPr>
       <w:r>
-        <w:t>Projektbeschreibung</w:t>
-      </w:r>
+        <w:t>Einrichtung</w:t>
+      </w:r>
+    </w:p>
+    <w:p>
+      <w:pPr>
+        <w:pStyle w:val="berschrift2"/>
+      </w:pPr>
+      <w:r>
+        <w:t xml:space="preserve">Installieren des </w:t>
+      </w:r>
+      <w:proofErr w:type="spellStart"/>
+      <w:r>
+        <w:t>Betriebsystems</w:t>
+      </w:r>
+      <w:proofErr w:type="spellEnd"/>
+      <w:r>
+        <w:t xml:space="preserve"> des Raspberry </w:t>
+      </w:r>
+      <w:proofErr w:type="spellStart"/>
+      <w:r>
+        <w:t>Pi’s</w:t>
+      </w:r>
+      <w:proofErr w:type="spellEnd"/>
     </w:p>
     <w:p>
       <w:proofErr w:type="spellStart"/>
@@ -173,29 +328,14 @@
     </w:p>
     <w:p>
       <w:pPr>
-        <w:pStyle w:val="berschrift1"/>
-      </w:pPr>
-      <w:proofErr w:type="spellStart"/>
-      <w:r>
-        <w:t>Vorraussetzung</w:t>
-      </w:r>
-      <w:proofErr w:type="spellEnd"/>
-    </w:p>
-    <w:p>
-      <w:pPr>
         <w:pStyle w:val="berschrift2"/>
       </w:pPr>
       <w:r>
-        <w:t>Hardware</w:t>
-      </w:r>
-    </w:p>
-    <w:p>
-      <w:pPr>
-        <w:pStyle w:val="berschrift3"/>
-      </w:pPr>
-      <w:proofErr w:type="spellStart"/>
-      <w:r>
-        <w:t>Octoboard</w:t>
+        <w:t xml:space="preserve">Konfiguration des Raspberry </w:t>
+      </w:r>
+      <w:proofErr w:type="spellStart"/>
+      <w:r>
+        <w:t>Pi’s</w:t>
       </w:r>
       <w:proofErr w:type="spellEnd"/>
     </w:p>
@@ -208,13 +348,11 @@
     </w:p>
     <w:p>
       <w:pPr>
-        <w:pStyle w:val="berschrift3"/>
-      </w:pPr>
-      <w:proofErr w:type="spellStart"/>
-      <w:r>
-        <w:t>RaspberryPi</w:t>
-      </w:r>
-      <w:proofErr w:type="spellEnd"/>
+        <w:pStyle w:val="berschrift2"/>
+      </w:pPr>
+      <w:r>
+        <w:t>Updaten</w:t>
+      </w:r>
     </w:p>
     <w:p>
       <w:proofErr w:type="spellStart"/>
@@ -225,10 +363,10 @@
     </w:p>
     <w:p>
       <w:pPr>
-        <w:pStyle w:val="berschrift3"/>
-      </w:pPr>
-      <w:r>
-        <w:t>Sonstiges an Hardware</w:t>
+        <w:pStyle w:val="berschrift2"/>
+      </w:pPr>
+      <w:r>
+        <w:t>Upgrades</w:t>
       </w:r>
     </w:p>
     <w:p>
@@ -242,27 +380,14 @@
       <w:pPr>
         <w:pStyle w:val="berschrift2"/>
       </w:pPr>
-      <w:r>
-        <w:t>Software</w:t>
-      </w:r>
-    </w:p>
-    <w:p>
-      <w:pPr>
-        <w:pStyle w:val="berschrift3"/>
-      </w:pPr>
-      <w:proofErr w:type="spellStart"/>
-      <w:r>
-        <w:t>RaspberryPi</w:t>
-      </w:r>
-      <w:proofErr w:type="spellEnd"/>
-      <w:r>
-        <w:t xml:space="preserve"> </w:t>
-      </w:r>
-      <w:proofErr w:type="spellStart"/>
-      <w:r>
-        <w:t>Imager</w:t>
-      </w:r>
-      <w:proofErr w:type="spellEnd"/>
+      <w:proofErr w:type="spellStart"/>
+      <w:r>
+        <w:t>Mosquitto</w:t>
+      </w:r>
+      <w:proofErr w:type="spellEnd"/>
+      <w:r>
+        <w:t xml:space="preserve"> Installation und Konfiguration</w:t>
+      </w:r>
     </w:p>
     <w:p>
       <w:proofErr w:type="spellStart"/>
@@ -273,147 +398,15 @@
     </w:p>
     <w:p>
       <w:pPr>
-        <w:pStyle w:val="berschrift3"/>
-      </w:pPr>
-      <w:proofErr w:type="spellStart"/>
-      <w:r>
-        <w:t>MQTT.fx</w:t>
-      </w:r>
-      <w:proofErr w:type="spellEnd"/>
-    </w:p>
-    <w:p>
-      <w:proofErr w:type="spellStart"/>
-      <w:r>
-        <w:t>Lorem</w:t>
-      </w:r>
-      <w:proofErr w:type="spellEnd"/>
-    </w:p>
-    <w:p>
-      <w:pPr>
-        <w:pStyle w:val="berschrift1"/>
-      </w:pPr>
-      <w:r>
-        <w:t>Einrichtung</w:t>
-      </w:r>
-    </w:p>
-    <w:p>
-      <w:pPr>
         <w:pStyle w:val="berschrift2"/>
       </w:pPr>
-      <w:r>
-        <w:t xml:space="preserve">Installieren des </w:t>
-      </w:r>
-      <w:proofErr w:type="spellStart"/>
-      <w:r>
-        <w:t>Betriebsystems</w:t>
-      </w:r>
-      <w:proofErr w:type="spellEnd"/>
-      <w:r>
-        <w:t xml:space="preserve"> des Raspberry </w:t>
-      </w:r>
-      <w:proofErr w:type="spellStart"/>
-      <w:r>
-        <w:t>Pi’s</w:t>
-      </w:r>
-      <w:proofErr w:type="spellEnd"/>
-    </w:p>
-    <w:p>
-      <w:proofErr w:type="spellStart"/>
-      <w:r>
-        <w:t>Lorem</w:t>
-      </w:r>
-      <w:proofErr w:type="spellEnd"/>
-    </w:p>
-    <w:p>
-      <w:pPr>
-        <w:pStyle w:val="berschrift2"/>
-      </w:pPr>
-      <w:r>
-        <w:t>Konfiguration</w:t>
-      </w:r>
-      <w:r>
-        <w:t xml:space="preserve"> des Raspberry </w:t>
-      </w:r>
-      <w:proofErr w:type="spellStart"/>
-      <w:r>
-        <w:t>Pi’s</w:t>
-      </w:r>
-      <w:proofErr w:type="spellEnd"/>
-    </w:p>
-    <w:p>
-      <w:proofErr w:type="spellStart"/>
-      <w:r>
-        <w:t>Lorem</w:t>
-      </w:r>
-      <w:proofErr w:type="spellEnd"/>
-    </w:p>
-    <w:p>
-      <w:pPr>
-        <w:pStyle w:val="berschrift2"/>
-      </w:pPr>
-      <w:r>
-        <w:t>Updaten</w:t>
-      </w:r>
-    </w:p>
-    <w:p>
-      <w:proofErr w:type="spellStart"/>
-      <w:r>
-        <w:t>Lorem</w:t>
-      </w:r>
-      <w:proofErr w:type="spellEnd"/>
-    </w:p>
-    <w:p>
-      <w:pPr>
-        <w:pStyle w:val="berschrift2"/>
-      </w:pPr>
-      <w:r>
-        <w:t>Upgrades</w:t>
-      </w:r>
-    </w:p>
-    <w:p>
-      <w:proofErr w:type="spellStart"/>
-      <w:r>
-        <w:t>Lorem</w:t>
-      </w:r>
-      <w:proofErr w:type="spellEnd"/>
-    </w:p>
-    <w:p>
-      <w:pPr>
-        <w:pStyle w:val="berschrift2"/>
-      </w:pPr>
-      <w:proofErr w:type="spellStart"/>
-      <w:r>
-        <w:t>Mosquitto</w:t>
-      </w:r>
-      <w:proofErr w:type="spellEnd"/>
-      <w:r>
-        <w:t xml:space="preserve"> Installation </w:t>
-      </w:r>
-      <w:r>
-        <w:t>und Konfiguration</w:t>
-      </w:r>
-    </w:p>
-    <w:p>
-      <w:proofErr w:type="spellStart"/>
-      <w:r>
-        <w:t>Lorem</w:t>
-      </w:r>
-      <w:proofErr w:type="spellEnd"/>
-    </w:p>
-    <w:p>
-      <w:pPr>
-        <w:pStyle w:val="berschrift2"/>
-      </w:pPr>
       <w:proofErr w:type="spellStart"/>
       <w:r>
         <w:t>NodeRed</w:t>
       </w:r>
       <w:proofErr w:type="spellEnd"/>
       <w:r>
-        <w:t xml:space="preserve"> Installation </w:t>
-      </w:r>
-      <w:r>
-        <w:t>und Konfiguration</w:t>
+        <w:t xml:space="preserve"> Installation und Konfiguration</w:t>
       </w:r>
     </w:p>
     <w:p>
@@ -497,6 +490,118 @@
 <file path=word/numbering.xml><?xml version="1.0" encoding="utf-8"?>
 <w:numbering xmlns:wpc="http://schemas.microsoft.com/office/word/2010/wordprocessingCanvas" xmlns:cx="http://schemas.microsoft.com/office/drawing/2014/chartex" xmlns:cx1="http://schemas.microsoft.com/office/drawing/2015/9/8/chartex" xmlns:cx2="http://schemas.microsoft.com/office/drawing/2015/10/21/chartex" xmlns:cx3="http://schemas.microsoft.com/office/drawing/2016/5/9/chartex" xmlns:cx4="http://schemas.microsoft.com/office/drawing/2016/5/10/chartex" xmlns:cx5="http://schemas.microsoft.com/office/drawing/2016/5/11/chartex" xmlns:cx6="http://schemas.microsoft.com/office/drawing/2016/5/12/chartex" xmlns:cx7="http://schemas.microsoft.com/office/drawing/2016/5/13/chartex" xmlns:cx8="http://schemas.microsoft.com/office/drawing/2016/5/14/chartex" xmlns:mc="http://schemas.openxmlformats.org/markup-compatibility/2006" xmlns:aink="http://schemas.microsoft.com/office/drawing/2016/ink" xmlns:am3d="http://schemas.microsoft.com/office/drawing/2017/model3d" xmlns:o="urn:schemas-microsoft-com:office:office" xmlns:r="http://schemas.openxmlformats.org/officeDocument/2006/relationships" xmlns:m="http://schemas.openxmlformats.org/officeDocument/2006/math" xmlns:v="urn:schemas-microsoft-com:vml" xmlns:wp14="http://schemas.microsoft.com/office/word/2010/wordprocessingDrawing" xmlns:wp="http://schemas.openxmlformats.org/drawingml/2006/wordprocessingDrawing" xmlns:w10="urn:schemas-microsoft-com:office:word" xmlns:w="http://schemas.openxmlformats.org/wordprocessingml/2006/main" xmlns:w14="http://schemas.microsoft.com/office/word/2010/wordml" xmlns:w15="http://schemas.microsoft.com/office/word/2012/wordml" xmlns:w16cex="http://schemas.microsoft.com/office/word/2018/wordml/cex" xmlns:w16cid="http://schemas.microsoft.com/office/word/2016/wordml/cid" xmlns:w16="http://schemas.microsoft.com/office/word/2018/wordml" xmlns:w16sdtdh="http://schemas.microsoft.com/office/word/2020/wordml/sdtdatahash" xmlns:w16se="http://schemas.microsoft.com/office/word/2015/wordml/symex" xmlns:wpg="http://schemas.microsoft.com/office/word/2010/wordprocessingGroup" xmlns:wpi="http://schemas.microsoft.com/office/word/2010/wordprocessingInk" xmlns:wne="http://schemas.microsoft.com/office/word/2006/wordml" xmlns:wps="http://schemas.microsoft.com/office/word/2010/wordprocessingShape" mc:Ignorable="w14 w15 w16se w16cid w16 w16cex w16sdtdh wp14">
   <w:abstractNum w:abstractNumId="0" w15:restartNumberingAfterBreak="0">
+    <w:nsid w:val="0D245982"/>
+    <w:multiLevelType w:val="hybridMultilevel"/>
+    <w:tmpl w:val="6C20A890"/>
+    <w:lvl w:ilvl="0" w:tplc="02B08DA4">
+      <w:numFmt w:val="bullet"/>
+      <w:lvlText w:val="-"/>
+      <w:lvlJc w:val="left"/>
+      <w:pPr>
+        <w:ind w:left="720" w:hanging="360"/>
+      </w:pPr>
+      <w:rPr>
+        <w:rFonts w:ascii="Calibri" w:eastAsiaTheme="minorHAnsi" w:hAnsi="Calibri" w:cs="Calibri" w:hint="default"/>
+      </w:rPr>
+    </w:lvl>
+    <w:lvl w:ilvl="1" w:tplc="04070003" w:tentative="1">
+      <w:start w:val="1"/>
+      <w:numFmt w:val="bullet"/>
+      <w:lvlText w:val="o"/>
+      <w:lvlJc w:val="left"/>
+      <w:pPr>
+        <w:ind w:left="1440" w:hanging="360"/>
+      </w:pPr>
+      <w:rPr>
+        <w:rFonts w:ascii="Courier New" w:hAnsi="Courier New" w:cs="Courier New" w:hint="default"/>
+      </w:rPr>
+    </w:lvl>
+    <w:lvl w:ilvl="2" w:tplc="04070005" w:tentative="1">
+      <w:start w:val="1"/>
+      <w:numFmt w:val="bullet"/>
+      <w:lvlText w:val=""/>
+      <w:lvlJc w:val="left"/>
+      <w:pPr>
+        <w:ind w:left="2160" w:hanging="360"/>
+      </w:pPr>
+      <w:rPr>
+        <w:rFonts w:ascii="Wingdings" w:hAnsi="Wingdings" w:hint="default"/>
+      </w:rPr>
+    </w:lvl>
+    <w:lvl w:ilvl="3" w:tplc="04070001" w:tentative="1">
+      <w:start w:val="1"/>
+      <w:numFmt w:val="bullet"/>
+      <w:lvlText w:val=""/>
+      <w:lvlJc w:val="left"/>
+      <w:pPr>
+        <w:ind w:left="2880" w:hanging="360"/>
+      </w:pPr>
+      <w:rPr>
+        <w:rFonts w:ascii="Symbol" w:hAnsi="Symbol" w:hint="default"/>
+      </w:rPr>
+    </w:lvl>
+    <w:lvl w:ilvl="4" w:tplc="04070003" w:tentative="1">
+      <w:start w:val="1"/>
+      <w:numFmt w:val="bullet"/>
+      <w:lvlText w:val="o"/>
+      <w:lvlJc w:val="left"/>
+      <w:pPr>
+        <w:ind w:left="3600" w:hanging="360"/>
+      </w:pPr>
+      <w:rPr>
+        <w:rFonts w:ascii="Courier New" w:hAnsi="Courier New" w:cs="Courier New" w:hint="default"/>
+      </w:rPr>
+    </w:lvl>
+    <w:lvl w:ilvl="5" w:tplc="04070005" w:tentative="1">
+      <w:start w:val="1"/>
+      <w:numFmt w:val="bullet"/>
+      <w:lvlText w:val=""/>
+      <w:lvlJc w:val="left"/>
+      <w:pPr>
+        <w:ind w:left="4320" w:hanging="360"/>
+      </w:pPr>
+      <w:rPr>
+        <w:rFonts w:ascii="Wingdings" w:hAnsi="Wingdings" w:hint="default"/>
+      </w:rPr>
+    </w:lvl>
+    <w:lvl w:ilvl="6" w:tplc="04070001" w:tentative="1">
+      <w:start w:val="1"/>
+      <w:numFmt w:val="bullet"/>
+      <w:lvlText w:val=""/>
+      <w:lvlJc w:val="left"/>
+      <w:pPr>
+        <w:ind w:left="5040" w:hanging="360"/>
+      </w:pPr>
+      <w:rPr>
+        <w:rFonts w:ascii="Symbol" w:hAnsi="Symbol" w:hint="default"/>
+      </w:rPr>
+    </w:lvl>
+    <w:lvl w:ilvl="7" w:tplc="04070003" w:tentative="1">
+      <w:start w:val="1"/>
+      <w:numFmt w:val="bullet"/>
+      <w:lvlText w:val="o"/>
+      <w:lvlJc w:val="left"/>
+      <w:pPr>
+        <w:ind w:left="5760" w:hanging="360"/>
+      </w:pPr>
+      <w:rPr>
+        <w:rFonts w:ascii="Courier New" w:hAnsi="Courier New" w:cs="Courier New" w:hint="default"/>
+      </w:rPr>
+    </w:lvl>
+    <w:lvl w:ilvl="8" w:tplc="04070005" w:tentative="1">
+      <w:start w:val="1"/>
+      <w:numFmt w:val="bullet"/>
+      <w:lvlText w:val=""/>
+      <w:lvlJc w:val="left"/>
+      <w:pPr>
+        <w:ind w:left="6480" w:hanging="360"/>
+      </w:pPr>
+      <w:rPr>
+        <w:rFonts w:ascii="Wingdings" w:hAnsi="Wingdings" w:hint="default"/>
+      </w:rPr>
+    </w:lvl>
+  </w:abstractNum>
+  <w:abstractNum w:abstractNumId="1" w15:restartNumberingAfterBreak="0">
     <w:nsid w:val="1DD07DCB"/>
     <w:multiLevelType w:val="hybridMultilevel"/>
     <w:tmpl w:val="AD9A9844"/>
@@ -586,6 +691,9 @@
     </w:lvl>
   </w:abstractNum>
   <w:num w:numId="1">
+    <w:abstractNumId w:val="1"/>
+  </w:num>
+  <w:num w:numId="2">
     <w:abstractNumId w:val="0"/>
   </w:num>
 </w:numbering>

--- a/Docs/Dokumentation.docx
+++ b/Docs/Dokumentation.docx
@@ -61,6 +61,9 @@
       <w:r>
         <w:t xml:space="preserve"> </w:t>
       </w:r>
+      <w:r>
+        <w:t>(AW)</w:t>
+      </w:r>
     </w:p>
     <w:p>
       <w:pPr>
@@ -69,6 +72,9 @@
       <w:r>
         <w:t>Felix Becker</w:t>
       </w:r>
+      <w:r>
+        <w:t xml:space="preserve"> (SI)</w:t>
+      </w:r>
     </w:p>
     <w:p>
       <w:pPr>
@@ -82,6 +88,9 @@
         <w:t>Schkalei</w:t>
       </w:r>
       <w:proofErr w:type="spellEnd"/>
+      <w:r>
+        <w:t xml:space="preserve"> (AW)</w:t>
+      </w:r>
     </w:p>
     <w:p>
       <w:pPr>
@@ -90,6 +99,9 @@
       <w:r>
         <w:t>Peter Rietz</w:t>
       </w:r>
+      <w:r>
+        <w:t xml:space="preserve"> (AW)</w:t>
+      </w:r>
     </w:p>
     <w:p>
       <w:pPr>
@@ -98,6 +110,9 @@
       <w:r>
         <w:t>Lukas Sänger</w:t>
       </w:r>
+      <w:r>
+        <w:t xml:space="preserve"> (AW)</w:t>
+      </w:r>
     </w:p>
     <w:p>
       <w:pPr>
@@ -105,6 +120,9 @@
       </w:pPr>
       <w:r>
         <w:t>Luca Grethen</w:t>
+      </w:r>
+      <w:r>
+        <w:t xml:space="preserve"> (SI)</w:t>
       </w:r>
     </w:p>
     <w:p>
@@ -175,6 +193,21 @@
     </w:p>
     <w:p>
       <w:pPr>
+        <w:pStyle w:val="berschrift2"/>
+      </w:pPr>
+      <w:r>
+        <w:t>Aufgabenverteilung</w:t>
+      </w:r>
+    </w:p>
+    <w:p>
+      <w:proofErr w:type="spellStart"/>
+      <w:r>
+        <w:t>Lorem</w:t>
+      </w:r>
+      <w:proofErr w:type="spellEnd"/>
+    </w:p>
+    <w:p>
+      <w:pPr>
         <w:pStyle w:val="berschrift1"/>
       </w:pPr>
       <w:proofErr w:type="spellStart"/>
@@ -351,7 +384,10 @@
         <w:pStyle w:val="berschrift2"/>
       </w:pPr>
       <w:r>
-        <w:t>Updaten</w:t>
+        <w:t>Update</w:t>
+      </w:r>
+      <w:r>
+        <w:t>s</w:t>
       </w:r>
     </w:p>
     <w:p>
@@ -380,9 +416,39 @@
       <w:pPr>
         <w:pStyle w:val="berschrift2"/>
       </w:pPr>
-      <w:proofErr w:type="spellStart"/>
-      <w:r>
-        <w:t>Mosquitto</w:t>
+      <w:r>
+        <w:t>Mosquitto Installation und Konfiguration</w:t>
+      </w:r>
+    </w:p>
+    <w:p>
+      <w:proofErr w:type="spellStart"/>
+      <w:r>
+        <w:t>Lorem</w:t>
+      </w:r>
+      <w:proofErr w:type="spellEnd"/>
+    </w:p>
+    <w:p>
+      <w:pPr>
+        <w:pStyle w:val="berschrift2"/>
+      </w:pPr>
+      <w:r>
+        <w:t>NodeRed Installation und Konfiguration</w:t>
+      </w:r>
+    </w:p>
+    <w:p>
+      <w:proofErr w:type="spellStart"/>
+      <w:r>
+        <w:t>Lorem</w:t>
+      </w:r>
+      <w:proofErr w:type="spellEnd"/>
+    </w:p>
+    <w:p>
+      <w:pPr>
+        <w:pStyle w:val="berschrift2"/>
+      </w:pPr>
+      <w:proofErr w:type="spellStart"/>
+      <w:r>
+        <w:t>MariaDB</w:t>
       </w:r>
       <w:proofErr w:type="spellEnd"/>
       <w:r>
@@ -400,47 +466,8 @@
       <w:pPr>
         <w:pStyle w:val="berschrift2"/>
       </w:pPr>
-      <w:proofErr w:type="spellStart"/>
-      <w:r>
-        <w:t>NodeRed</w:t>
-      </w:r>
-      <w:proofErr w:type="spellEnd"/>
-      <w:r>
-        <w:t xml:space="preserve"> Installation und Konfiguration</w:t>
-      </w:r>
-    </w:p>
-    <w:p>
-      <w:proofErr w:type="spellStart"/>
-      <w:r>
-        <w:t>Lorem</w:t>
-      </w:r>
-      <w:proofErr w:type="spellEnd"/>
-    </w:p>
-    <w:p>
-      <w:pPr>
-        <w:pStyle w:val="berschrift2"/>
-      </w:pPr>
-      <w:proofErr w:type="spellStart"/>
-      <w:r>
-        <w:t>MariaDB</w:t>
-      </w:r>
-      <w:proofErr w:type="spellEnd"/>
-      <w:r>
-        <w:t xml:space="preserve"> Installation und Konfiguration</w:t>
-      </w:r>
-    </w:p>
-    <w:p>
-      <w:proofErr w:type="spellStart"/>
-      <w:r>
-        <w:t>Lorem</w:t>
-      </w:r>
-      <w:proofErr w:type="spellEnd"/>
-    </w:p>
-    <w:p>
-      <w:pPr>
-        <w:pStyle w:val="berschrift2"/>
-      </w:pPr>
-      <w:r>
+      <w:r>
+        <w:lastRenderedPageBreak/>
         <w:t>MySQL Konfiguration</w:t>
       </w:r>
     </w:p>
@@ -456,27 +483,378 @@
         <w:pStyle w:val="berschrift2"/>
       </w:pPr>
       <w:r>
+        <w:t>phpMyAdmin Installation Konfiguration</w:t>
+      </w:r>
+    </w:p>
+    <w:p>
+      <w:proofErr w:type="spellStart"/>
+      <w:r>
+        <w:t>Lorem</w:t>
+      </w:r>
+      <w:proofErr w:type="spellEnd"/>
+    </w:p>
+    <w:p>
+      <w:pPr>
+        <w:pStyle w:val="berschrift1"/>
+      </w:pPr>
+      <w:r>
+        <w:t>Funktionsumfang</w:t>
+      </w:r>
+    </w:p>
+    <w:p>
+      <w:proofErr w:type="spellStart"/>
+      <w:r>
+        <w:t>Lorem</w:t>
+      </w:r>
+      <w:proofErr w:type="spellEnd"/>
+    </w:p>
+    <w:p>
+      <w:pPr>
+        <w:pStyle w:val="berschrift2"/>
+      </w:pPr>
+      <w:r>
+        <w:t>Frontend</w:t>
+      </w:r>
+    </w:p>
+    <w:p>
+      <w:proofErr w:type="spellStart"/>
+      <w:r>
+        <w:t>Lorem</w:t>
+      </w:r>
+      <w:proofErr w:type="spellEnd"/>
+    </w:p>
+    <w:p>
+      <w:pPr>
+        <w:pStyle w:val="berschrift2"/>
+      </w:pPr>
+      <w:r>
+        <w:t>Backend</w:t>
+      </w:r>
+    </w:p>
+    <w:p>
+      <w:proofErr w:type="spellStart"/>
+      <w:r>
+        <w:t>Lorem</w:t>
+      </w:r>
+      <w:proofErr w:type="spellEnd"/>
+    </w:p>
+    <w:p>
+      <w:pPr>
+        <w:pStyle w:val="berschrift1"/>
+      </w:pPr>
+      <w:r>
+        <w:t>Glossar</w:t>
+      </w:r>
+    </w:p>
+    <w:p>
+      <w:proofErr w:type="spellStart"/>
+      <w:r>
+        <w:t>Lorem</w:t>
+      </w:r>
+      <w:proofErr w:type="spellEnd"/>
+    </w:p>
+    <w:p>
+      <w:pPr>
+        <w:pStyle w:val="berschrift2"/>
+      </w:pPr>
+      <w:r>
+        <w:t>Allgemeine Begriffe</w:t>
+      </w:r>
+    </w:p>
+    <w:p>
+      <w:proofErr w:type="spellStart"/>
+      <w:r>
+        <w:t>Lorem</w:t>
+      </w:r>
+      <w:proofErr w:type="spellEnd"/>
+    </w:p>
+    <w:p>
+      <w:pPr>
+        <w:pStyle w:val="berschrift1"/>
+      </w:pPr>
+      <w:r>
+        <w:t>Konventionen</w:t>
+      </w:r>
+    </w:p>
+    <w:p>
+      <w:pPr>
+        <w:pStyle w:val="berschrift2"/>
+      </w:pPr>
+      <w:r>
+        <w:t>MQTT-Values</w:t>
+      </w:r>
+    </w:p>
+    <w:p>
+      <w:r>
+        <w:t>Hiermit ist die Benennung der einzelnen MQTT</w:t>
+      </w:r>
+      <w:proofErr w:type="gramStart"/>
+      <w:r>
+        <w:t>-„</w:t>
+      </w:r>
+      <w:proofErr w:type="gramEnd"/>
+      <w:r>
+        <w:t xml:space="preserve">Topics“ gemeint, auf welche </w:t>
+      </w:r>
+      <w:proofErr w:type="spellStart"/>
+      <w:r>
+        <w:t>subscribed</w:t>
+      </w:r>
+      <w:proofErr w:type="spellEnd"/>
+      <w:r>
+        <w:t xml:space="preserve"> werden kann.</w:t>
+      </w:r>
+      <w:r>
+        <w:br/>
+      </w:r>
+    </w:p>
+    <w:tbl>
+      <w:tblPr>
+        <w:tblStyle w:val="Tabellenraster"/>
+        <w:tblW w:w="0" w:type="auto"/>
+        <w:tblLook w:val="04A0" w:firstRow="1" w:lastRow="0" w:firstColumn="1" w:lastColumn="0" w:noHBand="0" w:noVBand="1"/>
+      </w:tblPr>
+      <w:tblGrid>
+        <w:gridCol w:w="4531"/>
+        <w:gridCol w:w="4531"/>
+      </w:tblGrid>
+      <w:tr>
+        <w:tc>
+          <w:tcPr>
+            <w:tcW w:w="4531" w:type="dxa"/>
+          </w:tcPr>
+          <w:p>
+            <w:pPr>
+              <w:rPr>
+                <w:b/>
+                <w:bCs/>
+              </w:rPr>
+            </w:pPr>
+            <w:r>
+              <w:rPr>
+                <w:b/>
+                <w:bCs/>
+              </w:rPr>
+              <w:t>Input Name</w:t>
+            </w:r>
+          </w:p>
+        </w:tc>
+        <w:tc>
+          <w:tcPr>
+            <w:tcW w:w="4531" w:type="dxa"/>
+          </w:tcPr>
+          <w:p>
+            <w:pPr>
+              <w:rPr>
+                <w:b/>
+                <w:bCs/>
+              </w:rPr>
+            </w:pPr>
+            <w:r>
+              <w:rPr>
+                <w:b/>
+                <w:bCs/>
+              </w:rPr>
+              <w:t>Beschreibung</w:t>
+            </w:r>
+          </w:p>
+        </w:tc>
+      </w:tr>
+      <w:tr>
+        <w:tc>
+          <w:tcPr>
+            <w:tcW w:w="4531" w:type="dxa"/>
+          </w:tcPr>
+          <w:p>
+            <w:proofErr w:type="spellStart"/>
+            <w:r>
+              <w:t>Weatherstation_humidity</w:t>
+            </w:r>
+            <w:proofErr w:type="spellEnd"/>
+          </w:p>
+        </w:tc>
+        <w:tc>
+          <w:tcPr>
+            <w:tcW w:w="4531" w:type="dxa"/>
+          </w:tcPr>
+          <w:p/>
+        </w:tc>
+      </w:tr>
+      <w:tr>
+        <w:tc>
+          <w:tcPr>
+            <w:tcW w:w="4531" w:type="dxa"/>
+          </w:tcPr>
+          <w:p>
+            <w:proofErr w:type="spellStart"/>
+            <w:r>
+              <w:t>Weatherstation_temperatur</w:t>
+            </w:r>
+            <w:proofErr w:type="spellEnd"/>
+          </w:p>
+        </w:tc>
+        <w:tc>
+          <w:tcPr>
+            <w:tcW w:w="4531" w:type="dxa"/>
+          </w:tcPr>
+          <w:p/>
+        </w:tc>
+      </w:tr>
+      <w:tr>
+        <w:tc>
+          <w:tcPr>
+            <w:tcW w:w="4531" w:type="dxa"/>
+          </w:tcPr>
+          <w:p>
+            <w:proofErr w:type="spellStart"/>
+            <w:r>
+              <w:t>Weatherstation_airpressure</w:t>
+            </w:r>
+            <w:proofErr w:type="spellEnd"/>
+          </w:p>
+        </w:tc>
+        <w:tc>
+          <w:tcPr>
+            <w:tcW w:w="4531" w:type="dxa"/>
+          </w:tcPr>
+          <w:p/>
+        </w:tc>
+      </w:tr>
+    </w:tbl>
+    <w:p/>
+    <w:p>
+      <w:pPr>
+        <w:pStyle w:val="berschrift1"/>
+      </w:pPr>
+      <w:r>
+        <w:t>Verwendete Tools in der Entwicklung</w:t>
+      </w:r>
+    </w:p>
+    <w:p/>
+    <w:p>
+      <w:pPr>
+        <w:pStyle w:val="berschrift2"/>
+      </w:pPr>
+      <w:proofErr w:type="spellStart"/>
+      <w:r>
+        <w:t>ArduinoStudio</w:t>
+      </w:r>
+      <w:proofErr w:type="spellEnd"/>
+    </w:p>
+    <w:p>
+      <w:proofErr w:type="spellStart"/>
+      <w:r>
+        <w:t>Lorem</w:t>
+      </w:r>
+      <w:proofErr w:type="spellEnd"/>
+    </w:p>
+    <w:p>
+      <w:pPr>
+        <w:pStyle w:val="berschrift2"/>
+      </w:pPr>
+      <w:proofErr w:type="spellStart"/>
+      <w:r>
+        <w:t>RaspberryPi</w:t>
+      </w:r>
+      <w:proofErr w:type="spellEnd"/>
+      <w:r>
+        <w:t xml:space="preserve"> </w:t>
+      </w:r>
+      <w:proofErr w:type="spellStart"/>
+      <w:r>
+        <w:t>Imager</w:t>
+      </w:r>
+      <w:proofErr w:type="spellEnd"/>
+    </w:p>
+    <w:p>
+      <w:proofErr w:type="spellStart"/>
+      <w:r>
+        <w:t>Lorem</w:t>
+      </w:r>
+      <w:proofErr w:type="spellEnd"/>
+    </w:p>
+    <w:p>
+      <w:pPr>
+        <w:pStyle w:val="berschrift2"/>
+      </w:pPr>
+      <w:proofErr w:type="spellStart"/>
+      <w:r>
+        <w:t>PuTTY</w:t>
+      </w:r>
+      <w:proofErr w:type="spellEnd"/>
+    </w:p>
+    <w:p>
+      <w:proofErr w:type="spellStart"/>
+      <w:r>
+        <w:t>Lorem</w:t>
+      </w:r>
+      <w:proofErr w:type="spellEnd"/>
+    </w:p>
+    <w:p>
+      <w:pPr>
+        <w:pStyle w:val="berschrift2"/>
+      </w:pPr>
+      <w:proofErr w:type="spellStart"/>
+      <w:r>
+        <w:t>Figma</w:t>
+      </w:r>
+      <w:proofErr w:type="spellEnd"/>
+    </w:p>
+    <w:p>
+      <w:proofErr w:type="spellStart"/>
+      <w:r>
+        <w:t>Lorem</w:t>
+      </w:r>
+      <w:proofErr w:type="spellEnd"/>
+    </w:p>
+    <w:p>
+      <w:pPr>
+        <w:pStyle w:val="berschrift2"/>
+      </w:pPr>
+      <w:r>
+        <w:t>Visual Studio 2022</w:t>
+      </w:r>
+    </w:p>
+    <w:p>
+      <w:proofErr w:type="spellStart"/>
+      <w:r>
+        <w:t>Lorem</w:t>
+      </w:r>
+      <w:proofErr w:type="spellEnd"/>
+    </w:p>
+    <w:p>
+      <w:pPr>
+        <w:pStyle w:val="berschrift2"/>
+      </w:pPr>
+      <w:proofErr w:type="spellStart"/>
+      <w:r>
         <w:lastRenderedPageBreak/>
-        <w:t>phpMyAdmin Installation Konfiguration</w:t>
-      </w:r>
-    </w:p>
-    <w:p>
-      <w:proofErr w:type="spellStart"/>
-      <w:r>
-        <w:t>Lorem</w:t>
-      </w:r>
-      <w:proofErr w:type="spellEnd"/>
-    </w:p>
-    <w:p>
-      <w:pPr>
-        <w:pStyle w:val="berschrift1"/>
-      </w:pPr>
-      <w:r>
-        <w:t>Funktionsumfang</w:t>
-      </w:r>
-    </w:p>
-    <w:p/>
-    <w:p/>
+        <w:t>Github</w:t>
+      </w:r>
+      <w:proofErr w:type="spellEnd"/>
+    </w:p>
+    <w:p>
+      <w:proofErr w:type="spellStart"/>
+      <w:r>
+        <w:t>Lorem</w:t>
+      </w:r>
+      <w:proofErr w:type="spellEnd"/>
+    </w:p>
+    <w:p>
+      <w:pPr>
+        <w:pStyle w:val="berschrift2"/>
+      </w:pPr>
+      <w:r>
+        <w:t>Microsoft Word</w:t>
+      </w:r>
+    </w:p>
+    <w:p>
+      <w:proofErr w:type="spellStart"/>
+      <w:r>
+        <w:t>Lorem</w:t>
+      </w:r>
+      <w:proofErr w:type="spellEnd"/>
+    </w:p>
     <w:sectPr>
       <w:pgSz w:w="11906" w:h="16838"/>
       <w:pgMar w:top="1417" w:right="1417" w:bottom="1134" w:left="1417" w:header="708" w:footer="708" w:gutter="0"/>
@@ -690,10 +1068,10 @@
       </w:pPr>
     </w:lvl>
   </w:abstractNum>
-  <w:num w:numId="1">
+  <w:num w:numId="1" w16cid:durableId="607204269">
     <w:abstractNumId w:val="1"/>
   </w:num>
-  <w:num w:numId="2">
+  <w:num w:numId="2" w16cid:durableId="413674760">
     <w:abstractNumId w:val="0"/>
   </w:num>
 </w:numbering>
@@ -1274,6 +1652,89 @@
       <w:szCs w:val="24"/>
     </w:rPr>
   </w:style>
+  <w:style w:type="paragraph" w:styleId="Inhaltsverzeichnisberschrift">
+    <w:name w:val="TOC Heading"/>
+    <w:basedOn w:val="berschrift1"/>
+    <w:next w:val="Standard"/>
+    <w:uiPriority w:val="39"/>
+    <w:unhideWhenUsed/>
+    <w:qFormat/>
+    <w:rsid w:val="00C05735"/>
+    <w:pPr>
+      <w:outlineLvl w:val="9"/>
+    </w:pPr>
+    <w:rPr>
+      <w:lang w:eastAsia="de-DE"/>
+    </w:rPr>
+  </w:style>
+  <w:style w:type="paragraph" w:styleId="Verzeichnis1">
+    <w:name w:val="toc 1"/>
+    <w:basedOn w:val="Standard"/>
+    <w:next w:val="Standard"/>
+    <w:autoRedefine/>
+    <w:uiPriority w:val="39"/>
+    <w:unhideWhenUsed/>
+    <w:rsid w:val="00C05735"/>
+    <w:pPr>
+      <w:spacing w:after="100"/>
+    </w:pPr>
+  </w:style>
+  <w:style w:type="paragraph" w:styleId="Verzeichnis2">
+    <w:name w:val="toc 2"/>
+    <w:basedOn w:val="Standard"/>
+    <w:next w:val="Standard"/>
+    <w:autoRedefine/>
+    <w:uiPriority w:val="39"/>
+    <w:unhideWhenUsed/>
+    <w:rsid w:val="00C05735"/>
+    <w:pPr>
+      <w:spacing w:after="100"/>
+      <w:ind w:left="220"/>
+    </w:pPr>
+  </w:style>
+  <w:style w:type="paragraph" w:styleId="Verzeichnis3">
+    <w:name w:val="toc 3"/>
+    <w:basedOn w:val="Standard"/>
+    <w:next w:val="Standard"/>
+    <w:autoRedefine/>
+    <w:uiPriority w:val="39"/>
+    <w:unhideWhenUsed/>
+    <w:rsid w:val="00C05735"/>
+    <w:pPr>
+      <w:spacing w:after="100"/>
+      <w:ind w:left="440"/>
+    </w:pPr>
+  </w:style>
+  <w:style w:type="character" w:styleId="Hyperlink">
+    <w:name w:val="Hyperlink"/>
+    <w:basedOn w:val="Absatz-Standardschriftart"/>
+    <w:uiPriority w:val="99"/>
+    <w:unhideWhenUsed/>
+    <w:rsid w:val="00C05735"/>
+    <w:rPr>
+      <w:color w:val="0563C1" w:themeColor="hyperlink"/>
+      <w:u w:val="single"/>
+    </w:rPr>
+  </w:style>
+  <w:style w:type="table" w:styleId="Tabellenraster">
+    <w:name w:val="Table Grid"/>
+    <w:basedOn w:val="NormaleTabelle"/>
+    <w:uiPriority w:val="39"/>
+    <w:rsid w:val="00C05735"/>
+    <w:pPr>
+      <w:spacing w:after="0" w:line="240" w:lineRule="auto"/>
+    </w:pPr>
+    <w:tblPr>
+      <w:tblBorders>
+        <w:top w:val="single" w:sz="4" w:space="0" w:color="auto"/>
+        <w:left w:val="single" w:sz="4" w:space="0" w:color="auto"/>
+        <w:bottom w:val="single" w:sz="4" w:space="0" w:color="auto"/>
+        <w:right w:val="single" w:sz="4" w:space="0" w:color="auto"/>
+        <w:insideH w:val="single" w:sz="4" w:space="0" w:color="auto"/>
+        <w:insideV w:val="single" w:sz="4" w:space="0" w:color="auto"/>
+      </w:tblBorders>
+    </w:tblPr>
+  </w:style>
 </w:styles>
 </file>
 

--- a/Docs/Dokumentation.docx
+++ b/Docs/Dokumentation.docx
@@ -1,6 +1,6 @@
 
 <file path=word/document.xml><?xml version="1.0" encoding="utf-8"?>
-<w:document xmlns:wpc="http://schemas.microsoft.com/office/word/2010/wordprocessingCanvas" xmlns:cx="http://schemas.microsoft.com/office/drawing/2014/chartex" xmlns:cx1="http://schemas.microsoft.com/office/drawing/2015/9/8/chartex" xmlns:cx2="http://schemas.microsoft.com/office/drawing/2015/10/21/chartex" xmlns:cx3="http://schemas.microsoft.com/office/drawing/2016/5/9/chartex" xmlns:cx4="http://schemas.microsoft.com/office/drawing/2016/5/10/chartex" xmlns:cx5="http://schemas.microsoft.com/office/drawing/2016/5/11/chartex" xmlns:cx6="http://schemas.microsoft.com/office/drawing/2016/5/12/chartex" xmlns:cx7="http://schemas.microsoft.com/office/drawing/2016/5/13/chartex" xmlns:cx8="http://schemas.microsoft.com/office/drawing/2016/5/14/chartex" xmlns:mc="http://schemas.openxmlformats.org/markup-compatibility/2006" xmlns:aink="http://schemas.microsoft.com/office/drawing/2016/ink" xmlns:am3d="http://schemas.microsoft.com/office/drawing/2017/model3d" xmlns:o="urn:schemas-microsoft-com:office:office" xmlns:r="http://schemas.openxmlformats.org/officeDocument/2006/relationships" xmlns:m="http://schemas.openxmlformats.org/officeDocument/2006/math" xmlns:v="urn:schemas-microsoft-com:vml" xmlns:wp14="http://schemas.microsoft.com/office/word/2010/wordprocessingDrawing" xmlns:wp="http://schemas.openxmlformats.org/drawingml/2006/wordprocessingDrawing" xmlns:w10="urn:schemas-microsoft-com:office:word" xmlns:w="http://schemas.openxmlformats.org/wordprocessingml/2006/main" xmlns:w14="http://schemas.microsoft.com/office/word/2010/wordml" xmlns:w15="http://schemas.microsoft.com/office/word/2012/wordml" xmlns:w16cex="http://schemas.microsoft.com/office/word/2018/wordml/cex" xmlns:w16cid="http://schemas.microsoft.com/office/word/2016/wordml/cid" xmlns:w16="http://schemas.microsoft.com/office/word/2018/wordml" xmlns:w16sdtdh="http://schemas.microsoft.com/office/word/2020/wordml/sdtdatahash" xmlns:w16se="http://schemas.microsoft.com/office/word/2015/wordml/symex" xmlns:wpg="http://schemas.microsoft.com/office/word/2010/wordprocessingGroup" xmlns:wpi="http://schemas.microsoft.com/office/word/2010/wordprocessingInk" xmlns:wne="http://schemas.microsoft.com/office/word/2006/wordml" xmlns:wps="http://schemas.microsoft.com/office/word/2010/wordprocessingShape" mc:Ignorable="w14 w15 w16se w16cid w16 w16cex w16sdtdh wp14">
+<w:document xmlns:wpc="http://schemas.microsoft.com/office/word/2010/wordprocessingCanvas" xmlns:cx="http://schemas.microsoft.com/office/drawing/2014/chartex" xmlns:cx1="http://schemas.microsoft.com/office/drawing/2015/9/8/chartex" xmlns:cx2="http://schemas.microsoft.com/office/drawing/2015/10/21/chartex" xmlns:cx3="http://schemas.microsoft.com/office/drawing/2016/5/9/chartex" xmlns:cx4="http://schemas.microsoft.com/office/drawing/2016/5/10/chartex" xmlns:cx5="http://schemas.microsoft.com/office/drawing/2016/5/11/chartex" xmlns:cx6="http://schemas.microsoft.com/office/drawing/2016/5/12/chartex" xmlns:cx7="http://schemas.microsoft.com/office/drawing/2016/5/13/chartex" xmlns:cx8="http://schemas.microsoft.com/office/drawing/2016/5/14/chartex" xmlns:mc="http://schemas.openxmlformats.org/markup-compatibility/2006" xmlns:aink="http://schemas.microsoft.com/office/drawing/2016/ink" xmlns:am3d="http://schemas.microsoft.com/office/drawing/2017/model3d" xmlns:o="urn:schemas-microsoft-com:office:office" xmlns:oel="http://schemas.microsoft.com/office/2019/extlst" xmlns:r="http://schemas.openxmlformats.org/officeDocument/2006/relationships" xmlns:m="http://schemas.openxmlformats.org/officeDocument/2006/math" xmlns:v="urn:schemas-microsoft-com:vml" xmlns:wp14="http://schemas.microsoft.com/office/word/2010/wordprocessingDrawing" xmlns:wp="http://schemas.openxmlformats.org/drawingml/2006/wordprocessingDrawing" xmlns:w10="urn:schemas-microsoft-com:office:word" xmlns:w="http://schemas.openxmlformats.org/wordprocessingml/2006/main" xmlns:w14="http://schemas.microsoft.com/office/word/2010/wordml" xmlns:w15="http://schemas.microsoft.com/office/word/2012/wordml" xmlns:w16cex="http://schemas.microsoft.com/office/word/2018/wordml/cex" xmlns:w16cid="http://schemas.microsoft.com/office/word/2016/wordml/cid" xmlns:w16="http://schemas.microsoft.com/office/word/2018/wordml" xmlns:w16sdtdh="http://schemas.microsoft.com/office/word/2020/wordml/sdtdatahash" xmlns:w16se="http://schemas.microsoft.com/office/word/2015/wordml/symex" xmlns:wpg="http://schemas.microsoft.com/office/word/2010/wordprocessingGroup" xmlns:wpi="http://schemas.microsoft.com/office/word/2010/wordprocessingInk" xmlns:wne="http://schemas.microsoft.com/office/word/2006/wordml" xmlns:wps="http://schemas.microsoft.com/office/word/2010/wordprocessingShape" mc:Ignorable="w14 w15 w16se w16cid w16 w16cex w16sdtdh wp14">
   <w:body>
     <w:p>
       <w:pPr>
@@ -143,7 +143,16 @@
         <w:jc w:val="center"/>
       </w:pPr>
       <w:r>
-        <w:t>16.03.2022</w:t>
+        <w:t>15</w:t>
+      </w:r>
+      <w:r>
+        <w:t>.0</w:t>
+      </w:r>
+      <w:r>
+        <w:t>7</w:t>
+      </w:r>
+      <w:r>
+        <w:t>.2022</w:t>
       </w:r>
     </w:p>
     <w:p/>
@@ -182,13 +191,51 @@
     </w:p>
     <w:p>
       <w:r>
-        <w:t xml:space="preserve">Anforderung war es eine </w:t>
-      </w:r>
-      <w:r>
-        <w:t xml:space="preserve">Wetterstation für die BBS Wittlich zu erstellen. </w:t>
-      </w:r>
-      <w:r>
-        <w:t xml:space="preserve">Die Wetterstation sollte </w:t>
+        <w:t>Anforderung war es ein</w:t>
+      </w:r>
+      <w:r>
+        <w:t>e vollständige Umgebung einer Wetterstation zu erstellen.</w:t>
+      </w:r>
+      <w:r>
+        <w:br/>
+        <w:t>Diese sollte folgende Funktionen beinhalten:</w:t>
+      </w:r>
+      <w:r>
+        <w:br/>
+        <w:t>- Aufnahme der Sensordaten von „Octopus“-Boards über das MQTT Protokoll</w:t>
+      </w:r>
+      <w:r>
+        <w:br/>
+        <w:t>- Speicherung der aufgenommenen Daten in einer Datenbank</w:t>
+      </w:r>
+      <w:r>
+        <w:br/>
+        <w:t>- Visualisierung über eine Internetseite</w:t>
+      </w:r>
+    </w:p>
+    <w:p>
+      <w:r>
+        <w:t>Es gab keine Einschränkungen in Hinblick auf verwendete Architektur, Entwicklungssprachen und verwendete Programme.</w:t>
+      </w:r>
+    </w:p>
+    <w:p>
+      <w:r>
+        <w:t>Die gesamte Projektarbeit fand unter Eigenarbeit ohne konkrete Aufsicht eines Lehrers statt.</w:t>
+      </w:r>
+      <w:r>
+        <w:br/>
+        <w:t>Zusätzlich zur Umsetzung des Projektes wurden einige Unterrichtsstunden zur Vorstellung von Programmiersprachen, Architekturen sowie auch Datenbank-Grundlagen verwendet.</w:t>
+      </w:r>
+    </w:p>
+    <w:p>
+      <w:pPr>
+        <w:pStyle w:val="berschrift1"/>
+      </w:pPr>
+      <w:r>
+        <w:t>Projekt</w:t>
+      </w:r>
+      <w:r>
+        <w:t>umsetzung</w:t>
       </w:r>
     </w:p>
     <w:p>
@@ -200,661 +247,361 @@
       </w:r>
     </w:p>
     <w:p>
+      <w:r>
+        <w:t>Manuel Yates: Projektleitung, Leiter der Softwareentwicklung</w:t>
+      </w:r>
+    </w:p>
+    <w:p>
+      <w:r>
+        <w:t>Felix Becker</w:t>
+      </w:r>
+      <w:r>
+        <w:t>:</w:t>
+      </w:r>
+    </w:p>
+    <w:p>
+      <w:r>
+        <w:t xml:space="preserve">Michael </w:t>
+      </w:r>
       <w:proofErr w:type="spellStart"/>
       <w:r>
-        <w:t>Lorem</w:t>
+        <w:t>Schkalei</w:t>
       </w:r>
       <w:proofErr w:type="spellEnd"/>
-    </w:p>
-    <w:p>
-      <w:pPr>
-        <w:pStyle w:val="berschrift1"/>
-      </w:pPr>
+      <w:r>
+        <w:t>:</w:t>
+      </w:r>
+    </w:p>
+    <w:p>
+      <w:r>
+        <w:t>Peter Rietz</w:t>
+      </w:r>
+      <w:r>
+        <w:t>: Software-Entwicklung, Dokumentation</w:t>
+      </w:r>
+    </w:p>
+    <w:p>
+      <w:r>
+        <w:t>Lukas Sänger</w:t>
+      </w:r>
+      <w:r>
+        <w:t>:</w:t>
+      </w:r>
+    </w:p>
+    <w:p>
+      <w:r>
+        <w:t>Luca Grethen</w:t>
+      </w:r>
+      <w:r>
+        <w:t>:</w:t>
+      </w:r>
+    </w:p>
+    <w:p>
+      <w:pPr>
+        <w:pStyle w:val="berschrift2"/>
+      </w:pPr>
+      <w:r>
+        <w:t>Projektumgebung (Hardware)</w:t>
+      </w:r>
+    </w:p>
+    <w:p>
+      <w:r>
+        <w:t>Zur Aufnahme von Sensordaten wurden die sogenannten „Octopus-Board“ der BBS verwendet.</w:t>
+      </w:r>
+      <w:r>
+        <w:br/>
+        <w:t xml:space="preserve">Hierbei handelt es sich um Microcontroller Boards, welche </w:t>
+      </w:r>
+      <w:proofErr w:type="gramStart"/>
+      <w:r>
+        <w:t>Standardmäßig</w:t>
+      </w:r>
+      <w:proofErr w:type="gramEnd"/>
+      <w:r>
+        <w:t xml:space="preserve"> über einen Temperatur, Luftdruck und Luftfeuchtigkeitssensor verfügen. Zusätzlich können diese über WLAN über das MQTT-Protokoll kommunizieren und Daten austauschen.</w:t>
+      </w:r>
+    </w:p>
+    <w:p>
+      <w:r>
+        <w:t xml:space="preserve">Zusätzlich wurde in der finalen Version ein Raspberry Pi 4 mit 2GB </w:t>
+      </w:r>
       <w:proofErr w:type="spellStart"/>
       <w:r>
-        <w:t>Vorraussetzung</w:t>
+        <w:t>Arbeitspeicher</w:t>
       </w:r>
       <w:proofErr w:type="spellEnd"/>
+      <w:r>
+        <w:t xml:space="preserve"> zum Speichern der Daten und zum Hosten des Webservers verwendet.</w:t>
+      </w:r>
+      <w:r>
+        <w:br/>
+      </w:r>
+      <w:r>
+        <w:br/>
+        <w:t xml:space="preserve">Abseits davon wurden lediglich </w:t>
+      </w:r>
+      <w:proofErr w:type="gramStart"/>
+      <w:r>
+        <w:t>USB Kabel</w:t>
+      </w:r>
+      <w:proofErr w:type="gramEnd"/>
+      <w:r>
+        <w:t xml:space="preserve"> zur Stromversorgung und Netzwerkkabel für die Kommunikation verwendet.</w:t>
+      </w:r>
     </w:p>
     <w:p>
       <w:pPr>
         <w:pStyle w:val="berschrift2"/>
       </w:pPr>
       <w:r>
-        <w:t>Hardware</w:t>
-      </w:r>
-    </w:p>
-    <w:p>
-      <w:pPr>
-        <w:pStyle w:val="berschrift3"/>
-      </w:pPr>
+        <w:t>Projektumgebung (Software)</w:t>
+      </w:r>
+    </w:p>
+    <w:p>
+      <w:r>
+        <w:t>Für die Entwicklung der Software auf dem Octopus Board wurde die Software „Arduino-Studio“ in Kombination mit der Erweiterung „</w:t>
+      </w:r>
       <w:proofErr w:type="spellStart"/>
       <w:r>
-        <w:t>Octoboard</w:t>
+        <w:t>Ardu</w:t>
       </w:r>
       <w:proofErr w:type="spellEnd"/>
-    </w:p>
-    <w:p>
+      <w:r>
+        <w:t>-Block“ verwendet. Hierbei handelt es sich um eine Erweiterung die eine „Low-Code“ Programmierung mit Hilfe von Blöcken ermöglicht. So können schnell und übersichtlich Programme erstellt, kompiliert und auf die Octopus Boards geladen werden. Zusätzlich ermöglicht es einen leichten Einstieg in die Programmlogik, ohne vom Anwender die benötigte Programmiersprache zu verlangen.</w:t>
+      </w:r>
+    </w:p>
+    <w:p>
+      <w:r>
+        <w:lastRenderedPageBreak/>
+        <w:t xml:space="preserve">Als Betriebssystem auf dem Raspberry Pi kommt „Raspberry Pi OS Lite“ in der 64 Bit Variante zum Einsatz. Dieses Betriebssystem ist eine modifizierte Version der Linux-Distribution „Debian“, welche Weltweit einen Großteil der auf Server </w:t>
+      </w:r>
+      <w:r>
+        <w:t>verwendeten Betriebssystemen ausmacht. Raspberry Pi OS Lite bietet sich in diesem Kontext hervorragend an, da auf eine Desktop Oberfläche vollkommen verzichtet wird und so Ressourcen eingespart werden. Der Zugriff auf das Betriebssystem findet über anstelle über das Netzwerkprotokoll SSH statt. Dieses bietet einen gesicherten Zugriff auf den Raspberry Pi und stellt die Systemkonsole (Terminal) zur Verfügung.</w:t>
+      </w:r>
+      <w:r>
+        <w:br/>
+        <w:t xml:space="preserve">Über das Terminal können alle wichtigen Schritte für die Einrichtung der benötigten Programme vollzogen werden. </w:t>
+      </w:r>
+    </w:p>
+    <w:p>
+      <w:r>
+        <w:t xml:space="preserve">Als MQTT Broker wurde die Software „Mosquitto“ von </w:t>
+      </w:r>
       <w:proofErr w:type="spellStart"/>
       <w:r>
-        <w:t>Lorem</w:t>
+        <w:t>Eclipse</w:t>
       </w:r>
       <w:proofErr w:type="spellEnd"/>
-    </w:p>
-    <w:p>
-      <w:pPr>
-        <w:pStyle w:val="berschrift3"/>
-      </w:pPr>
+      <w:r>
+        <w:t xml:space="preserve"> verwendet. Hierbei handelt es sich um einen der verbreit</w:t>
+      </w:r>
+      <w:r>
+        <w:t>testen</w:t>
+      </w:r>
+      <w:r>
+        <w:t xml:space="preserve"> MQTT Broker</w:t>
+      </w:r>
+      <w:r>
+        <w:t>. Die Funktionalität des Brokers wird im Verlaufe dieser Dokumentation noch weiter behandelt.</w:t>
+      </w:r>
+    </w:p>
+    <w:p>
+      <w:r>
+        <w:t xml:space="preserve">Da eine direkte Kommunikation zwischen MQTT Broker und Datenbank nicht möglich ist, </w:t>
+      </w:r>
+      <w:r>
+        <w:t>wurde das Programm „</w:t>
+      </w:r>
+      <w:r>
+        <w:t>NodeRed</w:t>
+      </w:r>
+      <w:r>
+        <w:t>“ verwendet. Hierbei handelt es sich um ein „Workflow“-Tool welches häufig im IoT Bereich Verwendung findet.</w:t>
+      </w:r>
+      <w:r>
+        <w:t xml:space="preserve"> Mit diesem Tool können vordefinierte Abläufe realisiert und gesteuert werden. Das Programm verwendet wie auch ArduBlock einen „Low-Code“ Ansatz. Hier können über kleine Blöcke und Pfeile gezielte Abläufe optisch strukturiert realisiert werden.</w:t>
+      </w:r>
+    </w:p>
+    <w:p>
+      <w:r>
+        <w:t>Als Datenbank wurde eine MariaDB mit MySQL verwendet. Dieses relationale Datenbanksystem bietet sich an, da es problemlos unter Linux funktioniert und einen guten Kompromiss aus Geschwindigkeit und Benutzerfreundlichkeit gibt. Die verwendete Datenbanksprache ist SQL.</w:t>
+      </w:r>
+    </w:p>
+    <w:p>
+      <w:r>
+        <w:t xml:space="preserve">Als Verwaltungssoftware wurden </w:t>
+      </w:r>
+      <w:r>
+        <w:t>PhpMyAdmin</w:t>
+      </w:r>
+      <w:r>
+        <w:t xml:space="preserve"> und MySQLWorkbench verwendet. </w:t>
+      </w:r>
+      <w:r>
+        <w:t>PhpMyAdmin</w:t>
+      </w:r>
+      <w:r>
+        <w:t xml:space="preserve"> ist ein </w:t>
+      </w:r>
+      <w:proofErr w:type="gramStart"/>
+      <w:r>
+        <w:t>Standard Dienst</w:t>
+      </w:r>
+      <w:proofErr w:type="gramEnd"/>
+      <w:r>
+        <w:t xml:space="preserve"> der XAMPP Pro</w:t>
+      </w:r>
+      <w:r>
+        <w:t xml:space="preserve">grammfamilie. Über die Weboberfläche können schnell und übersichtlich Zugriffe auf die Datenbank stattfinden. MySQLWorkbench ist ein Desktop-Programm zur Verwaltung von MySQL Datenbanken. Im Vergleich zu </w:t>
+      </w:r>
       <w:proofErr w:type="spellStart"/>
       <w:r>
-        <w:t>RaspberryPi</w:t>
+        <w:t>PHPMyAdmin</w:t>
       </w:r>
       <w:proofErr w:type="spellEnd"/>
-    </w:p>
-    <w:p>
+      <w:r>
+        <w:t xml:space="preserve"> ist hier die Benutzer- und Einsteigerfreundlichkeit geringer, dafür aber die Zugriffs- und Verwaltungsmöglichkeiten höher.</w:t>
+      </w:r>
+    </w:p>
+    <w:p>
+      <w:r>
+        <w:t xml:space="preserve">Als </w:t>
+      </w:r>
+      <w:r>
+        <w:t xml:space="preserve">Programmiersprache wurde die objektorientierte Programmiersprache C# verwendet. C# wird von Microsoft entwickelt und befindet sich aktuell in der Version 10. Mit C# können </w:t>
+      </w:r>
+      <w:r>
+        <w:t>neben Desktop (WPF) und Mobile-Applikationen (Xamarin) auch Webdienste (ASP, Blazor) und Multiplattform-Programme (.NET MAUI) realisiert werden. Verwendet wird Sie ebenfalls in Bereichen wie Machine-Learning (ML.NET) und Spieleentwicklung (Unity-Engine)</w:t>
+      </w:r>
+      <w:r>
+        <w:t xml:space="preserve"> verwendet. Sie gehört damit zu den zukunftssichersten und populärsten Programmiersprachen und </w:t>
+      </w:r>
+      <w:r>
+        <w:t>ist laut „</w:t>
+      </w:r>
       <w:proofErr w:type="spellStart"/>
       <w:r>
-        <w:t>Lorem</w:t>
+        <w:t>Tiobe</w:t>
       </w:r>
       <w:proofErr w:type="spellEnd"/>
-    </w:p>
-    <w:p>
-      <w:pPr>
-        <w:pStyle w:val="berschrift3"/>
-      </w:pPr>
-      <w:r>
-        <w:t>Sonstiges an Hardware</w:t>
-      </w:r>
-    </w:p>
-    <w:p>
+      <w:r>
+        <w:t>-Index“ Platz 5 der am meisten verwendeten Programmiersprachen.</w:t>
+      </w:r>
+    </w:p>
+    <w:p>
+      <w:r>
+        <w:t xml:space="preserve">Im Projekt wurde das .NET Framework in der Version 6 verwendet. Dies ist die </w:t>
+      </w:r>
+      <w:proofErr w:type="gramStart"/>
+      <w:r>
+        <w:t>aktuellste</w:t>
+      </w:r>
+      <w:proofErr w:type="gramEnd"/>
+      <w:r>
+        <w:t xml:space="preserve"> Version</w:t>
+      </w:r>
+      <w:r>
+        <w:t xml:space="preserve"> und beinhaltet viele Hilfreiche Bibliotheken und Funktionen.</w:t>
+      </w:r>
+    </w:p>
+    <w:p>
+      <w:r>
+        <w:t>Als sogenannte IDE (Integrated Development Environment) wird Visual Studio Community 2022 verwendet. Diese IDE ist speziell auf C# zugeschnitten und bietet neben Debugging einen großen Pool an nützlichen Funktionen und Tools.</w:t>
+      </w:r>
+    </w:p>
+    <w:p>
+      <w:r>
+        <w:t xml:space="preserve">Da die Wetterstation über eine Oberfläche im Internet verfügen sollte, wurde eine „Blazor </w:t>
+      </w:r>
       <w:proofErr w:type="spellStart"/>
       <w:r>
-        <w:t>Lorem</w:t>
+        <w:t>ServerSide</w:t>
       </w:r>
       <w:proofErr w:type="spellEnd"/>
-    </w:p>
-    <w:p>
-      <w:pPr>
-        <w:pStyle w:val="berschrift2"/>
-      </w:pPr>
-      <w:r>
-        <w:t>Software</w:t>
-      </w:r>
-    </w:p>
-    <w:p>
-      <w:pPr>
-        <w:pStyle w:val="berschrift3"/>
-      </w:pPr>
+      <w:r>
+        <w:t xml:space="preserve"> App“ verwendet. Die Komponenten-Frameworks „</w:t>
+      </w:r>
       <w:proofErr w:type="spellStart"/>
       <w:r>
-        <w:t>RaspberryPi</w:t>
+        <w:t>MudBlazor</w:t>
       </w:r>
       <w:proofErr w:type="spellEnd"/>
       <w:r>
+        <w:t>“ sowie „</w:t>
+      </w:r>
+      <w:proofErr w:type="spellStart"/>
+      <w:r>
+        <w:t>RadzenBlazor</w:t>
+      </w:r>
+      <w:proofErr w:type="spellEnd"/>
+      <w:r>
+        <w:t xml:space="preserve">“ wurden zur Darstellung der Oberfläche verwendet. Für die Anbindung an die Datenbank kam das Entity Framework als Objekt-Relationaler-Mapper zum Einsatz. </w:t>
+      </w:r>
+    </w:p>
+    <w:p>
+      <w:r>
+        <w:t xml:space="preserve">Als Versionsverwaltung </w:t>
+      </w:r>
+      <w:r>
+        <w:t>kam</w:t>
+      </w:r>
+      <w:r>
         <w:t xml:space="preserve"> </w:t>
       </w:r>
       <w:proofErr w:type="spellStart"/>
       <w:r>
-        <w:t>Imager</w:t>
+        <w:t>Git</w:t>
       </w:r>
       <w:proofErr w:type="spellEnd"/>
-    </w:p>
-    <w:p>
+      <w:r>
+        <w:t xml:space="preserve"> </w:t>
+      </w:r>
+      <w:r>
+        <w:t xml:space="preserve">über </w:t>
+      </w:r>
       <w:proofErr w:type="spellStart"/>
       <w:r>
-        <w:t>Lorem</w:t>
+        <w:t>Github</w:t>
       </w:r>
       <w:proofErr w:type="spellEnd"/>
-    </w:p>
-    <w:p>
-      <w:pPr>
-        <w:pStyle w:val="berschrift3"/>
-      </w:pPr>
+      <w:r>
+        <w:t xml:space="preserve"> zum Einsatz. </w:t>
+      </w:r>
       <w:proofErr w:type="spellStart"/>
       <w:r>
-        <w:t>MQTT.fx</w:t>
+        <w:t>Git</w:t>
       </w:r>
       <w:proofErr w:type="spellEnd"/>
-    </w:p>
-    <w:p>
+      <w:r>
+        <w:t xml:space="preserve"> ist ein weit verbreitetes Open-Source-Tool zur verteilten Versionskontrolle von Software. Es wird sowohl in Unternehmen als auch von privaten Entwicklern weltweit genutzt und funktioniert zusammen mit verschiedensten Plattformen </w:t>
+      </w:r>
+      <w:r>
+        <w:lastRenderedPageBreak/>
+        <w:t>und IDEs</w:t>
+      </w:r>
+      <w:r>
+        <w:t xml:space="preserve">. Über dieses Tool ist ein einfaches und übersichtliches Verwalten von Programmcode und Änderungen an diesem möglich. </w:t>
+      </w:r>
+      <w:r>
+        <w:t xml:space="preserve">GitHub ist ein gewinnorientiertes Unternehmen, das einen Cloud-basierten </w:t>
+      </w:r>
       <w:proofErr w:type="spellStart"/>
       <w:r>
-        <w:t>Lorem</w:t>
+        <w:t>Git</w:t>
       </w:r>
       <w:proofErr w:type="spellEnd"/>
-    </w:p>
-    <w:p>
-      <w:pPr>
-        <w:pStyle w:val="berschrift1"/>
-      </w:pPr>
-      <w:r>
-        <w:t>Einrichtung</w:t>
-      </w:r>
-    </w:p>
-    <w:p>
-      <w:pPr>
-        <w:pStyle w:val="berschrift2"/>
-      </w:pPr>
-      <w:r>
-        <w:t xml:space="preserve">Installieren des </w:t>
-      </w:r>
-      <w:proofErr w:type="spellStart"/>
-      <w:r>
-        <w:t>Betriebsystems</w:t>
-      </w:r>
-      <w:proofErr w:type="spellEnd"/>
-      <w:r>
-        <w:t xml:space="preserve"> des Raspberry </w:t>
-      </w:r>
-      <w:proofErr w:type="spellStart"/>
-      <w:r>
-        <w:t>Pi’s</w:t>
-      </w:r>
-      <w:proofErr w:type="spellEnd"/>
-    </w:p>
-    <w:p>
-      <w:proofErr w:type="spellStart"/>
-      <w:r>
-        <w:t>Lorem</w:t>
-      </w:r>
-      <w:proofErr w:type="spellEnd"/>
-    </w:p>
-    <w:p>
-      <w:pPr>
-        <w:pStyle w:val="berschrift2"/>
-      </w:pPr>
-      <w:r>
-        <w:t xml:space="preserve">Konfiguration des Raspberry </w:t>
-      </w:r>
-      <w:proofErr w:type="spellStart"/>
-      <w:r>
-        <w:t>Pi’s</w:t>
-      </w:r>
-      <w:proofErr w:type="spellEnd"/>
-    </w:p>
-    <w:p>
-      <w:proofErr w:type="spellStart"/>
-      <w:r>
-        <w:t>Lorem</w:t>
-      </w:r>
-      <w:proofErr w:type="spellEnd"/>
-    </w:p>
-    <w:p>
-      <w:pPr>
-        <w:pStyle w:val="berschrift2"/>
-      </w:pPr>
-      <w:r>
-        <w:t>Update</w:t>
-      </w:r>
-      <w:r>
-        <w:t>s</w:t>
-      </w:r>
-    </w:p>
-    <w:p>
-      <w:proofErr w:type="spellStart"/>
-      <w:r>
-        <w:t>Lorem</w:t>
-      </w:r>
-      <w:proofErr w:type="spellEnd"/>
-    </w:p>
-    <w:p>
-      <w:pPr>
-        <w:pStyle w:val="berschrift2"/>
-      </w:pPr>
-      <w:r>
-        <w:t>Upgrades</w:t>
-      </w:r>
-    </w:p>
-    <w:p>
-      <w:proofErr w:type="spellStart"/>
-      <w:r>
-        <w:t>Lorem</w:t>
-      </w:r>
-      <w:proofErr w:type="spellEnd"/>
-    </w:p>
-    <w:p>
-      <w:pPr>
-        <w:pStyle w:val="berschrift2"/>
-      </w:pPr>
-      <w:r>
-        <w:t>Mosquitto Installation und Konfiguration</w:t>
-      </w:r>
-    </w:p>
-    <w:p>
-      <w:proofErr w:type="spellStart"/>
-      <w:r>
-        <w:t>Lorem</w:t>
-      </w:r>
-      <w:proofErr w:type="spellEnd"/>
-    </w:p>
-    <w:p>
-      <w:pPr>
-        <w:pStyle w:val="berschrift2"/>
-      </w:pPr>
-      <w:r>
-        <w:t>NodeRed Installation und Konfiguration</w:t>
-      </w:r>
-    </w:p>
-    <w:p>
-      <w:proofErr w:type="spellStart"/>
-      <w:r>
-        <w:t>Lorem</w:t>
-      </w:r>
-      <w:proofErr w:type="spellEnd"/>
-    </w:p>
-    <w:p>
-      <w:pPr>
-        <w:pStyle w:val="berschrift2"/>
-      </w:pPr>
-      <w:proofErr w:type="spellStart"/>
-      <w:r>
-        <w:t>MariaDB</w:t>
-      </w:r>
-      <w:proofErr w:type="spellEnd"/>
-      <w:r>
-        <w:t xml:space="preserve"> Installation und Konfiguration</w:t>
-      </w:r>
-    </w:p>
-    <w:p>
-      <w:proofErr w:type="spellStart"/>
-      <w:r>
-        <w:t>Lorem</w:t>
-      </w:r>
-      <w:proofErr w:type="spellEnd"/>
-    </w:p>
-    <w:p>
-      <w:pPr>
-        <w:pStyle w:val="berschrift2"/>
-      </w:pPr>
-      <w:r>
-        <w:lastRenderedPageBreak/>
-        <w:t>MySQL Konfiguration</w:t>
-      </w:r>
-    </w:p>
-    <w:p>
-      <w:proofErr w:type="spellStart"/>
-      <w:r>
-        <w:t>Lorem</w:t>
-      </w:r>
-      <w:proofErr w:type="spellEnd"/>
-    </w:p>
-    <w:p>
-      <w:pPr>
-        <w:pStyle w:val="berschrift2"/>
-      </w:pPr>
-      <w:r>
-        <w:t>phpMyAdmin Installation Konfiguration</w:t>
-      </w:r>
-    </w:p>
-    <w:p>
-      <w:proofErr w:type="spellStart"/>
-      <w:r>
-        <w:t>Lorem</w:t>
-      </w:r>
-      <w:proofErr w:type="spellEnd"/>
-    </w:p>
-    <w:p>
-      <w:pPr>
-        <w:pStyle w:val="berschrift1"/>
-      </w:pPr>
-      <w:r>
-        <w:t>Funktionsumfang</w:t>
-      </w:r>
-    </w:p>
-    <w:p>
-      <w:proofErr w:type="spellStart"/>
-      <w:r>
-        <w:t>Lorem</w:t>
-      </w:r>
-      <w:proofErr w:type="spellEnd"/>
-    </w:p>
-    <w:p>
-      <w:pPr>
-        <w:pStyle w:val="berschrift2"/>
-      </w:pPr>
-      <w:r>
-        <w:t>Frontend</w:t>
-      </w:r>
-    </w:p>
-    <w:p>
-      <w:proofErr w:type="spellStart"/>
-      <w:r>
-        <w:t>Lorem</w:t>
-      </w:r>
-      <w:proofErr w:type="spellEnd"/>
-    </w:p>
-    <w:p>
-      <w:pPr>
-        <w:pStyle w:val="berschrift2"/>
-      </w:pPr>
-      <w:r>
-        <w:t>Backend</w:t>
-      </w:r>
-    </w:p>
-    <w:p>
-      <w:proofErr w:type="spellStart"/>
-      <w:r>
-        <w:t>Lorem</w:t>
-      </w:r>
-      <w:proofErr w:type="spellEnd"/>
-    </w:p>
-    <w:p>
-      <w:pPr>
-        <w:pStyle w:val="berschrift1"/>
-      </w:pPr>
-      <w:r>
-        <w:t>Glossar</w:t>
-      </w:r>
-    </w:p>
-    <w:p>
-      <w:proofErr w:type="spellStart"/>
-      <w:r>
-        <w:t>Lorem</w:t>
-      </w:r>
-      <w:proofErr w:type="spellEnd"/>
-    </w:p>
-    <w:p>
-      <w:pPr>
-        <w:pStyle w:val="berschrift2"/>
-      </w:pPr>
-      <w:r>
-        <w:t>Allgemeine Begriffe</w:t>
-      </w:r>
-    </w:p>
-    <w:p>
-      <w:proofErr w:type="spellStart"/>
-      <w:r>
-        <w:t>Lorem</w:t>
-      </w:r>
-      <w:proofErr w:type="spellEnd"/>
-    </w:p>
-    <w:p>
-      <w:pPr>
-        <w:pStyle w:val="berschrift1"/>
-      </w:pPr>
-      <w:r>
-        <w:t>Konventionen</w:t>
-      </w:r>
-    </w:p>
-    <w:p>
-      <w:pPr>
-        <w:pStyle w:val="berschrift2"/>
-      </w:pPr>
-      <w:r>
-        <w:t>MQTT-Values</w:t>
-      </w:r>
-    </w:p>
-    <w:p>
-      <w:r>
-        <w:t>Hiermit ist die Benennung der einzelnen MQTT</w:t>
-      </w:r>
-      <w:proofErr w:type="gramStart"/>
-      <w:r>
-        <w:t>-„</w:t>
-      </w:r>
-      <w:proofErr w:type="gramEnd"/>
-      <w:r>
-        <w:t xml:space="preserve">Topics“ gemeint, auf welche </w:t>
-      </w:r>
-      <w:proofErr w:type="spellStart"/>
-      <w:r>
-        <w:t>subscribed</w:t>
-      </w:r>
-      <w:proofErr w:type="spellEnd"/>
-      <w:r>
-        <w:t xml:space="preserve"> werden kann.</w:t>
-      </w:r>
-      <w:r>
-        <w:br/>
-      </w:r>
-    </w:p>
-    <w:tbl>
-      <w:tblPr>
-        <w:tblStyle w:val="Tabellenraster"/>
-        <w:tblW w:w="0" w:type="auto"/>
-        <w:tblLook w:val="04A0" w:firstRow="1" w:lastRow="0" w:firstColumn="1" w:lastColumn="0" w:noHBand="0" w:noVBand="1"/>
-      </w:tblPr>
-      <w:tblGrid>
-        <w:gridCol w:w="4531"/>
-        <w:gridCol w:w="4531"/>
-      </w:tblGrid>
-      <w:tr>
-        <w:tc>
-          <w:tcPr>
-            <w:tcW w:w="4531" w:type="dxa"/>
-          </w:tcPr>
-          <w:p>
-            <w:pPr>
-              <w:rPr>
-                <w:b/>
-                <w:bCs/>
-              </w:rPr>
-            </w:pPr>
-            <w:r>
-              <w:rPr>
-                <w:b/>
-                <w:bCs/>
-              </w:rPr>
-              <w:t>Input Name</w:t>
-            </w:r>
-          </w:p>
-        </w:tc>
-        <w:tc>
-          <w:tcPr>
-            <w:tcW w:w="4531" w:type="dxa"/>
-          </w:tcPr>
-          <w:p>
-            <w:pPr>
-              <w:rPr>
-                <w:b/>
-                <w:bCs/>
-              </w:rPr>
-            </w:pPr>
-            <w:r>
-              <w:rPr>
-                <w:b/>
-                <w:bCs/>
-              </w:rPr>
-              <w:t>Beschreibung</w:t>
-            </w:r>
-          </w:p>
-        </w:tc>
-      </w:tr>
-      <w:tr>
-        <w:tc>
-          <w:tcPr>
-            <w:tcW w:w="4531" w:type="dxa"/>
-          </w:tcPr>
-          <w:p>
-            <w:proofErr w:type="spellStart"/>
-            <w:r>
-              <w:t>Weatherstation_humidity</w:t>
-            </w:r>
-            <w:proofErr w:type="spellEnd"/>
-          </w:p>
-        </w:tc>
-        <w:tc>
-          <w:tcPr>
-            <w:tcW w:w="4531" w:type="dxa"/>
-          </w:tcPr>
-          <w:p/>
-        </w:tc>
-      </w:tr>
-      <w:tr>
-        <w:tc>
-          <w:tcPr>
-            <w:tcW w:w="4531" w:type="dxa"/>
-          </w:tcPr>
-          <w:p>
-            <w:proofErr w:type="spellStart"/>
-            <w:r>
-              <w:t>Weatherstation_temperatur</w:t>
-            </w:r>
-            <w:proofErr w:type="spellEnd"/>
-          </w:p>
-        </w:tc>
-        <w:tc>
-          <w:tcPr>
-            <w:tcW w:w="4531" w:type="dxa"/>
-          </w:tcPr>
-          <w:p/>
-        </w:tc>
-      </w:tr>
-      <w:tr>
-        <w:tc>
-          <w:tcPr>
-            <w:tcW w:w="4531" w:type="dxa"/>
-          </w:tcPr>
-          <w:p>
-            <w:proofErr w:type="spellStart"/>
-            <w:r>
-              <w:t>Weatherstation_airpressure</w:t>
-            </w:r>
-            <w:proofErr w:type="spellEnd"/>
-          </w:p>
-        </w:tc>
-        <w:tc>
-          <w:tcPr>
-            <w:tcW w:w="4531" w:type="dxa"/>
-          </w:tcPr>
-          <w:p/>
-        </w:tc>
-      </w:tr>
-    </w:tbl>
+      <w:r>
+        <w:t xml:space="preserve"> Repository Hosting Service anbietet.</w:t>
+      </w:r>
+      <w:r>
+        <w:t xml:space="preserve"> </w:t>
+      </w:r>
+      <w:r>
+        <w:t>Seit 2018 gehört das Unternehmen zu Microsoft.</w:t>
+      </w:r>
+    </w:p>
     <w:p/>
-    <w:p>
-      <w:pPr>
-        <w:pStyle w:val="berschrift1"/>
-      </w:pPr>
-      <w:r>
-        <w:t>Verwendete Tools in der Entwicklung</w:t>
-      </w:r>
-    </w:p>
     <w:p/>
-    <w:p>
-      <w:pPr>
-        <w:pStyle w:val="berschrift2"/>
-      </w:pPr>
-      <w:proofErr w:type="spellStart"/>
-      <w:r>
-        <w:t>ArduinoStudio</w:t>
-      </w:r>
-      <w:proofErr w:type="spellEnd"/>
-    </w:p>
-    <w:p>
-      <w:proofErr w:type="spellStart"/>
-      <w:r>
-        <w:t>Lorem</w:t>
-      </w:r>
-      <w:proofErr w:type="spellEnd"/>
-    </w:p>
-    <w:p>
-      <w:pPr>
-        <w:pStyle w:val="berschrift2"/>
-      </w:pPr>
-      <w:proofErr w:type="spellStart"/>
-      <w:r>
-        <w:t>RaspberryPi</w:t>
-      </w:r>
-      <w:proofErr w:type="spellEnd"/>
-      <w:r>
-        <w:t xml:space="preserve"> </w:t>
-      </w:r>
-      <w:proofErr w:type="spellStart"/>
-      <w:r>
-        <w:t>Imager</w:t>
-      </w:r>
-      <w:proofErr w:type="spellEnd"/>
-    </w:p>
-    <w:p>
-      <w:proofErr w:type="spellStart"/>
-      <w:r>
-        <w:t>Lorem</w:t>
-      </w:r>
-      <w:proofErr w:type="spellEnd"/>
-    </w:p>
-    <w:p>
-      <w:pPr>
-        <w:pStyle w:val="berschrift2"/>
-      </w:pPr>
-      <w:proofErr w:type="spellStart"/>
-      <w:r>
-        <w:t>PuTTY</w:t>
-      </w:r>
-      <w:proofErr w:type="spellEnd"/>
-    </w:p>
-    <w:p>
-      <w:proofErr w:type="spellStart"/>
-      <w:r>
-        <w:t>Lorem</w:t>
-      </w:r>
-      <w:proofErr w:type="spellEnd"/>
-    </w:p>
-    <w:p>
-      <w:pPr>
-        <w:pStyle w:val="berschrift2"/>
-      </w:pPr>
-      <w:proofErr w:type="spellStart"/>
-      <w:r>
-        <w:t>Figma</w:t>
-      </w:r>
-      <w:proofErr w:type="spellEnd"/>
-    </w:p>
-    <w:p>
-      <w:proofErr w:type="spellStart"/>
-      <w:r>
-        <w:t>Lorem</w:t>
-      </w:r>
-      <w:proofErr w:type="spellEnd"/>
-    </w:p>
-    <w:p>
-      <w:pPr>
-        <w:pStyle w:val="berschrift2"/>
-      </w:pPr>
-      <w:r>
-        <w:t>Visual Studio 2022</w:t>
-      </w:r>
-    </w:p>
-    <w:p>
-      <w:proofErr w:type="spellStart"/>
-      <w:r>
-        <w:t>Lorem</w:t>
-      </w:r>
-      <w:proofErr w:type="spellEnd"/>
-    </w:p>
-    <w:p>
-      <w:pPr>
-        <w:pStyle w:val="berschrift2"/>
-      </w:pPr>
-      <w:proofErr w:type="spellStart"/>
-      <w:r>
-        <w:lastRenderedPageBreak/>
-        <w:t>Github</w:t>
-      </w:r>
-      <w:proofErr w:type="spellEnd"/>
-    </w:p>
-    <w:p>
-      <w:proofErr w:type="spellStart"/>
-      <w:r>
-        <w:t>Lorem</w:t>
-      </w:r>
-      <w:proofErr w:type="spellEnd"/>
-    </w:p>
-    <w:p>
-      <w:pPr>
-        <w:pStyle w:val="berschrift2"/>
-      </w:pPr>
-      <w:r>
-        <w:t>Microsoft Word</w:t>
-      </w:r>
-    </w:p>
-    <w:p>
-      <w:proofErr w:type="spellStart"/>
-      <w:r>
-        <w:t>Lorem</w:t>
-      </w:r>
-      <w:proofErr w:type="spellEnd"/>
-    </w:p>
     <w:sectPr>
       <w:pgSz w:w="11906" w:h="16838"/>
       <w:pgMar w:top="1417" w:right="1417" w:bottom="1134" w:left="1417" w:header="708" w:footer="708" w:gutter="0"/>
@@ -866,7 +613,7 @@
 </file>
 
 <file path=word/numbering.xml><?xml version="1.0" encoding="utf-8"?>
-<w:numbering xmlns:wpc="http://schemas.microsoft.com/office/word/2010/wordprocessingCanvas" xmlns:cx="http://schemas.microsoft.com/office/drawing/2014/chartex" xmlns:cx1="http://schemas.microsoft.com/office/drawing/2015/9/8/chartex" xmlns:cx2="http://schemas.microsoft.com/office/drawing/2015/10/21/chartex" xmlns:cx3="http://schemas.microsoft.com/office/drawing/2016/5/9/chartex" xmlns:cx4="http://schemas.microsoft.com/office/drawing/2016/5/10/chartex" xmlns:cx5="http://schemas.microsoft.com/office/drawing/2016/5/11/chartex" xmlns:cx6="http://schemas.microsoft.com/office/drawing/2016/5/12/chartex" xmlns:cx7="http://schemas.microsoft.com/office/drawing/2016/5/13/chartex" xmlns:cx8="http://schemas.microsoft.com/office/drawing/2016/5/14/chartex" xmlns:mc="http://schemas.openxmlformats.org/markup-compatibility/2006" xmlns:aink="http://schemas.microsoft.com/office/drawing/2016/ink" xmlns:am3d="http://schemas.microsoft.com/office/drawing/2017/model3d" xmlns:o="urn:schemas-microsoft-com:office:office" xmlns:r="http://schemas.openxmlformats.org/officeDocument/2006/relationships" xmlns:m="http://schemas.openxmlformats.org/officeDocument/2006/math" xmlns:v="urn:schemas-microsoft-com:vml" xmlns:wp14="http://schemas.microsoft.com/office/word/2010/wordprocessingDrawing" xmlns:wp="http://schemas.openxmlformats.org/drawingml/2006/wordprocessingDrawing" xmlns:w10="urn:schemas-microsoft-com:office:word" xmlns:w="http://schemas.openxmlformats.org/wordprocessingml/2006/main" xmlns:w14="http://schemas.microsoft.com/office/word/2010/wordml" xmlns:w15="http://schemas.microsoft.com/office/word/2012/wordml" xmlns:w16cex="http://schemas.microsoft.com/office/word/2018/wordml/cex" xmlns:w16cid="http://schemas.microsoft.com/office/word/2016/wordml/cid" xmlns:w16="http://schemas.microsoft.com/office/word/2018/wordml" xmlns:w16sdtdh="http://schemas.microsoft.com/office/word/2020/wordml/sdtdatahash" xmlns:w16se="http://schemas.microsoft.com/office/word/2015/wordml/symex" xmlns:wpg="http://schemas.microsoft.com/office/word/2010/wordprocessingGroup" xmlns:wpi="http://schemas.microsoft.com/office/word/2010/wordprocessingInk" xmlns:wne="http://schemas.microsoft.com/office/word/2006/wordml" xmlns:wps="http://schemas.microsoft.com/office/word/2010/wordprocessingShape" mc:Ignorable="w14 w15 w16se w16cid w16 w16cex w16sdtdh wp14">
+<w:numbering xmlns:wpc="http://schemas.microsoft.com/office/word/2010/wordprocessingCanvas" xmlns:cx="http://schemas.microsoft.com/office/drawing/2014/chartex" xmlns:cx1="http://schemas.microsoft.com/office/drawing/2015/9/8/chartex" xmlns:cx2="http://schemas.microsoft.com/office/drawing/2015/10/21/chartex" xmlns:cx3="http://schemas.microsoft.com/office/drawing/2016/5/9/chartex" xmlns:cx4="http://schemas.microsoft.com/office/drawing/2016/5/10/chartex" xmlns:cx5="http://schemas.microsoft.com/office/drawing/2016/5/11/chartex" xmlns:cx6="http://schemas.microsoft.com/office/drawing/2016/5/12/chartex" xmlns:cx7="http://schemas.microsoft.com/office/drawing/2016/5/13/chartex" xmlns:cx8="http://schemas.microsoft.com/office/drawing/2016/5/14/chartex" xmlns:mc="http://schemas.openxmlformats.org/markup-compatibility/2006" xmlns:aink="http://schemas.microsoft.com/office/drawing/2016/ink" xmlns:am3d="http://schemas.microsoft.com/office/drawing/2017/model3d" xmlns:o="urn:schemas-microsoft-com:office:office" xmlns:oel="http://schemas.microsoft.com/office/2019/extlst" xmlns:r="http://schemas.openxmlformats.org/officeDocument/2006/relationships" xmlns:m="http://schemas.openxmlformats.org/officeDocument/2006/math" xmlns:v="urn:schemas-microsoft-com:vml" xmlns:wp14="http://schemas.microsoft.com/office/word/2010/wordprocessingDrawing" xmlns:wp="http://schemas.openxmlformats.org/drawingml/2006/wordprocessingDrawing" xmlns:w10="urn:schemas-microsoft-com:office:word" xmlns:w="http://schemas.openxmlformats.org/wordprocessingml/2006/main" xmlns:w14="http://schemas.microsoft.com/office/word/2010/wordml" xmlns:w15="http://schemas.microsoft.com/office/word/2012/wordml" xmlns:w16cex="http://schemas.microsoft.com/office/word/2018/wordml/cex" xmlns:w16cid="http://schemas.microsoft.com/office/word/2016/wordml/cid" xmlns:w16="http://schemas.microsoft.com/office/word/2018/wordml" xmlns:w16sdtdh="http://schemas.microsoft.com/office/word/2020/wordml/sdtdatahash" xmlns:w16se="http://schemas.microsoft.com/office/word/2015/wordml/symex" xmlns:wpg="http://schemas.microsoft.com/office/word/2010/wordprocessingGroup" xmlns:wpi="http://schemas.microsoft.com/office/word/2010/wordprocessingInk" xmlns:wne="http://schemas.microsoft.com/office/word/2006/wordml" xmlns:wps="http://schemas.microsoft.com/office/word/2010/wordprocessingShape" mc:Ignorable="w14 w15 w16se w16cid w16 w16cex w16sdtdh wp14">
   <w:abstractNum w:abstractNumId="0" w15:restartNumberingAfterBreak="0">
     <w:nsid w:val="0D245982"/>
     <w:multiLevelType w:val="hybridMultilevel"/>
@@ -1068,11 +815,127 @@
       </w:pPr>
     </w:lvl>
   </w:abstractNum>
+  <w:abstractNum w:abstractNumId="2" w15:restartNumberingAfterBreak="0">
+    <w:nsid w:val="2D583E1A"/>
+    <w:multiLevelType w:val="hybridMultilevel"/>
+    <w:tmpl w:val="EFA05774"/>
+    <w:lvl w:ilvl="0" w:tplc="C59220A6">
+      <w:start w:val="15"/>
+      <w:numFmt w:val="bullet"/>
+      <w:lvlText w:val="-"/>
+      <w:lvlJc w:val="left"/>
+      <w:pPr>
+        <w:ind w:left="720" w:hanging="360"/>
+      </w:pPr>
+      <w:rPr>
+        <w:rFonts w:ascii="Calibri" w:eastAsiaTheme="minorHAnsi" w:hAnsi="Calibri" w:cs="Calibri" w:hint="default"/>
+      </w:rPr>
+    </w:lvl>
+    <w:lvl w:ilvl="1" w:tplc="04070003" w:tentative="1">
+      <w:start w:val="1"/>
+      <w:numFmt w:val="bullet"/>
+      <w:lvlText w:val="o"/>
+      <w:lvlJc w:val="left"/>
+      <w:pPr>
+        <w:ind w:left="1440" w:hanging="360"/>
+      </w:pPr>
+      <w:rPr>
+        <w:rFonts w:ascii="Courier New" w:hAnsi="Courier New" w:cs="Courier New" w:hint="default"/>
+      </w:rPr>
+    </w:lvl>
+    <w:lvl w:ilvl="2" w:tplc="04070005" w:tentative="1">
+      <w:start w:val="1"/>
+      <w:numFmt w:val="bullet"/>
+      <w:lvlText w:val=""/>
+      <w:lvlJc w:val="left"/>
+      <w:pPr>
+        <w:ind w:left="2160" w:hanging="360"/>
+      </w:pPr>
+      <w:rPr>
+        <w:rFonts w:ascii="Wingdings" w:hAnsi="Wingdings" w:hint="default"/>
+      </w:rPr>
+    </w:lvl>
+    <w:lvl w:ilvl="3" w:tplc="04070001" w:tentative="1">
+      <w:start w:val="1"/>
+      <w:numFmt w:val="bullet"/>
+      <w:lvlText w:val=""/>
+      <w:lvlJc w:val="left"/>
+      <w:pPr>
+        <w:ind w:left="2880" w:hanging="360"/>
+      </w:pPr>
+      <w:rPr>
+        <w:rFonts w:ascii="Symbol" w:hAnsi="Symbol" w:hint="default"/>
+      </w:rPr>
+    </w:lvl>
+    <w:lvl w:ilvl="4" w:tplc="04070003" w:tentative="1">
+      <w:start w:val="1"/>
+      <w:numFmt w:val="bullet"/>
+      <w:lvlText w:val="o"/>
+      <w:lvlJc w:val="left"/>
+      <w:pPr>
+        <w:ind w:left="3600" w:hanging="360"/>
+      </w:pPr>
+      <w:rPr>
+        <w:rFonts w:ascii="Courier New" w:hAnsi="Courier New" w:cs="Courier New" w:hint="default"/>
+      </w:rPr>
+    </w:lvl>
+    <w:lvl w:ilvl="5" w:tplc="04070005" w:tentative="1">
+      <w:start w:val="1"/>
+      <w:numFmt w:val="bullet"/>
+      <w:lvlText w:val=""/>
+      <w:lvlJc w:val="left"/>
+      <w:pPr>
+        <w:ind w:left="4320" w:hanging="360"/>
+      </w:pPr>
+      <w:rPr>
+        <w:rFonts w:ascii="Wingdings" w:hAnsi="Wingdings" w:hint="default"/>
+      </w:rPr>
+    </w:lvl>
+    <w:lvl w:ilvl="6" w:tplc="04070001" w:tentative="1">
+      <w:start w:val="1"/>
+      <w:numFmt w:val="bullet"/>
+      <w:lvlText w:val=""/>
+      <w:lvlJc w:val="left"/>
+      <w:pPr>
+        <w:ind w:left="5040" w:hanging="360"/>
+      </w:pPr>
+      <w:rPr>
+        <w:rFonts w:ascii="Symbol" w:hAnsi="Symbol" w:hint="default"/>
+      </w:rPr>
+    </w:lvl>
+    <w:lvl w:ilvl="7" w:tplc="04070003" w:tentative="1">
+      <w:start w:val="1"/>
+      <w:numFmt w:val="bullet"/>
+      <w:lvlText w:val="o"/>
+      <w:lvlJc w:val="left"/>
+      <w:pPr>
+        <w:ind w:left="5760" w:hanging="360"/>
+      </w:pPr>
+      <w:rPr>
+        <w:rFonts w:ascii="Courier New" w:hAnsi="Courier New" w:cs="Courier New" w:hint="default"/>
+      </w:rPr>
+    </w:lvl>
+    <w:lvl w:ilvl="8" w:tplc="04070005" w:tentative="1">
+      <w:start w:val="1"/>
+      <w:numFmt w:val="bullet"/>
+      <w:lvlText w:val=""/>
+      <w:lvlJc w:val="left"/>
+      <w:pPr>
+        <w:ind w:left="6480" w:hanging="360"/>
+      </w:pPr>
+      <w:rPr>
+        <w:rFonts w:ascii="Wingdings" w:hAnsi="Wingdings" w:hint="default"/>
+      </w:rPr>
+    </w:lvl>
+  </w:abstractNum>
   <w:num w:numId="1" w16cid:durableId="607204269">
     <w:abstractNumId w:val="1"/>
   </w:num>
   <w:num w:numId="2" w16cid:durableId="413674760">
     <w:abstractNumId w:val="0"/>
+  </w:num>
+  <w:num w:numId="3" w16cid:durableId="697966789">
+    <w:abstractNumId w:val="2"/>
   </w:num>
 </w:numbering>
 </file>

--- a/Docs/Dokumentation.docx
+++ b/Docs/Dokumentation.docx
@@ -10,6 +10,74 @@
           <w:rFonts w:ascii="Verdana" w:hAnsi="Verdana"/>
         </w:rPr>
       </w:pPr>
+      <w:bookmarkStart w:id="0" w:name="_Hlk109007893"/>
+      <w:bookmarkEnd w:id="0"/>
+      <w:r>
+        <w:rPr>
+          <w:rFonts w:ascii="Verdana" w:hAnsi="Verdana"/>
+          <w:noProof/>
+        </w:rPr>
+        <w:drawing>
+          <wp:inline distT="0" distB="0" distL="0" distR="0" wp14:anchorId="4411E47F" wp14:editId="21DEEC22">
+            <wp:extent cx="2146935" cy="1057275"/>
+            <wp:effectExtent l="0" t="0" r="5715" b="9525"/>
+            <wp:docPr id="6" name="Grafik 6"/>
+            <wp:cNvGraphicFramePr>
+              <a:graphicFrameLocks xmlns:a="http://schemas.openxmlformats.org/drawingml/2006/main" noChangeAspect="1"/>
+            </wp:cNvGraphicFramePr>
+            <a:graphic xmlns:a="http://schemas.openxmlformats.org/drawingml/2006/main">
+              <a:graphicData uri="http://schemas.openxmlformats.org/drawingml/2006/picture">
+                <pic:pic xmlns:pic="http://schemas.openxmlformats.org/drawingml/2006/picture">
+                  <pic:nvPicPr>
+                    <pic:cNvPr id="0" name="Picture 6"/>
+                    <pic:cNvPicPr>
+                      <a:picLocks noChangeAspect="1" noChangeArrowheads="1"/>
+                    </pic:cNvPicPr>
+                  </pic:nvPicPr>
+                  <pic:blipFill>
+                    <a:blip r:embed="rId6">
+                      <a:extLst>
+                        <a:ext uri="{28A0092B-C50C-407E-A947-70E740481C1C}">
+                          <a14:useLocalDpi xmlns:a14="http://schemas.microsoft.com/office/drawing/2010/main" val="0"/>
+                        </a:ext>
+                      </a:extLst>
+                    </a:blip>
+                    <a:srcRect/>
+                    <a:stretch>
+                      <a:fillRect/>
+                    </a:stretch>
+                  </pic:blipFill>
+                  <pic:spPr bwMode="auto">
+                    <a:xfrm>
+                      <a:off x="0" y="0"/>
+                      <a:ext cx="2146935" cy="1057275"/>
+                    </a:xfrm>
+                    <a:prstGeom prst="rect">
+                      <a:avLst/>
+                    </a:prstGeom>
+                    <a:noFill/>
+                    <a:ln>
+                      <a:noFill/>
+                    </a:ln>
+                  </pic:spPr>
+                </pic:pic>
+              </a:graphicData>
+            </a:graphic>
+          </wp:inline>
+        </w:drawing>
+      </w:r>
+    </w:p>
+    <w:p/>
+    <w:p/>
+    <w:p/>
+    <w:p>
+      <w:pPr>
+        <w:pStyle w:val="Titel"/>
+        <w:jc w:val="center"/>
+        <w:rPr>
+          <w:rFonts w:ascii="Verdana" w:hAnsi="Verdana"/>
+        </w:rPr>
+      </w:pPr>
       <w:r>
         <w:rPr>
           <w:rFonts w:ascii="Verdana" w:hAnsi="Verdana"/>
@@ -40,566 +108,7217 @@
     <w:p/>
     <w:p/>
     <w:p/>
+    <w:p>
+      <w:pPr>
+        <w:jc w:val="center"/>
+      </w:pPr>
+      <w:r>
+        <w:t xml:space="preserve">Von </w:t>
+      </w:r>
+    </w:p>
+    <w:p>
+      <w:pPr>
+        <w:jc w:val="center"/>
+      </w:pPr>
+      <w:r>
+        <w:t>Manuel Yates</w:t>
+      </w:r>
+      <w:r>
+        <w:t xml:space="preserve"> </w:t>
+      </w:r>
+      <w:r>
+        <w:t>(AW)</w:t>
+      </w:r>
+    </w:p>
+    <w:p>
+      <w:pPr>
+        <w:jc w:val="center"/>
+      </w:pPr>
+      <w:r>
+        <w:t>Felix Becker</w:t>
+      </w:r>
+      <w:r>
+        <w:t xml:space="preserve"> (SI)</w:t>
+      </w:r>
+    </w:p>
+    <w:p>
+      <w:pPr>
+        <w:jc w:val="center"/>
+      </w:pPr>
+      <w:r>
+        <w:t xml:space="preserve">Michael </w:t>
+      </w:r>
+      <w:proofErr w:type="spellStart"/>
+      <w:r>
+        <w:t>Schkalei</w:t>
+      </w:r>
+      <w:proofErr w:type="spellEnd"/>
+      <w:r>
+        <w:t xml:space="preserve"> (AW)</w:t>
+      </w:r>
+    </w:p>
+    <w:p>
+      <w:pPr>
+        <w:jc w:val="center"/>
+      </w:pPr>
+      <w:r>
+        <w:t>Peter Rietz</w:t>
+      </w:r>
+      <w:r>
+        <w:t xml:space="preserve"> (AW)</w:t>
+      </w:r>
+    </w:p>
+    <w:p>
+      <w:pPr>
+        <w:jc w:val="center"/>
+      </w:pPr>
+      <w:r>
+        <w:t>Lukas Sänger</w:t>
+      </w:r>
+      <w:r>
+        <w:t xml:space="preserve"> (AW)</w:t>
+      </w:r>
+    </w:p>
+    <w:p>
+      <w:pPr>
+        <w:jc w:val="center"/>
+      </w:pPr>
+      <w:r>
+        <w:t>Luca Grethen</w:t>
+      </w:r>
+      <w:r>
+        <w:t xml:space="preserve"> (SI)</w:t>
+      </w:r>
+    </w:p>
+    <w:p>
+      <w:pPr>
+        <w:jc w:val="center"/>
+      </w:pPr>
+    </w:p>
+    <w:p>
+      <w:pPr>
+        <w:jc w:val="center"/>
+      </w:pPr>
+      <w:r>
+        <w:t>Zuletzt geändert am:</w:t>
+      </w:r>
+    </w:p>
+    <w:p>
+      <w:pPr>
+        <w:jc w:val="center"/>
+      </w:pPr>
+      <w:r>
+        <w:t>15</w:t>
+      </w:r>
+      <w:r>
+        <w:t>.0</w:t>
+      </w:r>
+      <w:r>
+        <w:t>7</w:t>
+      </w:r>
+      <w:r>
+        <w:t>.2022</w:t>
+      </w:r>
+    </w:p>
+    <w:p/>
+    <w:p>
+      <w:r>
+        <w:br w:type="page"/>
+      </w:r>
+    </w:p>
+    <w:p/>
+    <w:p/>
+    <w:sdt>
+      <w:sdtPr>
+        <w:id w:val="-968903207"/>
+        <w:docPartObj>
+          <w:docPartGallery w:val="Table of Contents"/>
+          <w:docPartUnique/>
+        </w:docPartObj>
+      </w:sdtPr>
+      <w:sdtEndPr>
+        <w:rPr>
+          <w:rFonts w:eastAsiaTheme="minorHAnsi" w:cstheme="minorBidi"/>
+          <w:b/>
+          <w:bCs/>
+          <w:color w:val="auto"/>
+          <w:sz w:val="22"/>
+          <w:szCs w:val="22"/>
+          <w:lang w:eastAsia="en-US"/>
+        </w:rPr>
+      </w:sdtEndPr>
+      <w:sdtContent>
+        <w:p>
+          <w:pPr>
+            <w:pStyle w:val="Inhaltsverzeichnisberschrift"/>
+          </w:pPr>
+          <w:r>
+            <w:t>Inhalt</w:t>
+          </w:r>
+        </w:p>
+        <w:p>
+          <w:pPr>
+            <w:pStyle w:val="Verzeichnis1"/>
+            <w:tabs>
+              <w:tab w:val="right" w:leader="dot" w:pos="9062"/>
+            </w:tabs>
+            <w:rPr>
+              <w:rFonts w:asciiTheme="minorHAnsi" w:eastAsiaTheme="minorEastAsia" w:hAnsiTheme="minorHAnsi"/>
+              <w:noProof/>
+              <w:lang w:eastAsia="de-DE"/>
+            </w:rPr>
+          </w:pPr>
+          <w:r>
+            <w:fldChar w:fldCharType="begin"/>
+          </w:r>
+          <w:r>
+            <w:instrText xml:space="preserve"> TOC \o "1-3" \h \z \u </w:instrText>
+          </w:r>
+          <w:r>
+            <w:fldChar w:fldCharType="separate"/>
+          </w:r>
+          <w:hyperlink w:anchor="_Toc109037439" w:history="1">
+            <w:r>
+              <w:rPr>
+                <w:rStyle w:val="Hyperlink"/>
+                <w:noProof/>
+              </w:rPr>
+              <w:t>Vorwort</w:t>
+            </w:r>
+            <w:r>
+              <w:rPr>
+                <w:noProof/>
+                <w:webHidden/>
+              </w:rPr>
+              <w:tab/>
+            </w:r>
+            <w:r>
+              <w:rPr>
+                <w:noProof/>
+                <w:webHidden/>
+              </w:rPr>
+              <w:fldChar w:fldCharType="begin"/>
+            </w:r>
+            <w:r>
+              <w:rPr>
+                <w:noProof/>
+                <w:webHidden/>
+              </w:rPr>
+              <w:instrText xml:space="preserve"> PAGEREF _Toc109037439 \h </w:instrText>
+            </w:r>
+            <w:r>
+              <w:rPr>
+                <w:noProof/>
+                <w:webHidden/>
+              </w:rPr>
+            </w:r>
+            <w:r>
+              <w:rPr>
+                <w:noProof/>
+                <w:webHidden/>
+              </w:rPr>
+              <w:fldChar w:fldCharType="separate"/>
+            </w:r>
+            <w:r>
+              <w:rPr>
+                <w:noProof/>
+                <w:webHidden/>
+              </w:rPr>
+              <w:t>3</w:t>
+            </w:r>
+            <w:r>
+              <w:rPr>
+                <w:noProof/>
+                <w:webHidden/>
+              </w:rPr>
+              <w:fldChar w:fldCharType="end"/>
+            </w:r>
+          </w:hyperlink>
+        </w:p>
+        <w:p>
+          <w:pPr>
+            <w:pStyle w:val="Verzeichnis1"/>
+            <w:tabs>
+              <w:tab w:val="right" w:leader="dot" w:pos="9062"/>
+            </w:tabs>
+            <w:rPr>
+              <w:rFonts w:asciiTheme="minorHAnsi" w:eastAsiaTheme="minorEastAsia" w:hAnsiTheme="minorHAnsi"/>
+              <w:noProof/>
+              <w:lang w:eastAsia="de-DE"/>
+            </w:rPr>
+          </w:pPr>
+          <w:hyperlink w:anchor="_Toc109037440" w:history="1">
+            <w:r>
+              <w:rPr>
+                <w:rStyle w:val="Hyperlink"/>
+                <w:noProof/>
+              </w:rPr>
+              <w:t>Projektbeschreibung</w:t>
+            </w:r>
+            <w:r>
+              <w:rPr>
+                <w:noProof/>
+                <w:webHidden/>
+              </w:rPr>
+              <w:tab/>
+            </w:r>
+            <w:r>
+              <w:rPr>
+                <w:noProof/>
+                <w:webHidden/>
+              </w:rPr>
+              <w:fldChar w:fldCharType="begin"/>
+            </w:r>
+            <w:r>
+              <w:rPr>
+                <w:noProof/>
+                <w:webHidden/>
+              </w:rPr>
+              <w:instrText xml:space="preserve"> PAGEREF _Toc109037440 \h </w:instrText>
+            </w:r>
+            <w:r>
+              <w:rPr>
+                <w:noProof/>
+                <w:webHidden/>
+              </w:rPr>
+            </w:r>
+            <w:r>
+              <w:rPr>
+                <w:noProof/>
+                <w:webHidden/>
+              </w:rPr>
+              <w:fldChar w:fldCharType="separate"/>
+            </w:r>
+            <w:r>
+              <w:rPr>
+                <w:noProof/>
+                <w:webHidden/>
+              </w:rPr>
+              <w:t>3</w:t>
+            </w:r>
+            <w:r>
+              <w:rPr>
+                <w:noProof/>
+                <w:webHidden/>
+              </w:rPr>
+              <w:fldChar w:fldCharType="end"/>
+            </w:r>
+          </w:hyperlink>
+        </w:p>
+        <w:p>
+          <w:pPr>
+            <w:pStyle w:val="Verzeichnis1"/>
+            <w:tabs>
+              <w:tab w:val="right" w:leader="dot" w:pos="9062"/>
+            </w:tabs>
+            <w:rPr>
+              <w:rFonts w:asciiTheme="minorHAnsi" w:eastAsiaTheme="minorEastAsia" w:hAnsiTheme="minorHAnsi"/>
+              <w:noProof/>
+              <w:lang w:eastAsia="de-DE"/>
+            </w:rPr>
+          </w:pPr>
+          <w:hyperlink w:anchor="_Toc109037441" w:history="1">
+            <w:r>
+              <w:rPr>
+                <w:rStyle w:val="Hyperlink"/>
+                <w:noProof/>
+              </w:rPr>
+              <w:t>Projektumsetzung</w:t>
+            </w:r>
+            <w:r>
+              <w:rPr>
+                <w:noProof/>
+                <w:webHidden/>
+              </w:rPr>
+              <w:tab/>
+            </w:r>
+            <w:r>
+              <w:rPr>
+                <w:noProof/>
+                <w:webHidden/>
+              </w:rPr>
+              <w:fldChar w:fldCharType="begin"/>
+            </w:r>
+            <w:r>
+              <w:rPr>
+                <w:noProof/>
+                <w:webHidden/>
+              </w:rPr>
+              <w:instrText xml:space="preserve"> PAGEREF _Toc109037441 \h </w:instrText>
+            </w:r>
+            <w:r>
+              <w:rPr>
+                <w:noProof/>
+                <w:webHidden/>
+              </w:rPr>
+            </w:r>
+            <w:r>
+              <w:rPr>
+                <w:noProof/>
+                <w:webHidden/>
+              </w:rPr>
+              <w:fldChar w:fldCharType="separate"/>
+            </w:r>
+            <w:r>
+              <w:rPr>
+                <w:noProof/>
+                <w:webHidden/>
+              </w:rPr>
+              <w:t>3</w:t>
+            </w:r>
+            <w:r>
+              <w:rPr>
+                <w:noProof/>
+                <w:webHidden/>
+              </w:rPr>
+              <w:fldChar w:fldCharType="end"/>
+            </w:r>
+          </w:hyperlink>
+        </w:p>
+        <w:p>
+          <w:pPr>
+            <w:pStyle w:val="Verzeichnis2"/>
+            <w:tabs>
+              <w:tab w:val="right" w:leader="dot" w:pos="9062"/>
+            </w:tabs>
+            <w:rPr>
+              <w:rFonts w:asciiTheme="minorHAnsi" w:eastAsiaTheme="minorEastAsia" w:hAnsiTheme="minorHAnsi"/>
+              <w:noProof/>
+              <w:lang w:eastAsia="de-DE"/>
+            </w:rPr>
+          </w:pPr>
+          <w:hyperlink w:anchor="_Toc109037442" w:history="1">
+            <w:r>
+              <w:rPr>
+                <w:rStyle w:val="Hyperlink"/>
+                <w:noProof/>
+              </w:rPr>
+              <w:t>Aufgabenverteilung</w:t>
+            </w:r>
+            <w:r>
+              <w:rPr>
+                <w:noProof/>
+                <w:webHidden/>
+              </w:rPr>
+              <w:tab/>
+            </w:r>
+            <w:r>
+              <w:rPr>
+                <w:noProof/>
+                <w:webHidden/>
+              </w:rPr>
+              <w:fldChar w:fldCharType="begin"/>
+            </w:r>
+            <w:r>
+              <w:rPr>
+                <w:noProof/>
+                <w:webHidden/>
+              </w:rPr>
+              <w:instrText xml:space="preserve"> PAGEREF _Toc109037442 \h </w:instrText>
+            </w:r>
+            <w:r>
+              <w:rPr>
+                <w:noProof/>
+                <w:webHidden/>
+              </w:rPr>
+            </w:r>
+            <w:r>
+              <w:rPr>
+                <w:noProof/>
+                <w:webHidden/>
+              </w:rPr>
+              <w:fldChar w:fldCharType="separate"/>
+            </w:r>
+            <w:r>
+              <w:rPr>
+                <w:noProof/>
+                <w:webHidden/>
+              </w:rPr>
+              <w:t>3</w:t>
+            </w:r>
+            <w:r>
+              <w:rPr>
+                <w:noProof/>
+                <w:webHidden/>
+              </w:rPr>
+              <w:fldChar w:fldCharType="end"/>
+            </w:r>
+          </w:hyperlink>
+        </w:p>
+        <w:p>
+          <w:pPr>
+            <w:pStyle w:val="Verzeichnis2"/>
+            <w:tabs>
+              <w:tab w:val="right" w:leader="dot" w:pos="9062"/>
+            </w:tabs>
+            <w:rPr>
+              <w:rFonts w:asciiTheme="minorHAnsi" w:eastAsiaTheme="minorEastAsia" w:hAnsiTheme="minorHAnsi"/>
+              <w:noProof/>
+              <w:lang w:eastAsia="de-DE"/>
+            </w:rPr>
+          </w:pPr>
+          <w:hyperlink w:anchor="_Toc109037443" w:history="1">
+            <w:r>
+              <w:rPr>
+                <w:rStyle w:val="Hyperlink"/>
+                <w:noProof/>
+              </w:rPr>
+              <w:t>Projektumgebung (Hardware)</w:t>
+            </w:r>
+            <w:r>
+              <w:rPr>
+                <w:noProof/>
+                <w:webHidden/>
+              </w:rPr>
+              <w:tab/>
+            </w:r>
+            <w:r>
+              <w:rPr>
+                <w:noProof/>
+                <w:webHidden/>
+              </w:rPr>
+              <w:fldChar w:fldCharType="begin"/>
+            </w:r>
+            <w:r>
+              <w:rPr>
+                <w:noProof/>
+                <w:webHidden/>
+              </w:rPr>
+              <w:instrText xml:space="preserve"> PAGEREF _Toc109037443 \h </w:instrText>
+            </w:r>
+            <w:r>
+              <w:rPr>
+                <w:noProof/>
+                <w:webHidden/>
+              </w:rPr>
+            </w:r>
+            <w:r>
+              <w:rPr>
+                <w:noProof/>
+                <w:webHidden/>
+              </w:rPr>
+              <w:fldChar w:fldCharType="separate"/>
+            </w:r>
+            <w:r>
+              <w:rPr>
+                <w:noProof/>
+                <w:webHidden/>
+              </w:rPr>
+              <w:t>3</w:t>
+            </w:r>
+            <w:r>
+              <w:rPr>
+                <w:noProof/>
+                <w:webHidden/>
+              </w:rPr>
+              <w:fldChar w:fldCharType="end"/>
+            </w:r>
+          </w:hyperlink>
+        </w:p>
+        <w:p>
+          <w:pPr>
+            <w:pStyle w:val="Verzeichnis2"/>
+            <w:tabs>
+              <w:tab w:val="right" w:leader="dot" w:pos="9062"/>
+            </w:tabs>
+            <w:rPr>
+              <w:rFonts w:asciiTheme="minorHAnsi" w:eastAsiaTheme="minorEastAsia" w:hAnsiTheme="minorHAnsi"/>
+              <w:noProof/>
+              <w:lang w:eastAsia="de-DE"/>
+            </w:rPr>
+          </w:pPr>
+          <w:hyperlink w:anchor="_Toc109037444" w:history="1">
+            <w:r>
+              <w:rPr>
+                <w:rStyle w:val="Hyperlink"/>
+                <w:noProof/>
+              </w:rPr>
+              <w:t>Projektumgebung (Software)</w:t>
+            </w:r>
+            <w:r>
+              <w:rPr>
+                <w:noProof/>
+                <w:webHidden/>
+              </w:rPr>
+              <w:tab/>
+            </w:r>
+            <w:r>
+              <w:rPr>
+                <w:noProof/>
+                <w:webHidden/>
+              </w:rPr>
+              <w:fldChar w:fldCharType="begin"/>
+            </w:r>
+            <w:r>
+              <w:rPr>
+                <w:noProof/>
+                <w:webHidden/>
+              </w:rPr>
+              <w:instrText xml:space="preserve"> PAGEREF _Toc109037444 \h </w:instrText>
+            </w:r>
+            <w:r>
+              <w:rPr>
+                <w:noProof/>
+                <w:webHidden/>
+              </w:rPr>
+            </w:r>
+            <w:r>
+              <w:rPr>
+                <w:noProof/>
+                <w:webHidden/>
+              </w:rPr>
+              <w:fldChar w:fldCharType="separate"/>
+            </w:r>
+            <w:r>
+              <w:rPr>
+                <w:noProof/>
+                <w:webHidden/>
+              </w:rPr>
+              <w:t>4</w:t>
+            </w:r>
+            <w:r>
+              <w:rPr>
+                <w:noProof/>
+                <w:webHidden/>
+              </w:rPr>
+              <w:fldChar w:fldCharType="end"/>
+            </w:r>
+          </w:hyperlink>
+        </w:p>
+        <w:p>
+          <w:pPr>
+            <w:pStyle w:val="Verzeichnis3"/>
+            <w:tabs>
+              <w:tab w:val="right" w:leader="dot" w:pos="9062"/>
+            </w:tabs>
+            <w:rPr>
+              <w:rFonts w:asciiTheme="minorHAnsi" w:eastAsiaTheme="minorEastAsia" w:hAnsiTheme="minorHAnsi"/>
+              <w:noProof/>
+              <w:lang w:eastAsia="de-DE"/>
+            </w:rPr>
+          </w:pPr>
+          <w:hyperlink w:anchor="_Toc109037445" w:history="1">
+            <w:r>
+              <w:rPr>
+                <w:rStyle w:val="Hyperlink"/>
+                <w:noProof/>
+              </w:rPr>
+              <w:t>Arduino-Studio (Ardublock)</w:t>
+            </w:r>
+            <w:r>
+              <w:rPr>
+                <w:noProof/>
+                <w:webHidden/>
+              </w:rPr>
+              <w:tab/>
+            </w:r>
+            <w:r>
+              <w:rPr>
+                <w:noProof/>
+                <w:webHidden/>
+              </w:rPr>
+              <w:fldChar w:fldCharType="begin"/>
+            </w:r>
+            <w:r>
+              <w:rPr>
+                <w:noProof/>
+                <w:webHidden/>
+              </w:rPr>
+              <w:instrText xml:space="preserve"> PAGEREF _Toc109037445 \h </w:instrText>
+            </w:r>
+            <w:r>
+              <w:rPr>
+                <w:noProof/>
+                <w:webHidden/>
+              </w:rPr>
+            </w:r>
+            <w:r>
+              <w:rPr>
+                <w:noProof/>
+                <w:webHidden/>
+              </w:rPr>
+              <w:fldChar w:fldCharType="separate"/>
+            </w:r>
+            <w:r>
+              <w:rPr>
+                <w:noProof/>
+                <w:webHidden/>
+              </w:rPr>
+              <w:t>4</w:t>
+            </w:r>
+            <w:r>
+              <w:rPr>
+                <w:noProof/>
+                <w:webHidden/>
+              </w:rPr>
+              <w:fldChar w:fldCharType="end"/>
+            </w:r>
+          </w:hyperlink>
+        </w:p>
+        <w:p>
+          <w:pPr>
+            <w:pStyle w:val="Verzeichnis3"/>
+            <w:tabs>
+              <w:tab w:val="right" w:leader="dot" w:pos="9062"/>
+            </w:tabs>
+            <w:rPr>
+              <w:rFonts w:asciiTheme="minorHAnsi" w:eastAsiaTheme="minorEastAsia" w:hAnsiTheme="minorHAnsi"/>
+              <w:noProof/>
+              <w:lang w:eastAsia="de-DE"/>
+            </w:rPr>
+          </w:pPr>
+          <w:hyperlink w:anchor="_Toc109037446" w:history="1">
+            <w:r>
+              <w:rPr>
+                <w:rStyle w:val="Hyperlink"/>
+                <w:noProof/>
+              </w:rPr>
+              <w:t>Betriebssystem (Raspberry Pi)</w:t>
+            </w:r>
+            <w:r>
+              <w:rPr>
+                <w:noProof/>
+                <w:webHidden/>
+              </w:rPr>
+              <w:tab/>
+            </w:r>
+            <w:r>
+              <w:rPr>
+                <w:noProof/>
+                <w:webHidden/>
+              </w:rPr>
+              <w:fldChar w:fldCharType="begin"/>
+            </w:r>
+            <w:r>
+              <w:rPr>
+                <w:noProof/>
+                <w:webHidden/>
+              </w:rPr>
+              <w:instrText xml:space="preserve"> PAGEREF _Toc109037446 \h </w:instrText>
+            </w:r>
+            <w:r>
+              <w:rPr>
+                <w:noProof/>
+                <w:webHidden/>
+              </w:rPr>
+            </w:r>
+            <w:r>
+              <w:rPr>
+                <w:noProof/>
+                <w:webHidden/>
+              </w:rPr>
+              <w:fldChar w:fldCharType="separate"/>
+            </w:r>
+            <w:r>
+              <w:rPr>
+                <w:noProof/>
+                <w:webHidden/>
+              </w:rPr>
+              <w:t>4</w:t>
+            </w:r>
+            <w:r>
+              <w:rPr>
+                <w:noProof/>
+                <w:webHidden/>
+              </w:rPr>
+              <w:fldChar w:fldCharType="end"/>
+            </w:r>
+          </w:hyperlink>
+        </w:p>
+        <w:p>
+          <w:pPr>
+            <w:pStyle w:val="Verzeichnis3"/>
+            <w:tabs>
+              <w:tab w:val="right" w:leader="dot" w:pos="9062"/>
+            </w:tabs>
+            <w:rPr>
+              <w:rFonts w:asciiTheme="minorHAnsi" w:eastAsiaTheme="minorEastAsia" w:hAnsiTheme="minorHAnsi"/>
+              <w:noProof/>
+              <w:lang w:eastAsia="de-DE"/>
+            </w:rPr>
+          </w:pPr>
+          <w:hyperlink w:anchor="_Toc109037447" w:history="1">
+            <w:r>
+              <w:rPr>
+                <w:rStyle w:val="Hyperlink"/>
+                <w:noProof/>
+              </w:rPr>
+              <w:t>Mosquitto (Raspberry Pi)</w:t>
+            </w:r>
+            <w:r>
+              <w:rPr>
+                <w:noProof/>
+                <w:webHidden/>
+              </w:rPr>
+              <w:tab/>
+            </w:r>
+            <w:r>
+              <w:rPr>
+                <w:noProof/>
+                <w:webHidden/>
+              </w:rPr>
+              <w:fldChar w:fldCharType="begin"/>
+            </w:r>
+            <w:r>
+              <w:rPr>
+                <w:noProof/>
+                <w:webHidden/>
+              </w:rPr>
+              <w:instrText xml:space="preserve"> PAGEREF _Toc109037447 \h </w:instrText>
+            </w:r>
+            <w:r>
+              <w:rPr>
+                <w:noProof/>
+                <w:webHidden/>
+              </w:rPr>
+            </w:r>
+            <w:r>
+              <w:rPr>
+                <w:noProof/>
+                <w:webHidden/>
+              </w:rPr>
+              <w:fldChar w:fldCharType="separate"/>
+            </w:r>
+            <w:r>
+              <w:rPr>
+                <w:noProof/>
+                <w:webHidden/>
+              </w:rPr>
+              <w:t>4</w:t>
+            </w:r>
+            <w:r>
+              <w:rPr>
+                <w:noProof/>
+                <w:webHidden/>
+              </w:rPr>
+              <w:fldChar w:fldCharType="end"/>
+            </w:r>
+          </w:hyperlink>
+        </w:p>
+        <w:p>
+          <w:pPr>
+            <w:pStyle w:val="Verzeichnis3"/>
+            <w:tabs>
+              <w:tab w:val="right" w:leader="dot" w:pos="9062"/>
+            </w:tabs>
+            <w:rPr>
+              <w:rFonts w:asciiTheme="minorHAnsi" w:eastAsiaTheme="minorEastAsia" w:hAnsiTheme="minorHAnsi"/>
+              <w:noProof/>
+              <w:lang w:eastAsia="de-DE"/>
+            </w:rPr>
+          </w:pPr>
+          <w:hyperlink w:anchor="_Toc109037448" w:history="1">
+            <w:r>
+              <w:rPr>
+                <w:rStyle w:val="Hyperlink"/>
+                <w:noProof/>
+              </w:rPr>
+              <w:t>NodeRed (Raspberry Pi)</w:t>
+            </w:r>
+            <w:r>
+              <w:rPr>
+                <w:noProof/>
+                <w:webHidden/>
+              </w:rPr>
+              <w:tab/>
+            </w:r>
+            <w:r>
+              <w:rPr>
+                <w:noProof/>
+                <w:webHidden/>
+              </w:rPr>
+              <w:fldChar w:fldCharType="begin"/>
+            </w:r>
+            <w:r>
+              <w:rPr>
+                <w:noProof/>
+                <w:webHidden/>
+              </w:rPr>
+              <w:instrText xml:space="preserve"> PAGEREF _Toc109037448 \h </w:instrText>
+            </w:r>
+            <w:r>
+              <w:rPr>
+                <w:noProof/>
+                <w:webHidden/>
+              </w:rPr>
+            </w:r>
+            <w:r>
+              <w:rPr>
+                <w:noProof/>
+                <w:webHidden/>
+              </w:rPr>
+              <w:fldChar w:fldCharType="separate"/>
+            </w:r>
+            <w:r>
+              <w:rPr>
+                <w:noProof/>
+                <w:webHidden/>
+              </w:rPr>
+              <w:t>4</w:t>
+            </w:r>
+            <w:r>
+              <w:rPr>
+                <w:noProof/>
+                <w:webHidden/>
+              </w:rPr>
+              <w:fldChar w:fldCharType="end"/>
+            </w:r>
+          </w:hyperlink>
+        </w:p>
+        <w:p>
+          <w:pPr>
+            <w:pStyle w:val="Verzeichnis3"/>
+            <w:tabs>
+              <w:tab w:val="right" w:leader="dot" w:pos="9062"/>
+            </w:tabs>
+            <w:rPr>
+              <w:rFonts w:asciiTheme="minorHAnsi" w:eastAsiaTheme="minorEastAsia" w:hAnsiTheme="minorHAnsi"/>
+              <w:noProof/>
+              <w:lang w:eastAsia="de-DE"/>
+            </w:rPr>
+          </w:pPr>
+          <w:hyperlink w:anchor="_Toc109037449" w:history="1">
+            <w:r>
+              <w:rPr>
+                <w:rStyle w:val="Hyperlink"/>
+                <w:noProof/>
+              </w:rPr>
+              <w:t>Datenbank (Raspberry Pi)</w:t>
+            </w:r>
+            <w:r>
+              <w:rPr>
+                <w:noProof/>
+                <w:webHidden/>
+              </w:rPr>
+              <w:tab/>
+            </w:r>
+            <w:r>
+              <w:rPr>
+                <w:noProof/>
+                <w:webHidden/>
+              </w:rPr>
+              <w:fldChar w:fldCharType="begin"/>
+            </w:r>
+            <w:r>
+              <w:rPr>
+                <w:noProof/>
+                <w:webHidden/>
+              </w:rPr>
+              <w:instrText xml:space="preserve"> PAGEREF _Toc109037449 \h </w:instrText>
+            </w:r>
+            <w:r>
+              <w:rPr>
+                <w:noProof/>
+                <w:webHidden/>
+              </w:rPr>
+            </w:r>
+            <w:r>
+              <w:rPr>
+                <w:noProof/>
+                <w:webHidden/>
+              </w:rPr>
+              <w:fldChar w:fldCharType="separate"/>
+            </w:r>
+            <w:r>
+              <w:rPr>
+                <w:noProof/>
+                <w:webHidden/>
+              </w:rPr>
+              <w:t>5</w:t>
+            </w:r>
+            <w:r>
+              <w:rPr>
+                <w:noProof/>
+                <w:webHidden/>
+              </w:rPr>
+              <w:fldChar w:fldCharType="end"/>
+            </w:r>
+          </w:hyperlink>
+        </w:p>
+        <w:p>
+          <w:pPr>
+            <w:pStyle w:val="Verzeichnis3"/>
+            <w:tabs>
+              <w:tab w:val="right" w:leader="dot" w:pos="9062"/>
+            </w:tabs>
+            <w:rPr>
+              <w:rFonts w:asciiTheme="minorHAnsi" w:eastAsiaTheme="minorEastAsia" w:hAnsiTheme="minorHAnsi"/>
+              <w:noProof/>
+              <w:lang w:eastAsia="de-DE"/>
+            </w:rPr>
+          </w:pPr>
+          <w:hyperlink w:anchor="_Toc109037450" w:history="1">
+            <w:r>
+              <w:rPr>
+                <w:rStyle w:val="Hyperlink"/>
+                <w:noProof/>
+              </w:rPr>
+              <w:t>Programmiersprache &amp; Frameworks</w:t>
+            </w:r>
+            <w:r>
+              <w:rPr>
+                <w:noProof/>
+                <w:webHidden/>
+              </w:rPr>
+              <w:tab/>
+            </w:r>
+            <w:r>
+              <w:rPr>
+                <w:noProof/>
+                <w:webHidden/>
+              </w:rPr>
+              <w:fldChar w:fldCharType="begin"/>
+            </w:r>
+            <w:r>
+              <w:rPr>
+                <w:noProof/>
+                <w:webHidden/>
+              </w:rPr>
+              <w:instrText xml:space="preserve"> PAGEREF _Toc109037450 \h </w:instrText>
+            </w:r>
+            <w:r>
+              <w:rPr>
+                <w:noProof/>
+                <w:webHidden/>
+              </w:rPr>
+            </w:r>
+            <w:r>
+              <w:rPr>
+                <w:noProof/>
+                <w:webHidden/>
+              </w:rPr>
+              <w:fldChar w:fldCharType="separate"/>
+            </w:r>
+            <w:r>
+              <w:rPr>
+                <w:noProof/>
+                <w:webHidden/>
+              </w:rPr>
+              <w:t>5</w:t>
+            </w:r>
+            <w:r>
+              <w:rPr>
+                <w:noProof/>
+                <w:webHidden/>
+              </w:rPr>
+              <w:fldChar w:fldCharType="end"/>
+            </w:r>
+          </w:hyperlink>
+        </w:p>
+        <w:p>
+          <w:pPr>
+            <w:pStyle w:val="Verzeichnis3"/>
+            <w:tabs>
+              <w:tab w:val="right" w:leader="dot" w:pos="9062"/>
+            </w:tabs>
+            <w:rPr>
+              <w:rFonts w:asciiTheme="minorHAnsi" w:eastAsiaTheme="minorEastAsia" w:hAnsiTheme="minorHAnsi"/>
+              <w:noProof/>
+              <w:lang w:eastAsia="de-DE"/>
+            </w:rPr>
+          </w:pPr>
+          <w:hyperlink w:anchor="_Toc109037451" w:history="1">
+            <w:r>
+              <w:rPr>
+                <w:rStyle w:val="Hyperlink"/>
+                <w:noProof/>
+              </w:rPr>
+              <w:t>Entwicklungsumgebung</w:t>
+            </w:r>
+            <w:r>
+              <w:rPr>
+                <w:noProof/>
+                <w:webHidden/>
+              </w:rPr>
+              <w:tab/>
+            </w:r>
+            <w:r>
+              <w:rPr>
+                <w:noProof/>
+                <w:webHidden/>
+              </w:rPr>
+              <w:fldChar w:fldCharType="begin"/>
+            </w:r>
+            <w:r>
+              <w:rPr>
+                <w:noProof/>
+                <w:webHidden/>
+              </w:rPr>
+              <w:instrText xml:space="preserve"> PAGEREF _Toc109037451 \h </w:instrText>
+            </w:r>
+            <w:r>
+              <w:rPr>
+                <w:noProof/>
+                <w:webHidden/>
+              </w:rPr>
+            </w:r>
+            <w:r>
+              <w:rPr>
+                <w:noProof/>
+                <w:webHidden/>
+              </w:rPr>
+              <w:fldChar w:fldCharType="separate"/>
+            </w:r>
+            <w:r>
+              <w:rPr>
+                <w:noProof/>
+                <w:webHidden/>
+              </w:rPr>
+              <w:t>5</w:t>
+            </w:r>
+            <w:r>
+              <w:rPr>
+                <w:noProof/>
+                <w:webHidden/>
+              </w:rPr>
+              <w:fldChar w:fldCharType="end"/>
+            </w:r>
+          </w:hyperlink>
+        </w:p>
+        <w:p>
+          <w:pPr>
+            <w:pStyle w:val="Verzeichnis3"/>
+            <w:tabs>
+              <w:tab w:val="right" w:leader="dot" w:pos="9062"/>
+            </w:tabs>
+            <w:rPr>
+              <w:rFonts w:asciiTheme="minorHAnsi" w:eastAsiaTheme="minorEastAsia" w:hAnsiTheme="minorHAnsi"/>
+              <w:noProof/>
+              <w:lang w:eastAsia="de-DE"/>
+            </w:rPr>
+          </w:pPr>
+          <w:hyperlink w:anchor="_Toc109037452" w:history="1">
+            <w:r>
+              <w:rPr>
+                <w:rStyle w:val="Hyperlink"/>
+                <w:noProof/>
+              </w:rPr>
+              <w:t>Versionsverwaltung</w:t>
+            </w:r>
+            <w:r>
+              <w:rPr>
+                <w:noProof/>
+                <w:webHidden/>
+              </w:rPr>
+              <w:tab/>
+            </w:r>
+            <w:r>
+              <w:rPr>
+                <w:noProof/>
+                <w:webHidden/>
+              </w:rPr>
+              <w:fldChar w:fldCharType="begin"/>
+            </w:r>
+            <w:r>
+              <w:rPr>
+                <w:noProof/>
+                <w:webHidden/>
+              </w:rPr>
+              <w:instrText xml:space="preserve"> PAGEREF _Toc109037452 \h </w:instrText>
+            </w:r>
+            <w:r>
+              <w:rPr>
+                <w:noProof/>
+                <w:webHidden/>
+              </w:rPr>
+            </w:r>
+            <w:r>
+              <w:rPr>
+                <w:noProof/>
+                <w:webHidden/>
+              </w:rPr>
+              <w:fldChar w:fldCharType="separate"/>
+            </w:r>
+            <w:r>
+              <w:rPr>
+                <w:noProof/>
+                <w:webHidden/>
+              </w:rPr>
+              <w:t>6</w:t>
+            </w:r>
+            <w:r>
+              <w:rPr>
+                <w:noProof/>
+                <w:webHidden/>
+              </w:rPr>
+              <w:fldChar w:fldCharType="end"/>
+            </w:r>
+          </w:hyperlink>
+        </w:p>
+        <w:p>
+          <w:pPr>
+            <w:pStyle w:val="Verzeichnis2"/>
+            <w:tabs>
+              <w:tab w:val="right" w:leader="dot" w:pos="9062"/>
+            </w:tabs>
+            <w:rPr>
+              <w:rFonts w:asciiTheme="minorHAnsi" w:eastAsiaTheme="minorEastAsia" w:hAnsiTheme="minorHAnsi"/>
+              <w:noProof/>
+              <w:lang w:eastAsia="de-DE"/>
+            </w:rPr>
+          </w:pPr>
+          <w:hyperlink w:anchor="_Toc109037453" w:history="1">
+            <w:r>
+              <w:rPr>
+                <w:rStyle w:val="Hyperlink"/>
+                <w:noProof/>
+              </w:rPr>
+              <w:t>Allgemeine Struktur und Ablauf</w:t>
+            </w:r>
+            <w:r>
+              <w:rPr>
+                <w:noProof/>
+                <w:webHidden/>
+              </w:rPr>
+              <w:tab/>
+            </w:r>
+            <w:r>
+              <w:rPr>
+                <w:noProof/>
+                <w:webHidden/>
+              </w:rPr>
+              <w:fldChar w:fldCharType="begin"/>
+            </w:r>
+            <w:r>
+              <w:rPr>
+                <w:noProof/>
+                <w:webHidden/>
+              </w:rPr>
+              <w:instrText xml:space="preserve"> PAGEREF _Toc109037453 \h </w:instrText>
+            </w:r>
+            <w:r>
+              <w:rPr>
+                <w:noProof/>
+                <w:webHidden/>
+              </w:rPr>
+            </w:r>
+            <w:r>
+              <w:rPr>
+                <w:noProof/>
+                <w:webHidden/>
+              </w:rPr>
+              <w:fldChar w:fldCharType="separate"/>
+            </w:r>
+            <w:r>
+              <w:rPr>
+                <w:noProof/>
+                <w:webHidden/>
+              </w:rPr>
+              <w:t>6</w:t>
+            </w:r>
+            <w:r>
+              <w:rPr>
+                <w:noProof/>
+                <w:webHidden/>
+              </w:rPr>
+              <w:fldChar w:fldCharType="end"/>
+            </w:r>
+          </w:hyperlink>
+        </w:p>
+        <w:p>
+          <w:pPr>
+            <w:pStyle w:val="Verzeichnis1"/>
+            <w:tabs>
+              <w:tab w:val="right" w:leader="dot" w:pos="9062"/>
+            </w:tabs>
+            <w:rPr>
+              <w:rFonts w:asciiTheme="minorHAnsi" w:eastAsiaTheme="minorEastAsia" w:hAnsiTheme="minorHAnsi"/>
+              <w:noProof/>
+              <w:lang w:eastAsia="de-DE"/>
+            </w:rPr>
+          </w:pPr>
+          <w:hyperlink w:anchor="_Toc109037454" w:history="1">
+            <w:r>
+              <w:rPr>
+                <w:rStyle w:val="Hyperlink"/>
+                <w:noProof/>
+              </w:rPr>
+              <w:t>Installation und Einrichtung</w:t>
+            </w:r>
+            <w:r>
+              <w:rPr>
+                <w:noProof/>
+                <w:webHidden/>
+              </w:rPr>
+              <w:tab/>
+            </w:r>
+            <w:r>
+              <w:rPr>
+                <w:noProof/>
+                <w:webHidden/>
+              </w:rPr>
+              <w:fldChar w:fldCharType="begin"/>
+            </w:r>
+            <w:r>
+              <w:rPr>
+                <w:noProof/>
+                <w:webHidden/>
+              </w:rPr>
+              <w:instrText xml:space="preserve"> PAGEREF _Toc109037454 \h </w:instrText>
+            </w:r>
+            <w:r>
+              <w:rPr>
+                <w:noProof/>
+                <w:webHidden/>
+              </w:rPr>
+            </w:r>
+            <w:r>
+              <w:rPr>
+                <w:noProof/>
+                <w:webHidden/>
+              </w:rPr>
+              <w:fldChar w:fldCharType="separate"/>
+            </w:r>
+            <w:r>
+              <w:rPr>
+                <w:noProof/>
+                <w:webHidden/>
+              </w:rPr>
+              <w:t>7</w:t>
+            </w:r>
+            <w:r>
+              <w:rPr>
+                <w:noProof/>
+                <w:webHidden/>
+              </w:rPr>
+              <w:fldChar w:fldCharType="end"/>
+            </w:r>
+          </w:hyperlink>
+        </w:p>
+        <w:p>
+          <w:pPr>
+            <w:pStyle w:val="Verzeichnis3"/>
+            <w:tabs>
+              <w:tab w:val="right" w:leader="dot" w:pos="9062"/>
+            </w:tabs>
+            <w:rPr>
+              <w:rFonts w:asciiTheme="minorHAnsi" w:eastAsiaTheme="minorEastAsia" w:hAnsiTheme="minorHAnsi"/>
+              <w:noProof/>
+              <w:lang w:eastAsia="de-DE"/>
+            </w:rPr>
+          </w:pPr>
+          <w:hyperlink w:anchor="_Toc109037455" w:history="1">
+            <w:r>
+              <w:rPr>
+                <w:rStyle w:val="Hyperlink"/>
+                <w:noProof/>
+              </w:rPr>
+              <w:t>Schritt 1: Flashen des Betriebssystems für den Raspberry Pi</w:t>
+            </w:r>
+            <w:r>
+              <w:rPr>
+                <w:noProof/>
+                <w:webHidden/>
+              </w:rPr>
+              <w:tab/>
+            </w:r>
+            <w:r>
+              <w:rPr>
+                <w:noProof/>
+                <w:webHidden/>
+              </w:rPr>
+              <w:fldChar w:fldCharType="begin"/>
+            </w:r>
+            <w:r>
+              <w:rPr>
+                <w:noProof/>
+                <w:webHidden/>
+              </w:rPr>
+              <w:instrText xml:space="preserve"> PAGEREF _Toc109037455 \h </w:instrText>
+            </w:r>
+            <w:r>
+              <w:rPr>
+                <w:noProof/>
+                <w:webHidden/>
+              </w:rPr>
+            </w:r>
+            <w:r>
+              <w:rPr>
+                <w:noProof/>
+                <w:webHidden/>
+              </w:rPr>
+              <w:fldChar w:fldCharType="separate"/>
+            </w:r>
+            <w:r>
+              <w:rPr>
+                <w:noProof/>
+                <w:webHidden/>
+              </w:rPr>
+              <w:t>7</w:t>
+            </w:r>
+            <w:r>
+              <w:rPr>
+                <w:noProof/>
+                <w:webHidden/>
+              </w:rPr>
+              <w:fldChar w:fldCharType="end"/>
+            </w:r>
+          </w:hyperlink>
+        </w:p>
+        <w:p>
+          <w:pPr>
+            <w:pStyle w:val="Verzeichnis3"/>
+            <w:tabs>
+              <w:tab w:val="right" w:leader="dot" w:pos="9062"/>
+            </w:tabs>
+            <w:rPr>
+              <w:rFonts w:asciiTheme="minorHAnsi" w:eastAsiaTheme="minorEastAsia" w:hAnsiTheme="minorHAnsi"/>
+              <w:noProof/>
+              <w:lang w:eastAsia="de-DE"/>
+            </w:rPr>
+          </w:pPr>
+          <w:hyperlink w:anchor="_Toc109037456" w:history="1">
+            <w:r>
+              <w:rPr>
+                <w:rStyle w:val="Hyperlink"/>
+                <w:noProof/>
+              </w:rPr>
+              <w:t>Schritt 2: Festlegen einer statischen IP-Adresse für den Raspberry Pi</w:t>
+            </w:r>
+            <w:r>
+              <w:rPr>
+                <w:noProof/>
+                <w:webHidden/>
+              </w:rPr>
+              <w:tab/>
+            </w:r>
+            <w:r>
+              <w:rPr>
+                <w:noProof/>
+                <w:webHidden/>
+              </w:rPr>
+              <w:fldChar w:fldCharType="begin"/>
+            </w:r>
+            <w:r>
+              <w:rPr>
+                <w:noProof/>
+                <w:webHidden/>
+              </w:rPr>
+              <w:instrText xml:space="preserve"> PAGEREF _Toc109037456 \h </w:instrText>
+            </w:r>
+            <w:r>
+              <w:rPr>
+                <w:noProof/>
+                <w:webHidden/>
+              </w:rPr>
+            </w:r>
+            <w:r>
+              <w:rPr>
+                <w:noProof/>
+                <w:webHidden/>
+              </w:rPr>
+              <w:fldChar w:fldCharType="separate"/>
+            </w:r>
+            <w:r>
+              <w:rPr>
+                <w:noProof/>
+                <w:webHidden/>
+              </w:rPr>
+              <w:t>7</w:t>
+            </w:r>
+            <w:r>
+              <w:rPr>
+                <w:noProof/>
+                <w:webHidden/>
+              </w:rPr>
+              <w:fldChar w:fldCharType="end"/>
+            </w:r>
+          </w:hyperlink>
+        </w:p>
+        <w:p>
+          <w:pPr>
+            <w:pStyle w:val="Verzeichnis3"/>
+            <w:tabs>
+              <w:tab w:val="right" w:leader="dot" w:pos="9062"/>
+            </w:tabs>
+            <w:rPr>
+              <w:rFonts w:asciiTheme="minorHAnsi" w:eastAsiaTheme="minorEastAsia" w:hAnsiTheme="minorHAnsi"/>
+              <w:noProof/>
+              <w:lang w:eastAsia="de-DE"/>
+            </w:rPr>
+          </w:pPr>
+          <w:hyperlink w:anchor="_Toc109037457" w:history="1">
+            <w:r>
+              <w:rPr>
+                <w:rStyle w:val="Hyperlink"/>
+                <w:noProof/>
+              </w:rPr>
+              <w:t>Schritt 3: Verbindung zum Raspberry Pi über PuTTY</w:t>
+            </w:r>
+            <w:r>
+              <w:rPr>
+                <w:noProof/>
+                <w:webHidden/>
+              </w:rPr>
+              <w:tab/>
+            </w:r>
+            <w:r>
+              <w:rPr>
+                <w:noProof/>
+                <w:webHidden/>
+              </w:rPr>
+              <w:fldChar w:fldCharType="begin"/>
+            </w:r>
+            <w:r>
+              <w:rPr>
+                <w:noProof/>
+                <w:webHidden/>
+              </w:rPr>
+              <w:instrText xml:space="preserve"> PAGEREF _Toc109037457 \h </w:instrText>
+            </w:r>
+            <w:r>
+              <w:rPr>
+                <w:noProof/>
+                <w:webHidden/>
+              </w:rPr>
+            </w:r>
+            <w:r>
+              <w:rPr>
+                <w:noProof/>
+                <w:webHidden/>
+              </w:rPr>
+              <w:fldChar w:fldCharType="separate"/>
+            </w:r>
+            <w:r>
+              <w:rPr>
+                <w:noProof/>
+                <w:webHidden/>
+              </w:rPr>
+              <w:t>7</w:t>
+            </w:r>
+            <w:r>
+              <w:rPr>
+                <w:noProof/>
+                <w:webHidden/>
+              </w:rPr>
+              <w:fldChar w:fldCharType="end"/>
+            </w:r>
+          </w:hyperlink>
+        </w:p>
+        <w:p>
+          <w:pPr>
+            <w:pStyle w:val="Verzeichnis3"/>
+            <w:tabs>
+              <w:tab w:val="right" w:leader="dot" w:pos="9062"/>
+            </w:tabs>
+            <w:rPr>
+              <w:rFonts w:asciiTheme="minorHAnsi" w:eastAsiaTheme="minorEastAsia" w:hAnsiTheme="minorHAnsi"/>
+              <w:noProof/>
+              <w:lang w:eastAsia="de-DE"/>
+            </w:rPr>
+          </w:pPr>
+          <w:hyperlink w:anchor="_Toc109037458" w:history="1">
+            <w:r>
+              <w:rPr>
+                <w:rStyle w:val="Hyperlink"/>
+                <w:noProof/>
+              </w:rPr>
+              <w:t>Schritt 4: Einrichtung der Wetterstation</w:t>
+            </w:r>
+            <w:r>
+              <w:rPr>
+                <w:noProof/>
+                <w:webHidden/>
+              </w:rPr>
+              <w:tab/>
+            </w:r>
+            <w:r>
+              <w:rPr>
+                <w:noProof/>
+                <w:webHidden/>
+              </w:rPr>
+              <w:fldChar w:fldCharType="begin"/>
+            </w:r>
+            <w:r>
+              <w:rPr>
+                <w:noProof/>
+                <w:webHidden/>
+              </w:rPr>
+              <w:instrText xml:space="preserve"> PAGEREF _Toc109037458 \h </w:instrText>
+            </w:r>
+            <w:r>
+              <w:rPr>
+                <w:noProof/>
+                <w:webHidden/>
+              </w:rPr>
+            </w:r>
+            <w:r>
+              <w:rPr>
+                <w:noProof/>
+                <w:webHidden/>
+              </w:rPr>
+              <w:fldChar w:fldCharType="separate"/>
+            </w:r>
+            <w:r>
+              <w:rPr>
+                <w:noProof/>
+                <w:webHidden/>
+              </w:rPr>
+              <w:t>8</w:t>
+            </w:r>
+            <w:r>
+              <w:rPr>
+                <w:noProof/>
+                <w:webHidden/>
+              </w:rPr>
+              <w:fldChar w:fldCharType="end"/>
+            </w:r>
+          </w:hyperlink>
+        </w:p>
+        <w:p>
+          <w:pPr>
+            <w:pStyle w:val="Verzeichnis3"/>
+            <w:tabs>
+              <w:tab w:val="right" w:leader="dot" w:pos="9062"/>
+            </w:tabs>
+            <w:rPr>
+              <w:rFonts w:asciiTheme="minorHAnsi" w:eastAsiaTheme="minorEastAsia" w:hAnsiTheme="minorHAnsi"/>
+              <w:noProof/>
+              <w:lang w:eastAsia="de-DE"/>
+            </w:rPr>
+          </w:pPr>
+          <w:hyperlink w:anchor="_Toc109037459" w:history="1">
+            <w:r>
+              <w:rPr>
+                <w:rStyle w:val="Hyperlink"/>
+                <w:noProof/>
+              </w:rPr>
+              <w:t>Schritt 5: Einrichtung des Octopus Boards</w:t>
+            </w:r>
+            <w:r>
+              <w:rPr>
+                <w:noProof/>
+                <w:webHidden/>
+              </w:rPr>
+              <w:tab/>
+            </w:r>
+            <w:r>
+              <w:rPr>
+                <w:noProof/>
+                <w:webHidden/>
+              </w:rPr>
+              <w:fldChar w:fldCharType="begin"/>
+            </w:r>
+            <w:r>
+              <w:rPr>
+                <w:noProof/>
+                <w:webHidden/>
+              </w:rPr>
+              <w:instrText xml:space="preserve"> PAGEREF _Toc109037459 \h </w:instrText>
+            </w:r>
+            <w:r>
+              <w:rPr>
+                <w:noProof/>
+                <w:webHidden/>
+              </w:rPr>
+            </w:r>
+            <w:r>
+              <w:rPr>
+                <w:noProof/>
+                <w:webHidden/>
+              </w:rPr>
+              <w:fldChar w:fldCharType="separate"/>
+            </w:r>
+            <w:r>
+              <w:rPr>
+                <w:noProof/>
+                <w:webHidden/>
+              </w:rPr>
+              <w:t>11</w:t>
+            </w:r>
+            <w:r>
+              <w:rPr>
+                <w:noProof/>
+                <w:webHidden/>
+              </w:rPr>
+              <w:fldChar w:fldCharType="end"/>
+            </w:r>
+          </w:hyperlink>
+        </w:p>
+        <w:p>
+          <w:pPr>
+            <w:pStyle w:val="Verzeichnis3"/>
+            <w:tabs>
+              <w:tab w:val="right" w:leader="dot" w:pos="9062"/>
+            </w:tabs>
+            <w:rPr>
+              <w:rFonts w:asciiTheme="minorHAnsi" w:eastAsiaTheme="minorEastAsia" w:hAnsiTheme="minorHAnsi"/>
+              <w:noProof/>
+              <w:lang w:eastAsia="de-DE"/>
+            </w:rPr>
+          </w:pPr>
+          <w:hyperlink w:anchor="_Toc109037460" w:history="1">
+            <w:r>
+              <w:rPr>
+                <w:rStyle w:val="Hyperlink"/>
+                <w:noProof/>
+              </w:rPr>
+              <w:t>Schritt 6: Starten des Webservers</w:t>
+            </w:r>
+            <w:r>
+              <w:rPr>
+                <w:noProof/>
+                <w:webHidden/>
+              </w:rPr>
+              <w:tab/>
+            </w:r>
+            <w:r>
+              <w:rPr>
+                <w:noProof/>
+                <w:webHidden/>
+              </w:rPr>
+              <w:fldChar w:fldCharType="begin"/>
+            </w:r>
+            <w:r>
+              <w:rPr>
+                <w:noProof/>
+                <w:webHidden/>
+              </w:rPr>
+              <w:instrText xml:space="preserve"> PAGEREF _Toc109037460 \h </w:instrText>
+            </w:r>
+            <w:r>
+              <w:rPr>
+                <w:noProof/>
+                <w:webHidden/>
+              </w:rPr>
+            </w:r>
+            <w:r>
+              <w:rPr>
+                <w:noProof/>
+                <w:webHidden/>
+              </w:rPr>
+              <w:fldChar w:fldCharType="separate"/>
+            </w:r>
+            <w:r>
+              <w:rPr>
+                <w:noProof/>
+                <w:webHidden/>
+              </w:rPr>
+              <w:t>12</w:t>
+            </w:r>
+            <w:r>
+              <w:rPr>
+                <w:noProof/>
+                <w:webHidden/>
+              </w:rPr>
+              <w:fldChar w:fldCharType="end"/>
+            </w:r>
+          </w:hyperlink>
+        </w:p>
+        <w:p>
+          <w:pPr>
+            <w:pStyle w:val="Verzeichnis1"/>
+            <w:tabs>
+              <w:tab w:val="right" w:leader="dot" w:pos="9062"/>
+            </w:tabs>
+            <w:rPr>
+              <w:rFonts w:asciiTheme="minorHAnsi" w:eastAsiaTheme="minorEastAsia" w:hAnsiTheme="minorHAnsi"/>
+              <w:noProof/>
+              <w:lang w:eastAsia="de-DE"/>
+            </w:rPr>
+          </w:pPr>
+          <w:hyperlink w:anchor="_Toc109037461" w:history="1">
+            <w:r>
+              <w:rPr>
+                <w:rStyle w:val="Hyperlink"/>
+                <w:noProof/>
+              </w:rPr>
+              <w:t>Begründung dieser Umsetzung</w:t>
+            </w:r>
+            <w:r>
+              <w:rPr>
+                <w:noProof/>
+                <w:webHidden/>
+              </w:rPr>
+              <w:tab/>
+            </w:r>
+            <w:r>
+              <w:rPr>
+                <w:noProof/>
+                <w:webHidden/>
+              </w:rPr>
+              <w:fldChar w:fldCharType="begin"/>
+            </w:r>
+            <w:r>
+              <w:rPr>
+                <w:noProof/>
+                <w:webHidden/>
+              </w:rPr>
+              <w:instrText xml:space="preserve"> PAGEREF _Toc109037461 \h </w:instrText>
+            </w:r>
+            <w:r>
+              <w:rPr>
+                <w:noProof/>
+                <w:webHidden/>
+              </w:rPr>
+            </w:r>
+            <w:r>
+              <w:rPr>
+                <w:noProof/>
+                <w:webHidden/>
+              </w:rPr>
+              <w:fldChar w:fldCharType="separate"/>
+            </w:r>
+            <w:r>
+              <w:rPr>
+                <w:noProof/>
+                <w:webHidden/>
+              </w:rPr>
+              <w:t>12</w:t>
+            </w:r>
+            <w:r>
+              <w:rPr>
+                <w:noProof/>
+                <w:webHidden/>
+              </w:rPr>
+              <w:fldChar w:fldCharType="end"/>
+            </w:r>
+          </w:hyperlink>
+        </w:p>
+        <w:p>
+          <w:pPr>
+            <w:pStyle w:val="Verzeichnis1"/>
+            <w:tabs>
+              <w:tab w:val="right" w:leader="dot" w:pos="9062"/>
+            </w:tabs>
+            <w:rPr>
+              <w:rFonts w:asciiTheme="minorHAnsi" w:eastAsiaTheme="minorEastAsia" w:hAnsiTheme="minorHAnsi"/>
+              <w:noProof/>
+              <w:lang w:eastAsia="de-DE"/>
+            </w:rPr>
+          </w:pPr>
+          <w:hyperlink w:anchor="_Toc109037462" w:history="1">
+            <w:r>
+              <w:rPr>
+                <w:rStyle w:val="Hyperlink"/>
+                <w:noProof/>
+              </w:rPr>
+              <w:t>Einen Blick in die Zukunft</w:t>
+            </w:r>
+            <w:r>
+              <w:rPr>
+                <w:noProof/>
+                <w:webHidden/>
+              </w:rPr>
+              <w:tab/>
+            </w:r>
+            <w:r>
+              <w:rPr>
+                <w:noProof/>
+                <w:webHidden/>
+              </w:rPr>
+              <w:fldChar w:fldCharType="begin"/>
+            </w:r>
+            <w:r>
+              <w:rPr>
+                <w:noProof/>
+                <w:webHidden/>
+              </w:rPr>
+              <w:instrText xml:space="preserve"> PAGEREF _Toc109037462 \h </w:instrText>
+            </w:r>
+            <w:r>
+              <w:rPr>
+                <w:noProof/>
+                <w:webHidden/>
+              </w:rPr>
+            </w:r>
+            <w:r>
+              <w:rPr>
+                <w:noProof/>
+                <w:webHidden/>
+              </w:rPr>
+              <w:fldChar w:fldCharType="separate"/>
+            </w:r>
+            <w:r>
+              <w:rPr>
+                <w:noProof/>
+                <w:webHidden/>
+              </w:rPr>
+              <w:t>12</w:t>
+            </w:r>
+            <w:r>
+              <w:rPr>
+                <w:noProof/>
+                <w:webHidden/>
+              </w:rPr>
+              <w:fldChar w:fldCharType="end"/>
+            </w:r>
+          </w:hyperlink>
+        </w:p>
+        <w:p>
+          <w:pPr>
+            <w:pStyle w:val="Verzeichnis1"/>
+            <w:tabs>
+              <w:tab w:val="right" w:leader="dot" w:pos="9062"/>
+            </w:tabs>
+            <w:rPr>
+              <w:rFonts w:asciiTheme="minorHAnsi" w:eastAsiaTheme="minorEastAsia" w:hAnsiTheme="minorHAnsi"/>
+              <w:noProof/>
+              <w:lang w:eastAsia="de-DE"/>
+            </w:rPr>
+          </w:pPr>
+          <w:hyperlink w:anchor="_Toc109037463" w:history="1">
+            <w:r>
+              <w:rPr>
+                <w:rStyle w:val="Hyperlink"/>
+                <w:noProof/>
+              </w:rPr>
+              <w:t>Anmerkungen</w:t>
+            </w:r>
+            <w:r>
+              <w:rPr>
+                <w:noProof/>
+                <w:webHidden/>
+              </w:rPr>
+              <w:tab/>
+            </w:r>
+            <w:r>
+              <w:rPr>
+                <w:noProof/>
+                <w:webHidden/>
+              </w:rPr>
+              <w:fldChar w:fldCharType="begin"/>
+            </w:r>
+            <w:r>
+              <w:rPr>
+                <w:noProof/>
+                <w:webHidden/>
+              </w:rPr>
+              <w:instrText xml:space="preserve"> PAGEREF _Toc109037463 \h </w:instrText>
+            </w:r>
+            <w:r>
+              <w:rPr>
+                <w:noProof/>
+                <w:webHidden/>
+              </w:rPr>
+            </w:r>
+            <w:r>
+              <w:rPr>
+                <w:noProof/>
+                <w:webHidden/>
+              </w:rPr>
+              <w:fldChar w:fldCharType="separate"/>
+            </w:r>
+            <w:r>
+              <w:rPr>
+                <w:noProof/>
+                <w:webHidden/>
+              </w:rPr>
+              <w:t>13</w:t>
+            </w:r>
+            <w:r>
+              <w:rPr>
+                <w:noProof/>
+                <w:webHidden/>
+              </w:rPr>
+              <w:fldChar w:fldCharType="end"/>
+            </w:r>
+          </w:hyperlink>
+        </w:p>
+        <w:p>
+          <w:r>
+            <w:rPr>
+              <w:b/>
+              <w:bCs/>
+            </w:rPr>
+            <w:fldChar w:fldCharType="end"/>
+          </w:r>
+        </w:p>
+      </w:sdtContent>
+    </w:sdt>
+    <w:p>
+      <w:r>
+        <w:br w:type="page"/>
+      </w:r>
+    </w:p>
+    <w:p>
+      <w:pPr>
+        <w:pStyle w:val="berschrift1"/>
+      </w:pPr>
+      <w:bookmarkStart w:id="1" w:name="_Toc109037439"/>
+      <w:r>
+        <w:lastRenderedPageBreak/>
+        <w:t>Vorwort</w:t>
+      </w:r>
+      <w:bookmarkEnd w:id="1"/>
+    </w:p>
+    <w:p>
+      <w:r>
+        <w:t>Das Projekt wurde</w:t>
+      </w:r>
+      <w:r>
+        <w:t xml:space="preserve"> 2021/22</w:t>
+      </w:r>
+      <w:r>
+        <w:t xml:space="preserve"> in eigenständiger Arbeit geplant, vorbereitet und durchgeführt.</w:t>
+      </w:r>
+    </w:p>
+    <w:p>
+      <w:pPr>
+        <w:pStyle w:val="berschrift1"/>
+      </w:pPr>
+      <w:bookmarkStart w:id="2" w:name="_Toc109037440"/>
+      <w:r>
+        <w:t>Projektbeschreibung</w:t>
+      </w:r>
+      <w:bookmarkEnd w:id="2"/>
+    </w:p>
+    <w:p>
+      <w:r>
+        <w:t>Anforderung war es ein</w:t>
+      </w:r>
+      <w:r>
+        <w:t>e vollständige Umgebung einer Wetterstation zu erstellen.</w:t>
+      </w:r>
+      <w:r>
+        <w:br/>
+        <w:t>Diese sollte folgende Funktionen beinhalten:</w:t>
+      </w:r>
+      <w:r>
+        <w:br/>
+        <w:t xml:space="preserve">- Aufnahme der Sensordaten von </w:t>
+      </w:r>
+      <w:r>
+        <w:rPr>
+          <w:rStyle w:val="IntensivesZitatZchn"/>
+        </w:rPr>
+        <w:t>Octopus</w:t>
+      </w:r>
+      <w:r>
+        <w:t>-Boards über das MQTT Protokoll</w:t>
+      </w:r>
+      <w:r>
+        <w:br/>
+        <w:t>- Speicherung der aufgenommenen Daten in einer Datenbank</w:t>
+      </w:r>
+      <w:r>
+        <w:br/>
+        <w:t>- Visualisierung über eine Internetseite</w:t>
+      </w:r>
+    </w:p>
+    <w:p>
+      <w:r>
+        <w:t>Es gab keine Einschränkungen in Hinblick auf verwendete Architektur, Entwicklungssprachen und verwendete Programme.</w:t>
+      </w:r>
+    </w:p>
+    <w:p>
+      <w:r>
+        <w:t>Die gesamte Projektarbeit fand unter Eigenarbeit ohne konkrete Aufsicht eines Lehrers statt.</w:t>
+      </w:r>
+      <w:r>
+        <w:br/>
+        <w:t>Zusätzlich zur Umsetzung des Projektes wurden einige Unterrichtsstunden zur Vorstellung von Programmiersprachen, Architekturen sowie auch Datenbank-Grundlagen verwendet.</w:t>
+      </w:r>
+    </w:p>
+    <w:p>
+      <w:pPr>
+        <w:pStyle w:val="berschrift1"/>
+      </w:pPr>
+      <w:bookmarkStart w:id="3" w:name="_Toc109037441"/>
+      <w:r>
+        <w:t>Projektumsetzung</w:t>
+      </w:r>
+      <w:bookmarkEnd w:id="3"/>
+    </w:p>
+    <w:p>
+      <w:pPr>
+        <w:pStyle w:val="berschrift2"/>
+      </w:pPr>
+      <w:bookmarkStart w:id="4" w:name="_Toc109037442"/>
+      <w:r>
+        <w:t>Aufgabenverteilung</w:t>
+      </w:r>
+      <w:bookmarkEnd w:id="4"/>
+    </w:p>
+    <w:p>
+      <w:r>
+        <w:t>Manuel Yates: Projektleitung, Softwareentwicklung</w:t>
+      </w:r>
+      <w:r>
+        <w:t>, System-Architektur</w:t>
+      </w:r>
+    </w:p>
+    <w:p>
+      <w:r>
+        <w:t xml:space="preserve">Peter Rietz: Software-Entwicklung, </w:t>
+      </w:r>
+      <w:proofErr w:type="gramStart"/>
+      <w:r>
+        <w:t>Dokumentation</w:t>
+      </w:r>
+      <w:r>
+        <w:t>(</w:t>
+      </w:r>
+      <w:proofErr w:type="gramEnd"/>
+      <w:r>
+        <w:t>Software)</w:t>
+      </w:r>
+    </w:p>
+    <w:p>
+      <w:r>
+        <w:t xml:space="preserve">Michael </w:t>
+      </w:r>
+      <w:proofErr w:type="spellStart"/>
+      <w:r>
+        <w:t>Schkalei</w:t>
+      </w:r>
+      <w:proofErr w:type="spellEnd"/>
+      <w:r>
+        <w:t xml:space="preserve">: </w:t>
+      </w:r>
+      <w:r>
+        <w:t>Softwareentwicklung, Frontend</w:t>
+      </w:r>
+    </w:p>
+    <w:p>
+      <w:r>
+        <w:t>Lukas Sänger:</w:t>
+      </w:r>
+      <w:r>
+        <w:t xml:space="preserve"> Softwareentwicklung, Datenbank</w:t>
+      </w:r>
+    </w:p>
+    <w:p>
+      <w:r>
+        <w:t>Felix Becker:</w:t>
+      </w:r>
+      <w:r>
+        <w:t xml:space="preserve"> </w:t>
+      </w:r>
+      <w:r>
+        <w:t>Hardware, Dokumentation (Hardware)</w:t>
+      </w:r>
+    </w:p>
+    <w:p>
+      <w:r>
+        <w:t>Luca Grethen:</w:t>
+      </w:r>
+      <w:r>
+        <w:t xml:space="preserve"> </w:t>
+      </w:r>
+      <w:r>
+        <w:t>Hardware, System-Architektur</w:t>
+      </w:r>
+    </w:p>
+    <w:p>
+      <w:pPr>
+        <w:pStyle w:val="berschrift2"/>
+      </w:pPr>
+      <w:bookmarkStart w:id="5" w:name="_Toc109037443"/>
+      <w:r>
+        <w:t>Projektumgebung (Hardware)</w:t>
+      </w:r>
+      <w:bookmarkEnd w:id="5"/>
+    </w:p>
+    <w:p>
+      <w:r>
+        <w:t>Zur Aufnahme von Sensordaten wurden die sogenannten „Octopus-Board“ der BBS verwendet.</w:t>
+      </w:r>
+      <w:r>
+        <w:br/>
+        <w:t xml:space="preserve">Hierbei handelt es sich um Microcontroller Boards, welche </w:t>
+      </w:r>
+      <w:r>
+        <w:t>standardmäßig</w:t>
+      </w:r>
+      <w:r>
+        <w:t xml:space="preserve"> über einen Temperatur</w:t>
+      </w:r>
+      <w:r>
+        <w:t>-</w:t>
+      </w:r>
+      <w:r>
+        <w:t>, Luftdruck</w:t>
+      </w:r>
+      <w:r>
+        <w:t>-</w:t>
+      </w:r>
+      <w:r>
+        <w:t xml:space="preserve"> und Luftfeuchtigkeitssensor verfügen. Zusätzlich können diese über WLAN über das MQTT-Protokoll kommunizieren und Daten austauschen.</w:t>
+      </w:r>
+    </w:p>
+    <w:p>
+      <w:r>
+        <w:t>Zusätzlich wurde in der finalen Version ein Raspberry Pi 4 mit 2GB Arbeits</w:t>
+      </w:r>
+      <w:r>
+        <w:t>s</w:t>
+      </w:r>
+      <w:r>
+        <w:t>peicher zum Speichern der Daten und zum Hosten des Webservers verwendet.</w:t>
+      </w:r>
+      <w:r>
+        <w:br/>
+      </w:r>
+      <w:r>
+        <w:br/>
+        <w:t xml:space="preserve">Abseits davon wurden lediglich </w:t>
+      </w:r>
+      <w:r>
+        <w:t>USB-Kabel</w:t>
+      </w:r>
+      <w:r>
+        <w:t xml:space="preserve"> zur Stromversorgung</w:t>
+      </w:r>
+      <w:r>
+        <w:t xml:space="preserve">, </w:t>
+      </w:r>
+      <w:r>
+        <w:t>Netzwerkkabel für die Kommunikation</w:t>
+      </w:r>
+      <w:r>
+        <w:t xml:space="preserve"> und eine </w:t>
+      </w:r>
+      <w:proofErr w:type="spellStart"/>
+      <w:r>
+        <w:t>MicroSD</w:t>
+      </w:r>
+      <w:proofErr w:type="spellEnd"/>
+      <w:r>
+        <w:t xml:space="preserve"> Karte für das Betriebssystem des Raspberry </w:t>
+      </w:r>
+      <w:proofErr w:type="spellStart"/>
+      <w:r>
+        <w:t>Pi’s</w:t>
+      </w:r>
+      <w:proofErr w:type="spellEnd"/>
+      <w:r>
+        <w:t xml:space="preserve"> verwendet.</w:t>
+      </w:r>
+      <w:r>
+        <w:t xml:space="preserve"> Die </w:t>
+      </w:r>
+      <w:proofErr w:type="spellStart"/>
+      <w:r>
+        <w:t>MicroSD</w:t>
+      </w:r>
+      <w:proofErr w:type="spellEnd"/>
+      <w:r>
+        <w:t xml:space="preserve"> Karte sollte mindestens 16 GB Speicherplatz haben. Zu beachten ist ebenfalls die Lese- und Schreibgeschwindigkeit, da diese Geschwindigkeit des Raspberry Pis stark beeinflusst.</w:t>
+      </w:r>
+    </w:p>
+    <w:p>
+      <w:r>
+        <w:br w:type="page"/>
+      </w:r>
+    </w:p>
+    <w:p>
+      <w:pPr>
+        <w:pStyle w:val="berschrift2"/>
+      </w:pPr>
+      <w:bookmarkStart w:id="6" w:name="_Toc109037444"/>
+      <w:r>
+        <w:lastRenderedPageBreak/>
+        <w:t>Projektumgebung (Software)</w:t>
+      </w:r>
+      <w:bookmarkEnd w:id="6"/>
+    </w:p>
+    <w:p>
+      <w:pPr>
+        <w:pStyle w:val="berschrift3"/>
+      </w:pPr>
+      <w:bookmarkStart w:id="7" w:name="_Toc109037445"/>
+      <w:r>
+        <w:rPr>
+          <w:noProof/>
+        </w:rPr>
+        <w:drawing>
+          <wp:anchor distT="0" distB="0" distL="114300" distR="114300" simplePos="0" relativeHeight="251659264" behindDoc="1" locked="0" layoutInCell="1" allowOverlap="1" wp14:anchorId="62E4A1C1" wp14:editId="46DAFBC1">
+            <wp:simplePos x="0" y="0"/>
+            <wp:positionH relativeFrom="margin">
+              <wp:align>right</wp:align>
+            </wp:positionH>
+            <wp:positionV relativeFrom="paragraph">
+              <wp:posOffset>227965</wp:posOffset>
+            </wp:positionV>
+            <wp:extent cx="2910205" cy="3181350"/>
+            <wp:effectExtent l="190500" t="190500" r="194945" b="190500"/>
+            <wp:wrapTight wrapText="bothSides">
+              <wp:wrapPolygon edited="0">
+                <wp:start x="283" y="-1293"/>
+                <wp:lineTo x="-1414" y="-1035"/>
+                <wp:lineTo x="-1414" y="19660"/>
+                <wp:lineTo x="-1131" y="21859"/>
+                <wp:lineTo x="141" y="22505"/>
+                <wp:lineTo x="283" y="22764"/>
+                <wp:lineTo x="21209" y="22764"/>
+                <wp:lineTo x="21350" y="22505"/>
+                <wp:lineTo x="22623" y="21729"/>
+                <wp:lineTo x="22906" y="19660"/>
+                <wp:lineTo x="22906" y="1035"/>
+                <wp:lineTo x="21350" y="-905"/>
+                <wp:lineTo x="21209" y="-1293"/>
+                <wp:lineTo x="283" y="-1293"/>
+              </wp:wrapPolygon>
+            </wp:wrapTight>
+            <wp:docPr id="2" name="Grafik 2"/>
+            <wp:cNvGraphicFramePr>
+              <a:graphicFrameLocks xmlns:a="http://schemas.openxmlformats.org/drawingml/2006/main" noChangeAspect="1"/>
+            </wp:cNvGraphicFramePr>
+            <a:graphic xmlns:a="http://schemas.openxmlformats.org/drawingml/2006/main">
+              <a:graphicData uri="http://schemas.openxmlformats.org/drawingml/2006/picture">
+                <pic:pic xmlns:pic="http://schemas.openxmlformats.org/drawingml/2006/picture">
+                  <pic:nvPicPr>
+                    <pic:cNvPr id="0" name="Picture 2"/>
+                    <pic:cNvPicPr>
+                      <a:picLocks noChangeAspect="1" noChangeArrowheads="1"/>
+                    </pic:cNvPicPr>
+                  </pic:nvPicPr>
+                  <pic:blipFill rotWithShape="1">
+                    <a:blip r:embed="rId7" cstate="print">
+                      <a:extLst>
+                        <a:ext uri="{28A0092B-C50C-407E-A947-70E740481C1C}">
+                          <a14:useLocalDpi xmlns:a14="http://schemas.microsoft.com/office/drawing/2010/main" val="0"/>
+                        </a:ext>
+                      </a:extLst>
+                    </a:blip>
+                    <a:srcRect r="19824"/>
+                    <a:stretch/>
+                  </pic:blipFill>
+                  <pic:spPr bwMode="auto">
+                    <a:xfrm>
+                      <a:off x="0" y="0"/>
+                      <a:ext cx="2910205" cy="3181350"/>
+                    </a:xfrm>
+                    <a:prstGeom prst="rect">
+                      <a:avLst/>
+                    </a:prstGeom>
+                    <a:ln>
+                      <a:noFill/>
+                    </a:ln>
+                    <a:effectLst>
+                      <a:outerShdw blurRad="190500" algn="tl" rotWithShape="0">
+                        <a:srgbClr val="000000">
+                          <a:alpha val="70000"/>
+                        </a:srgbClr>
+                      </a:outerShdw>
+                    </a:effectLst>
+                    <a:extLst>
+                      <a:ext uri="{53640926-AAD7-44D8-BBD7-CCE9431645EC}">
+                        <a14:shadowObscured xmlns:a14="http://schemas.microsoft.com/office/drawing/2010/main"/>
+                      </a:ext>
+                    </a:extLst>
+                  </pic:spPr>
+                </pic:pic>
+              </a:graphicData>
+            </a:graphic>
+            <wp14:sizeRelH relativeFrom="margin">
+              <wp14:pctWidth>0</wp14:pctWidth>
+            </wp14:sizeRelH>
+            <wp14:sizeRelV relativeFrom="margin">
+              <wp14:pctHeight>0</wp14:pctHeight>
+            </wp14:sizeRelV>
+          </wp:anchor>
+        </w:drawing>
+      </w:r>
+      <w:r>
+        <w:t>Arduino-Studio (</w:t>
+      </w:r>
+      <w:proofErr w:type="spellStart"/>
+      <w:r>
+        <w:t>Ardublock</w:t>
+      </w:r>
+      <w:proofErr w:type="spellEnd"/>
+      <w:r>
+        <w:t>)</w:t>
+      </w:r>
+      <w:bookmarkEnd w:id="7"/>
+    </w:p>
+    <w:p>
+      <w:r>
+        <w:t xml:space="preserve">Für die Entwicklung der Software auf dem Octopus Board wurde die Software </w:t>
+      </w:r>
+      <w:r>
+        <w:rPr>
+          <w:rStyle w:val="IntensivesZitatZchn"/>
+        </w:rPr>
+        <w:t>Arduino-Studio</w:t>
+      </w:r>
+      <w:r>
+        <w:t xml:space="preserve"> in Kombination mit der Erweiterung </w:t>
+      </w:r>
+      <w:proofErr w:type="spellStart"/>
+      <w:r>
+        <w:rPr>
+          <w:rStyle w:val="IntensivesZitatZchn"/>
+        </w:rPr>
+        <w:t>Ardu</w:t>
+      </w:r>
+      <w:proofErr w:type="spellEnd"/>
+      <w:r>
+        <w:rPr>
+          <w:rStyle w:val="IntensivesZitatZchn"/>
+        </w:rPr>
+        <w:t>-Block</w:t>
+      </w:r>
+      <w:r>
+        <w:t xml:space="preserve"> </w:t>
+      </w:r>
+      <w:r>
+        <w:t>verwendet. Hierbei handelt es sich um eine Erweiterung die eine „Low-Code“ Programmierung mit Hilfe von Blöcken ermöglicht. So können schnell und übersichtlich Programme erstellt, kompiliert und auf die Octopus Boards geladen werden. Zusätzlich ermöglicht es einen leichten Einstieg in die Programmlogik, ohne vom Anwender die benötigte Programmiersprache zu verlangen.</w:t>
+      </w:r>
+    </w:p>
+    <w:p/>
+    <w:p/>
+    <w:p>
+      <w:pPr>
+        <w:pStyle w:val="berschrift3"/>
+      </w:pPr>
+      <w:bookmarkStart w:id="8" w:name="_Toc109037446"/>
+      <w:r>
+        <w:t>Betriebssystem (Raspberry Pi)</w:t>
+      </w:r>
+      <w:bookmarkEnd w:id="8"/>
+    </w:p>
+    <w:p>
+      <w:r>
+        <w:t xml:space="preserve">Als Betriebssystem auf dem Raspberry Pi kommt „Raspberry Pi OS Lite“ in der 64 Bit Variante zum Einsatz. Dieses Betriebssystem ist eine modifizierte Version der Linux-Distribution „Debian“, welche Weltweit einen Großteil der auf Server </w:t>
+      </w:r>
+      <w:r>
+        <w:t>verwendeten Betriebssystemen ausmacht. Raspberry Pi OS Lite bietet sich in diesem Kontext hervorragend an, da auf eine Desktop Oberfläche vollkommen verzichtet wird und so Ressourcen eingespart werden. Der Zugriff auf das Betriebssystem findet über das Netzwerkprotokoll SSH statt. Dieses bietet einen gesicherten Zugriff auf den Raspberry Pi und stellt die Systemkonsole (Terminal) zur Verfügung.</w:t>
+      </w:r>
+      <w:r>
+        <w:t xml:space="preserve"> </w:t>
+      </w:r>
+      <w:r>
+        <w:t>Über das Terminal können alle wichtigen Schritte für die Einrichtung der benötigten Programme vollzogen werden.</w:t>
+      </w:r>
+      <w:r>
+        <w:t xml:space="preserve"> Hierfür wird die Software </w:t>
+      </w:r>
+      <w:proofErr w:type="spellStart"/>
+      <w:r>
+        <w:rPr>
+          <w:rStyle w:val="IntensivesZitatZchn"/>
+        </w:rPr>
+        <w:t>PuTTY</w:t>
+      </w:r>
+      <w:proofErr w:type="spellEnd"/>
+      <w:r>
+        <w:t xml:space="preserve"> oder der Standard Linux Terminal verwendet.</w:t>
+      </w:r>
+    </w:p>
+    <w:p>
+      <w:pPr>
+        <w:pStyle w:val="berschrift3"/>
+      </w:pPr>
+      <w:bookmarkStart w:id="9" w:name="_Toc109037447"/>
+      <w:r>
+        <w:t xml:space="preserve">Mosquitto </w:t>
+      </w:r>
+      <w:r>
+        <w:t>(Raspberry Pi)</w:t>
+      </w:r>
+      <w:bookmarkEnd w:id="9"/>
+    </w:p>
+    <w:p>
+      <w:r>
+        <w:t xml:space="preserve">Als MQTT Broker wurde die Software </w:t>
+      </w:r>
+      <w:r>
+        <w:rPr>
+          <w:rStyle w:val="IntensivesZitatZchn"/>
+        </w:rPr>
+        <w:t>Mosquitto</w:t>
+      </w:r>
+      <w:r>
+        <w:t xml:space="preserve"> von </w:t>
+      </w:r>
+      <w:proofErr w:type="spellStart"/>
+      <w:r>
+        <w:t>Eclipse</w:t>
+      </w:r>
+      <w:proofErr w:type="spellEnd"/>
+      <w:r>
+        <w:t xml:space="preserve"> verwendet. Hierbei handelt es sich um einen der verbreit</w:t>
+      </w:r>
+      <w:r>
+        <w:t>testen</w:t>
+      </w:r>
+      <w:r>
+        <w:t xml:space="preserve"> MQTT Broker</w:t>
+      </w:r>
+      <w:r>
+        <w:t>. Die Funktionalität des Brokers wird im Verlaufe dieser Dokumentation noch weiter behandelt.</w:t>
+      </w:r>
+    </w:p>
+    <w:p>
+      <w:pPr>
+        <w:pStyle w:val="berschrift3"/>
+      </w:pPr>
+      <w:bookmarkStart w:id="10" w:name="_Toc109037448"/>
+      <w:r>
+        <w:t>NodeRed</w:t>
+      </w:r>
+      <w:r>
+        <w:t xml:space="preserve"> (Raspberry Pi)</w:t>
+      </w:r>
+      <w:bookmarkEnd w:id="10"/>
+    </w:p>
+    <w:p>
+      <w:r>
+        <w:rPr>
+          <w:noProof/>
+        </w:rPr>
+        <w:drawing>
+          <wp:anchor distT="0" distB="0" distL="114300" distR="114300" simplePos="0" relativeHeight="251660288" behindDoc="1" locked="0" layoutInCell="1" allowOverlap="1" wp14:anchorId="7F9284E1" wp14:editId="2994B44E">
+            <wp:simplePos x="0" y="0"/>
+            <wp:positionH relativeFrom="margin">
+              <wp:align>right</wp:align>
+            </wp:positionH>
+            <wp:positionV relativeFrom="paragraph">
+              <wp:posOffset>789305</wp:posOffset>
+            </wp:positionV>
+            <wp:extent cx="4210050" cy="1071880"/>
+            <wp:effectExtent l="190500" t="190500" r="190500" b="185420"/>
+            <wp:wrapTight wrapText="bothSides">
+              <wp:wrapPolygon edited="0">
+                <wp:start x="195" y="-3839"/>
+                <wp:lineTo x="-977" y="-3071"/>
+                <wp:lineTo x="-880" y="21882"/>
+                <wp:lineTo x="98" y="24185"/>
+                <wp:lineTo x="195" y="24953"/>
+                <wp:lineTo x="21307" y="24953"/>
+                <wp:lineTo x="21405" y="24185"/>
+                <wp:lineTo x="22382" y="21882"/>
+                <wp:lineTo x="22480" y="3071"/>
+                <wp:lineTo x="21405" y="-2687"/>
+                <wp:lineTo x="21307" y="-3839"/>
+                <wp:lineTo x="195" y="-3839"/>
+              </wp:wrapPolygon>
+            </wp:wrapTight>
+            <wp:docPr id="3" name="Grafik 3"/>
+            <wp:cNvGraphicFramePr>
+              <a:graphicFrameLocks xmlns:a="http://schemas.openxmlformats.org/drawingml/2006/main" noChangeAspect="1"/>
+            </wp:cNvGraphicFramePr>
+            <a:graphic xmlns:a="http://schemas.openxmlformats.org/drawingml/2006/main">
+              <a:graphicData uri="http://schemas.openxmlformats.org/drawingml/2006/picture">
+                <pic:pic xmlns:pic="http://schemas.openxmlformats.org/drawingml/2006/picture">
+                  <pic:nvPicPr>
+                    <pic:cNvPr id="0" name="Picture 3"/>
+                    <pic:cNvPicPr>
+                      <a:picLocks noChangeAspect="1" noChangeArrowheads="1"/>
+                    </pic:cNvPicPr>
+                  </pic:nvPicPr>
+                  <pic:blipFill rotWithShape="1">
+                    <a:blip r:embed="rId8">
+                      <a:extLst>
+                        <a:ext uri="{28A0092B-C50C-407E-A947-70E740481C1C}">
+                          <a14:useLocalDpi xmlns:a14="http://schemas.microsoft.com/office/drawing/2010/main" val="0"/>
+                        </a:ext>
+                      </a:extLst>
+                    </a:blip>
+                    <a:srcRect t="8400" r="882"/>
+                    <a:stretch/>
+                  </pic:blipFill>
+                  <pic:spPr bwMode="auto">
+                    <a:xfrm>
+                      <a:off x="0" y="0"/>
+                      <a:ext cx="4210050" cy="1071880"/>
+                    </a:xfrm>
+                    <a:prstGeom prst="rect">
+                      <a:avLst/>
+                    </a:prstGeom>
+                    <a:ln>
+                      <a:noFill/>
+                    </a:ln>
+                    <a:effectLst>
+                      <a:outerShdw blurRad="190500" algn="tl" rotWithShape="0">
+                        <a:srgbClr val="000000">
+                          <a:alpha val="70000"/>
+                        </a:srgbClr>
+                      </a:outerShdw>
+                    </a:effectLst>
+                    <a:extLst>
+                      <a:ext uri="{53640926-AAD7-44D8-BBD7-CCE9431645EC}">
+                        <a14:shadowObscured xmlns:a14="http://schemas.microsoft.com/office/drawing/2010/main"/>
+                      </a:ext>
+                    </a:extLst>
+                  </pic:spPr>
+                </pic:pic>
+              </a:graphicData>
+            </a:graphic>
+            <wp14:sizeRelH relativeFrom="margin">
+              <wp14:pctWidth>0</wp14:pctWidth>
+            </wp14:sizeRelH>
+            <wp14:sizeRelV relativeFrom="margin">
+              <wp14:pctHeight>0</wp14:pctHeight>
+            </wp14:sizeRelV>
+          </wp:anchor>
+        </w:drawing>
+      </w:r>
+      <w:r>
+        <w:t xml:space="preserve">Da eine direkte Kommunikation zwischen MQTT Broker und Datenbank nicht möglich ist, wurde das Programm </w:t>
+      </w:r>
+      <w:r>
+        <w:rPr>
+          <w:rStyle w:val="IntensivesZitatZchn"/>
+        </w:rPr>
+        <w:t>NodeRed</w:t>
+      </w:r>
+      <w:r>
+        <w:t xml:space="preserve"> verwendet. Hierbei handelt es sich um ein „Workflow“-Tool welches häufig im IoT Bereich Verwendung findet. Mit diesem Tool können vordefinierte Abläufe realisiert </w:t>
+      </w:r>
+      <w:r>
+        <w:lastRenderedPageBreak/>
+        <w:t>und gesteuert werden. Das Programm verwendet wie auch ArduBlock einen „Low-Code“ Ansatz. Hier können über kleine Blöcke und Pfeile gezielte Abläufe optisch strukturiert realisiert werden.</w:t>
+      </w:r>
+      <w:r>
+        <w:rPr>
+          <w:noProof/>
+        </w:rPr>
+        <w:t xml:space="preserve"> </w:t>
+      </w:r>
+    </w:p>
+    <w:p/>
+    <w:p>
+      <w:pPr>
+        <w:pStyle w:val="berschrift3"/>
+      </w:pPr>
+      <w:bookmarkStart w:id="11" w:name="_Toc109037449"/>
+      <w:r>
+        <w:t>Datenbank</w:t>
+      </w:r>
+      <w:r>
+        <w:t xml:space="preserve"> (Raspberry Pi)</w:t>
+      </w:r>
+      <w:bookmarkEnd w:id="11"/>
+    </w:p>
+    <w:p>
+      <w:r>
+        <w:t>Als Datenbank wurde eine MariaDB mit MySQL verwendet. Dieses relationale Datenbanksystem bietet sich an, da es problemlos unter Linux funktioniert und einen guten Kompromiss aus Geschwindigkeit und Benutzerfreundlichkeit gibt. Die verwendete Datenbanksprache ist SQL.</w:t>
+      </w:r>
+    </w:p>
+    <w:p>
+      <w:r>
+        <w:t xml:space="preserve">Als Verwaltungssoftware wurden </w:t>
+      </w:r>
+      <w:r>
+        <w:t>PhpMyAdmin</w:t>
+      </w:r>
+      <w:r>
+        <w:t xml:space="preserve"> und MySQLWorkbench verwendet. </w:t>
+      </w:r>
+      <w:r>
+        <w:t>PhpMyAdmin</w:t>
+      </w:r>
+      <w:r>
+        <w:t xml:space="preserve"> ist ein </w:t>
+      </w:r>
+      <w:r>
+        <w:t>Standarddienst</w:t>
+      </w:r>
+      <w:r>
+        <w:t xml:space="preserve"> der XAMPP Pro</w:t>
+      </w:r>
+      <w:r>
+        <w:t xml:space="preserve">grammfamilie. Über die Weboberfläche können schnell und übersichtlich Zugriffe auf die Datenbank stattfinden. MySQLWorkbench ist ein Desktop-Programm zur Verwaltung von MySQL Datenbanken. Im Vergleich zu </w:t>
+      </w:r>
+      <w:r>
+        <w:t>php</w:t>
+      </w:r>
+      <w:r>
+        <w:t>MyAdmin ist hier die Benutzer- und Einsteigerfreundlichkeit geringer, dafür aber die Zugriffs- und Verwaltungsmöglichkeiten höher.</w:t>
+      </w:r>
+    </w:p>
+    <w:p>
+      <w:pPr>
+        <w:pStyle w:val="berschrift3"/>
+      </w:pPr>
+      <w:bookmarkStart w:id="12" w:name="_Toc109037450"/>
+      <w:r>
+        <w:t>Programmiersprache &amp; Frameworks</w:t>
+      </w:r>
+      <w:bookmarkEnd w:id="12"/>
+    </w:p>
+    <w:p>
+      <w:r>
+        <w:t xml:space="preserve">Als </w:t>
+      </w:r>
+      <w:r>
+        <w:t xml:space="preserve">Programmiersprache wurde die objektorientierte Programmiersprache C# verwendet. C# wird von Microsoft entwickelt und befindet sich aktuell in der Version 10. Mit C# können </w:t>
+      </w:r>
+      <w:r>
+        <w:t>neben Desktop (WPF) und Mobile-Applikationen (Xamarin) auch Webdienste (ASP, Blazor) und Multiplattform-Programme (.NET MAUI) realisiert werden. Verwendet wird Sie ebenfalls in Bereichen wie Machine-Learning (ML.NET) und Spieleentwicklung (Unity-Engine)</w:t>
+      </w:r>
+      <w:r>
+        <w:t>.</w:t>
+      </w:r>
+      <w:r>
+        <w:t xml:space="preserve"> Sie gehört damit zu den zukunftssichersten und populärsten Programmiersprachen und ist laut „</w:t>
+      </w:r>
+      <w:proofErr w:type="spellStart"/>
+      <w:r>
+        <w:t>Tiobe</w:t>
+      </w:r>
+      <w:proofErr w:type="spellEnd"/>
+      <w:r>
+        <w:t>-Index“ Platz 5 der am meisten verwendeten Programmiersprachen.</w:t>
+      </w:r>
+      <w:r>
+        <w:br/>
+      </w:r>
+      <w:r>
+        <w:t xml:space="preserve">Im Projekt wurde das .NET Framework in der Version 6 verwendet. Dies ist die </w:t>
+      </w:r>
+      <w:r>
+        <w:t>aktuelle</w:t>
+      </w:r>
+      <w:r>
+        <w:t xml:space="preserve"> Version</w:t>
+      </w:r>
+      <w:r>
+        <w:t xml:space="preserve"> und beinhaltet viele Hilfreiche Bibliotheken und Funktionen.</w:t>
+      </w:r>
+      <w:r>
+        <w:br/>
+      </w:r>
+      <w:r>
+        <w:t xml:space="preserve">Da die Wetterstation über eine Oberfläche im Internet verfügen sollte, wurde eine </w:t>
+      </w:r>
+      <w:proofErr w:type="spellStart"/>
+      <w:r>
+        <w:rPr>
+          <w:rStyle w:val="IntensivesZitatZchn"/>
+        </w:rPr>
+        <w:t>Blazor</w:t>
+      </w:r>
+      <w:proofErr w:type="spellEnd"/>
+      <w:r>
+        <w:rPr>
+          <w:rStyle w:val="IntensivesZitatZchn"/>
+        </w:rPr>
+        <w:t xml:space="preserve"> </w:t>
+      </w:r>
+      <w:proofErr w:type="spellStart"/>
+      <w:r>
+        <w:rPr>
+          <w:rStyle w:val="IntensivesZitatZchn"/>
+        </w:rPr>
+        <w:t>ServerSide</w:t>
+      </w:r>
+      <w:proofErr w:type="spellEnd"/>
+      <w:r>
+        <w:rPr>
+          <w:rStyle w:val="IntensivesZitatZchn"/>
+        </w:rPr>
+        <w:t xml:space="preserve"> App</w:t>
+      </w:r>
+      <w:r>
+        <w:t xml:space="preserve"> verwendet. Die Komponenten-Frameworks </w:t>
+      </w:r>
+      <w:proofErr w:type="spellStart"/>
+      <w:r>
+        <w:rPr>
+          <w:rStyle w:val="IntensivesZitatZchn"/>
+        </w:rPr>
+        <w:t>MudBlazor</w:t>
+      </w:r>
+      <w:proofErr w:type="spellEnd"/>
+      <w:r>
+        <w:t xml:space="preserve"> sowie </w:t>
+      </w:r>
+      <w:r>
+        <w:rPr>
+          <w:rStyle w:val="IntensivesZitatZchn"/>
+        </w:rPr>
+        <w:t>RadzenBlazor</w:t>
+      </w:r>
+      <w:r>
+        <w:t xml:space="preserve"> wurden zur Darstellung der Oberfläche verwendet. Für die Anbindung an die Datenbank kam das Entity Framework als Objekt-Relationaler-Mapper zum Einsatz. </w:t>
+      </w:r>
+    </w:p>
+    <w:p>
+      <w:pPr>
+        <w:pStyle w:val="berschrift3"/>
+      </w:pPr>
+      <w:bookmarkStart w:id="13" w:name="_Toc109037451"/>
+      <w:r>
+        <w:rPr>
+          <w:noProof/>
+        </w:rPr>
+        <w:drawing>
+          <wp:anchor distT="0" distB="0" distL="114300" distR="114300" simplePos="0" relativeHeight="251661312" behindDoc="1" locked="0" layoutInCell="1" allowOverlap="1" wp14:anchorId="29D23C61" wp14:editId="310CDF81">
+            <wp:simplePos x="0" y="0"/>
+            <wp:positionH relativeFrom="margin">
+              <wp:posOffset>3016195</wp:posOffset>
+            </wp:positionH>
+            <wp:positionV relativeFrom="paragraph">
+              <wp:posOffset>83654</wp:posOffset>
+            </wp:positionV>
+            <wp:extent cx="2698750" cy="1668780"/>
+            <wp:effectExtent l="190500" t="190500" r="196850" b="198120"/>
+            <wp:wrapTight wrapText="bothSides">
+              <wp:wrapPolygon edited="0">
+                <wp:start x="305" y="-2466"/>
+                <wp:lineTo x="-1525" y="-1973"/>
+                <wp:lineTo x="-1372" y="21945"/>
+                <wp:lineTo x="152" y="23425"/>
+                <wp:lineTo x="305" y="23918"/>
+                <wp:lineTo x="21193" y="23918"/>
+                <wp:lineTo x="21346" y="23425"/>
+                <wp:lineTo x="22871" y="21945"/>
+                <wp:lineTo x="23023" y="1973"/>
+                <wp:lineTo x="21346" y="-1726"/>
+                <wp:lineTo x="21193" y="-2466"/>
+                <wp:lineTo x="305" y="-2466"/>
+              </wp:wrapPolygon>
+            </wp:wrapTight>
+            <wp:docPr id="4" name="Grafik 4"/>
+            <wp:cNvGraphicFramePr>
+              <a:graphicFrameLocks xmlns:a="http://schemas.openxmlformats.org/drawingml/2006/main" noChangeAspect="1"/>
+            </wp:cNvGraphicFramePr>
+            <a:graphic xmlns:a="http://schemas.openxmlformats.org/drawingml/2006/main">
+              <a:graphicData uri="http://schemas.openxmlformats.org/drawingml/2006/picture">
+                <pic:pic xmlns:pic="http://schemas.openxmlformats.org/drawingml/2006/picture">
+                  <pic:nvPicPr>
+                    <pic:cNvPr id="0" name="Picture 4"/>
+                    <pic:cNvPicPr>
+                      <a:picLocks noChangeAspect="1" noChangeArrowheads="1"/>
+                    </pic:cNvPicPr>
+                  </pic:nvPicPr>
+                  <pic:blipFill rotWithShape="1">
+                    <a:blip r:embed="rId9" cstate="print">
+                      <a:extLst>
+                        <a:ext uri="{28A0092B-C50C-407E-A947-70E740481C1C}">
+                          <a14:useLocalDpi xmlns:a14="http://schemas.microsoft.com/office/drawing/2010/main" val="0"/>
+                        </a:ext>
+                      </a:extLst>
+                    </a:blip>
+                    <a:srcRect l="3750" r="13333" b="7205"/>
+                    <a:stretch/>
+                  </pic:blipFill>
+                  <pic:spPr bwMode="auto">
+                    <a:xfrm>
+                      <a:off x="0" y="0"/>
+                      <a:ext cx="2698750" cy="1668780"/>
+                    </a:xfrm>
+                    <a:prstGeom prst="rect">
+                      <a:avLst/>
+                    </a:prstGeom>
+                    <a:ln>
+                      <a:noFill/>
+                    </a:ln>
+                    <a:effectLst>
+                      <a:outerShdw blurRad="190500" algn="tl" rotWithShape="0">
+                        <a:srgbClr val="000000">
+                          <a:alpha val="70000"/>
+                        </a:srgbClr>
+                      </a:outerShdw>
+                    </a:effectLst>
+                    <a:extLst>
+                      <a:ext uri="{53640926-AAD7-44D8-BBD7-CCE9431645EC}">
+                        <a14:shadowObscured xmlns:a14="http://schemas.microsoft.com/office/drawing/2010/main"/>
+                      </a:ext>
+                    </a:extLst>
+                  </pic:spPr>
+                </pic:pic>
+              </a:graphicData>
+            </a:graphic>
+            <wp14:sizeRelH relativeFrom="margin">
+              <wp14:pctWidth>0</wp14:pctWidth>
+            </wp14:sizeRelH>
+            <wp14:sizeRelV relativeFrom="margin">
+              <wp14:pctHeight>0</wp14:pctHeight>
+            </wp14:sizeRelV>
+          </wp:anchor>
+        </w:drawing>
+      </w:r>
+      <w:r>
+        <w:t>Entwicklungsumgebung</w:t>
+      </w:r>
+      <w:bookmarkEnd w:id="13"/>
+    </w:p>
+    <w:p>
+      <w:r>
+        <w:t>Als sogenannte IDE (Integrated Development Environment) wird Visual Studio Community 2022 verwendet. Diese IDE ist speziell auf C# zugeschnitten und bietet neben Debugging einen großen Pool an nützlichen Funktionen und Tools.</w:t>
+      </w:r>
+    </w:p>
+    <w:p>
+      <w:pPr>
+        <w:pStyle w:val="berschrift3"/>
+      </w:pPr>
+      <w:bookmarkStart w:id="14" w:name="_Toc109037452"/>
+      <w:r>
+        <w:rPr>
+          <w:noProof/>
+        </w:rPr>
+        <w:lastRenderedPageBreak/>
+        <w:drawing>
+          <wp:anchor distT="0" distB="0" distL="114300" distR="114300" simplePos="0" relativeHeight="251662336" behindDoc="1" locked="0" layoutInCell="1" allowOverlap="1" wp14:anchorId="14C69295" wp14:editId="2A6EA4E7">
+            <wp:simplePos x="0" y="0"/>
+            <wp:positionH relativeFrom="margin">
+              <wp:align>right</wp:align>
+            </wp:positionH>
+            <wp:positionV relativeFrom="paragraph">
+              <wp:posOffset>192817</wp:posOffset>
+            </wp:positionV>
+            <wp:extent cx="1758315" cy="1679575"/>
+            <wp:effectExtent l="190500" t="190500" r="184785" b="187325"/>
+            <wp:wrapTight wrapText="bothSides">
+              <wp:wrapPolygon edited="0">
+                <wp:start x="468" y="-2450"/>
+                <wp:lineTo x="-2340" y="-1960"/>
+                <wp:lineTo x="-2106" y="21804"/>
+                <wp:lineTo x="234" y="23274"/>
+                <wp:lineTo x="468" y="23764"/>
+                <wp:lineTo x="20828" y="23764"/>
+                <wp:lineTo x="21062" y="23274"/>
+                <wp:lineTo x="23402" y="21804"/>
+                <wp:lineTo x="23636" y="1960"/>
+                <wp:lineTo x="21062" y="-1715"/>
+                <wp:lineTo x="20828" y="-2450"/>
+                <wp:lineTo x="468" y="-2450"/>
+              </wp:wrapPolygon>
+            </wp:wrapTight>
+            <wp:docPr id="5" name="Grafik 5"/>
+            <wp:cNvGraphicFramePr>
+              <a:graphicFrameLocks xmlns:a="http://schemas.openxmlformats.org/drawingml/2006/main" noChangeAspect="1"/>
+            </wp:cNvGraphicFramePr>
+            <a:graphic xmlns:a="http://schemas.openxmlformats.org/drawingml/2006/main">
+              <a:graphicData uri="http://schemas.openxmlformats.org/drawingml/2006/picture">
+                <pic:pic xmlns:pic="http://schemas.openxmlformats.org/drawingml/2006/picture">
+                  <pic:nvPicPr>
+                    <pic:cNvPr id="0" name="Picture 5"/>
+                    <pic:cNvPicPr>
+                      <a:picLocks noChangeAspect="1" noChangeArrowheads="1"/>
+                    </pic:cNvPicPr>
+                  </pic:nvPicPr>
+                  <pic:blipFill rotWithShape="1">
+                    <a:blip r:embed="rId10" cstate="print">
+                      <a:extLst>
+                        <a:ext uri="{28A0092B-C50C-407E-A947-70E740481C1C}">
+                          <a14:useLocalDpi xmlns:a14="http://schemas.microsoft.com/office/drawing/2010/main" val="0"/>
+                        </a:ext>
+                      </a:extLst>
+                    </a:blip>
+                    <a:srcRect r="20826" b="25436"/>
+                    <a:stretch/>
+                  </pic:blipFill>
+                  <pic:spPr bwMode="auto">
+                    <a:xfrm>
+                      <a:off x="0" y="0"/>
+                      <a:ext cx="1758315" cy="1679575"/>
+                    </a:xfrm>
+                    <a:prstGeom prst="rect">
+                      <a:avLst/>
+                    </a:prstGeom>
+                    <a:ln>
+                      <a:noFill/>
+                    </a:ln>
+                    <a:effectLst>
+                      <a:outerShdw blurRad="190500" algn="tl" rotWithShape="0">
+                        <a:srgbClr val="000000">
+                          <a:alpha val="70000"/>
+                        </a:srgbClr>
+                      </a:outerShdw>
+                    </a:effectLst>
+                    <a:extLst>
+                      <a:ext uri="{53640926-AAD7-44D8-BBD7-CCE9431645EC}">
+                        <a14:shadowObscured xmlns:a14="http://schemas.microsoft.com/office/drawing/2010/main"/>
+                      </a:ext>
+                    </a:extLst>
+                  </pic:spPr>
+                </pic:pic>
+              </a:graphicData>
+            </a:graphic>
+            <wp14:sizeRelH relativeFrom="margin">
+              <wp14:pctWidth>0</wp14:pctWidth>
+            </wp14:sizeRelH>
+            <wp14:sizeRelV relativeFrom="margin">
+              <wp14:pctHeight>0</wp14:pctHeight>
+            </wp14:sizeRelV>
+          </wp:anchor>
+        </w:drawing>
+      </w:r>
+      <w:r>
+        <w:t>Versionsverwaltung</w:t>
+      </w:r>
+      <w:bookmarkEnd w:id="14"/>
+    </w:p>
+    <w:p>
+      <w:r>
+        <w:t xml:space="preserve">Als Versionsverwaltung </w:t>
+      </w:r>
+      <w:r>
+        <w:t>kam</w:t>
+      </w:r>
+      <w:r>
+        <w:t xml:space="preserve"> Git </w:t>
+      </w:r>
+      <w:r>
+        <w:t xml:space="preserve">über </w:t>
+      </w:r>
+      <w:r>
+        <w:t>GitHub</w:t>
+      </w:r>
+      <w:r>
+        <w:t xml:space="preserve"> zum Einsatz. Git ist ein weit verbreitetes Open-Source-Tool zur verteilten Versionskontrolle von Software. Es wird sowohl in Unternehmen als auch von privaten Entwicklern weltweit genutzt und funktioniert zusammen mit verschiedensten Plattformen und IDEs. Über dieses Tool ist ein einfaches und übersichtliches Verwalten von Programmcode und Änderungen an diesem möglich. GitHub ist ein gewinnorientiertes Unternehmen, das einen Cloud-basierten Git Repository Hosting Service anbietet. Seit 2018 gehört das Unternehmen zu Microsoft.</w:t>
+      </w:r>
+    </w:p>
+    <w:p>
+      <w:pPr>
+        <w:pStyle w:val="berschrift2"/>
+      </w:pPr>
+      <w:bookmarkStart w:id="15" w:name="_Toc109037453"/>
+      <w:r>
+        <w:t>Allgemeine Struktur und Ablauf</w:t>
+      </w:r>
+      <w:bookmarkEnd w:id="15"/>
+    </w:p>
+    <w:p>
+      <w:r>
+        <w:rPr>
+          <w:noProof/>
+        </w:rPr>
+        <w:drawing>
+          <wp:anchor distT="0" distB="0" distL="114300" distR="114300" simplePos="0" relativeHeight="251658240" behindDoc="0" locked="0" layoutInCell="1" allowOverlap="1" wp14:anchorId="33EFE1CD" wp14:editId="221DF707">
+            <wp:simplePos x="0" y="0"/>
+            <wp:positionH relativeFrom="margin">
+              <wp:posOffset>3329305</wp:posOffset>
+            </wp:positionH>
+            <wp:positionV relativeFrom="paragraph">
+              <wp:posOffset>133350</wp:posOffset>
+            </wp:positionV>
+            <wp:extent cx="2622550" cy="2361565"/>
+            <wp:effectExtent l="114300" t="95250" r="120650" b="95885"/>
+            <wp:wrapSquare wrapText="bothSides"/>
+            <wp:docPr id="1" name="Grafik 1"/>
+            <wp:cNvGraphicFramePr>
+              <a:graphicFrameLocks xmlns:a="http://schemas.openxmlformats.org/drawingml/2006/main" noChangeAspect="1"/>
+            </wp:cNvGraphicFramePr>
+            <a:graphic xmlns:a="http://schemas.openxmlformats.org/drawingml/2006/main">
+              <a:graphicData uri="http://schemas.openxmlformats.org/drawingml/2006/picture">
+                <pic:pic xmlns:pic="http://schemas.openxmlformats.org/drawingml/2006/picture">
+                  <pic:nvPicPr>
+                    <pic:cNvPr id="1" name="Grafik 1"/>
+                    <pic:cNvPicPr>
+                      <a:picLocks noChangeAspect="1" noChangeArrowheads="1"/>
+                    </pic:cNvPicPr>
+                  </pic:nvPicPr>
+                  <pic:blipFill rotWithShape="1">
+                    <a:blip r:embed="rId11" cstate="print">
+                      <a:extLst>
+                        <a:ext uri="{28A0092B-C50C-407E-A947-70E740481C1C}">
+                          <a14:useLocalDpi xmlns:a14="http://schemas.microsoft.com/office/drawing/2010/main" val="0"/>
+                        </a:ext>
+                      </a:extLst>
+                    </a:blip>
+                    <a:srcRect l="13430" t="10445" r="13198" b="14849"/>
+                    <a:stretch/>
+                  </pic:blipFill>
+                  <pic:spPr bwMode="auto">
+                    <a:xfrm>
+                      <a:off x="0" y="0"/>
+                      <a:ext cx="2622550" cy="2361565"/>
+                    </a:xfrm>
+                    <a:prstGeom prst="rect">
+                      <a:avLst/>
+                    </a:prstGeom>
+                    <a:ln>
+                      <a:noFill/>
+                    </a:ln>
+                    <a:effectLst>
+                      <a:outerShdw blurRad="190500" algn="tl" rotWithShape="0">
+                        <a:srgbClr val="000000">
+                          <a:alpha val="70000"/>
+                        </a:srgbClr>
+                      </a:outerShdw>
+                    </a:effectLst>
+                    <a:extLst>
+                      <a:ext uri="{53640926-AAD7-44D8-BBD7-CCE9431645EC}">
+                        <a14:shadowObscured xmlns:a14="http://schemas.microsoft.com/office/drawing/2010/main"/>
+                      </a:ext>
+                    </a:extLst>
+                  </pic:spPr>
+                </pic:pic>
+              </a:graphicData>
+            </a:graphic>
+            <wp14:sizeRelH relativeFrom="margin">
+              <wp14:pctWidth>0</wp14:pctWidth>
+            </wp14:sizeRelH>
+            <wp14:sizeRelV relativeFrom="margin">
+              <wp14:pctHeight>0</wp14:pctHeight>
+            </wp14:sizeRelV>
+          </wp:anchor>
+        </w:drawing>
+      </w:r>
+      <w:r>
+        <w:t xml:space="preserve">Die grundlegende Struktur der Wetterstation besteht aus </w:t>
+      </w:r>
+      <w:r>
+        <w:t xml:space="preserve">den oben beschriebenen </w:t>
+      </w:r>
+      <w:proofErr w:type="spellStart"/>
+      <w:r>
+        <w:rPr>
+          <w:rStyle w:val="IntensivesZitatZchn"/>
+        </w:rPr>
+        <w:t>Ocotopus</w:t>
+      </w:r>
+      <w:proofErr w:type="spellEnd"/>
+      <w:r>
+        <w:rPr>
+          <w:rStyle w:val="IntensivesZitatZchn"/>
+        </w:rPr>
+        <w:t xml:space="preserve"> Boards, </w:t>
+      </w:r>
+      <w:r>
+        <w:t xml:space="preserve">welche in </w:t>
+      </w:r>
+      <w:r>
+        <w:t>r</w:t>
+      </w:r>
+      <w:r>
+        <w:t xml:space="preserve">egelmäßigen </w:t>
+      </w:r>
+      <w:r>
+        <w:t xml:space="preserve">Abständen ihre Sensordaten über Temperatur, Luftfeuchtigkeit und Luftdruck über das MQTT Protokoll an den MQTT Broker übermittelt („publisht). Das Programm </w:t>
+      </w:r>
+      <w:r>
+        <w:rPr>
+          <w:rStyle w:val="IntensivesZitatZchn"/>
+        </w:rPr>
+        <w:t xml:space="preserve">NodeRed </w:t>
+      </w:r>
+      <w:r>
+        <w:t xml:space="preserve">wurde so konfiguriert, </w:t>
+      </w:r>
+      <w:r>
+        <w:t>dass</w:t>
+      </w:r>
+      <w:r>
+        <w:t xml:space="preserve"> </w:t>
+      </w:r>
+      <w:r>
+        <w:t>so bald</w:t>
+      </w:r>
+      <w:r>
+        <w:t xml:space="preserve"> neue Werte übermittelt werden</w:t>
+      </w:r>
+      <w:r>
+        <w:t>, diese in die Datenbank geschrieben werden</w:t>
+      </w:r>
+      <w:r>
+        <w:t>.</w:t>
+      </w:r>
+    </w:p>
+    <w:p>
+      <w:r>
+        <w:t xml:space="preserve">Der </w:t>
+      </w:r>
+      <w:proofErr w:type="spellStart"/>
+      <w:r>
+        <w:rPr>
+          <w:rStyle w:val="IntensivesZitatZchn"/>
+        </w:rPr>
+        <w:t>Blazor</w:t>
+      </w:r>
+      <w:proofErr w:type="spellEnd"/>
+      <w:r>
+        <w:rPr>
+          <w:rStyle w:val="IntensivesZitatZchn"/>
+        </w:rPr>
+        <w:t>-</w:t>
+      </w:r>
+      <w:r>
+        <w:rPr>
+          <w:rStyle w:val="IntensivesZitatZchn"/>
+        </w:rPr>
+        <w:t>Webserver</w:t>
+      </w:r>
+      <w:r>
+        <w:t xml:space="preserve">, welcher verantwortlich für den Internetauftritt ist, erhält nun diese Daten über das </w:t>
+      </w:r>
+      <w:r>
+        <w:rPr>
+          <w:rStyle w:val="IntensivesZitatZchn"/>
+        </w:rPr>
+        <w:t>Entity Framework</w:t>
+      </w:r>
+      <w:r>
+        <w:t xml:space="preserve"> </w:t>
+      </w:r>
+      <w:r>
+        <w:t xml:space="preserve">als Objekte. Im Backend des Servers werden diese nun an die Nutzeranfragen angepasst (Zeitraum, Genauigkeit etc.) und anschließend an eine </w:t>
+      </w:r>
+      <w:proofErr w:type="spellStart"/>
+      <w:r>
+        <w:t>Blazor</w:t>
+      </w:r>
+      <w:proofErr w:type="spellEnd"/>
+      <w:r>
+        <w:t>-Komponente übergeben, welche die Diagramme darstellt.</w:t>
+      </w:r>
+    </w:p>
+    <w:p>
+      <w:r>
+        <w:br w:type="page"/>
+      </w:r>
+    </w:p>
+    <w:p/>
+    <w:p>
+      <w:pPr>
+        <w:pStyle w:val="berschrift1"/>
+      </w:pPr>
+      <w:bookmarkStart w:id="16" w:name="_Toc109037454"/>
+      <w:r>
+        <w:t>Installation und Einrichtung</w:t>
+      </w:r>
+      <w:bookmarkEnd w:id="16"/>
+    </w:p>
+    <w:p>
+      <w:pPr>
+        <w:pStyle w:val="berschrift3"/>
+      </w:pPr>
+      <w:bookmarkStart w:id="17" w:name="_Toc109037455"/>
+      <w:r>
+        <w:t xml:space="preserve">Schritt 1: </w:t>
+      </w:r>
+      <w:proofErr w:type="spellStart"/>
+      <w:r>
+        <w:t>Flashen</w:t>
+      </w:r>
+      <w:proofErr w:type="spellEnd"/>
+      <w:r>
+        <w:t xml:space="preserve"> des Betriebssystems für den Raspberry Pi</w:t>
+      </w:r>
+      <w:bookmarkEnd w:id="17"/>
+    </w:p>
+    <w:p>
+      <w:r>
+        <w:rPr>
+          <w:noProof/>
+        </w:rPr>
+        <w:drawing>
+          <wp:anchor distT="0" distB="0" distL="114300" distR="114300" simplePos="0" relativeHeight="251663360" behindDoc="1" locked="0" layoutInCell="1" allowOverlap="1" wp14:anchorId="246D6B8B" wp14:editId="6B9EE2AE">
+            <wp:simplePos x="0" y="0"/>
+            <wp:positionH relativeFrom="margin">
+              <wp:posOffset>2359660</wp:posOffset>
+            </wp:positionH>
+            <wp:positionV relativeFrom="paragraph">
+              <wp:posOffset>198120</wp:posOffset>
+            </wp:positionV>
+            <wp:extent cx="3211830" cy="2133600"/>
+            <wp:effectExtent l="190500" t="190500" r="198120" b="190500"/>
+            <wp:wrapTight wrapText="bothSides">
+              <wp:wrapPolygon edited="0">
+                <wp:start x="256" y="-1929"/>
+                <wp:lineTo x="-1281" y="-1543"/>
+                <wp:lineTo x="-1281" y="21021"/>
+                <wp:lineTo x="256" y="23336"/>
+                <wp:lineTo x="21267" y="23336"/>
+                <wp:lineTo x="21395" y="22950"/>
+                <wp:lineTo x="22804" y="20250"/>
+                <wp:lineTo x="22804" y="1543"/>
+                <wp:lineTo x="21395" y="-1350"/>
+                <wp:lineTo x="21267" y="-1929"/>
+                <wp:lineTo x="256" y="-1929"/>
+              </wp:wrapPolygon>
+            </wp:wrapTight>
+            <wp:docPr id="7" name="Grafik 7"/>
+            <wp:cNvGraphicFramePr>
+              <a:graphicFrameLocks xmlns:a="http://schemas.openxmlformats.org/drawingml/2006/main" noChangeAspect="1"/>
+            </wp:cNvGraphicFramePr>
+            <a:graphic xmlns:a="http://schemas.openxmlformats.org/drawingml/2006/main">
+              <a:graphicData uri="http://schemas.openxmlformats.org/drawingml/2006/picture">
+                <pic:pic xmlns:pic="http://schemas.openxmlformats.org/drawingml/2006/picture">
+                  <pic:nvPicPr>
+                    <pic:cNvPr id="0" name="Picture 7"/>
+                    <pic:cNvPicPr>
+                      <a:picLocks noChangeAspect="1" noChangeArrowheads="1"/>
+                    </pic:cNvPicPr>
+                  </pic:nvPicPr>
+                  <pic:blipFill>
+                    <a:blip r:embed="rId12">
+                      <a:extLst>
+                        <a:ext uri="{28A0092B-C50C-407E-A947-70E740481C1C}">
+                          <a14:useLocalDpi xmlns:a14="http://schemas.microsoft.com/office/drawing/2010/main" val="0"/>
+                        </a:ext>
+                      </a:extLst>
+                    </a:blip>
+                    <a:srcRect/>
+                    <a:stretch>
+                      <a:fillRect/>
+                    </a:stretch>
+                  </pic:blipFill>
+                  <pic:spPr bwMode="auto">
+                    <a:xfrm>
+                      <a:off x="0" y="0"/>
+                      <a:ext cx="3211830" cy="2133600"/>
+                    </a:xfrm>
+                    <a:prstGeom prst="rect">
+                      <a:avLst/>
+                    </a:prstGeom>
+                    <a:ln>
+                      <a:noFill/>
+                    </a:ln>
+                    <a:effectLst>
+                      <a:outerShdw blurRad="190500" algn="tl" rotWithShape="0">
+                        <a:srgbClr val="000000">
+                          <a:alpha val="70000"/>
+                        </a:srgbClr>
+                      </a:outerShdw>
+                    </a:effectLst>
+                  </pic:spPr>
+                </pic:pic>
+              </a:graphicData>
+            </a:graphic>
+            <wp14:sizeRelH relativeFrom="margin">
+              <wp14:pctWidth>0</wp14:pctWidth>
+            </wp14:sizeRelH>
+            <wp14:sizeRelV relativeFrom="margin">
+              <wp14:pctHeight>0</wp14:pctHeight>
+            </wp14:sizeRelV>
+          </wp:anchor>
+        </w:drawing>
+      </w:r>
+      <w:r>
+        <w:t xml:space="preserve">Zur Installation verwenden wir das Programm </w:t>
+      </w:r>
+      <w:r>
+        <w:rPr>
+          <w:rStyle w:val="IntensivesZitatZchn"/>
+        </w:rPr>
+        <w:t xml:space="preserve">Raspberry Pi </w:t>
+      </w:r>
+      <w:proofErr w:type="spellStart"/>
+      <w:r>
+        <w:rPr>
+          <w:rStyle w:val="IntensivesZitatZchn"/>
+        </w:rPr>
+        <w:t>Imager</w:t>
+      </w:r>
+      <w:proofErr w:type="spellEnd"/>
+      <w:r>
+        <w:t xml:space="preserve">. Dies ist speziell auf die üblichen Betriebssysteme und Konfigurationen eines Raspberry </w:t>
+      </w:r>
+      <w:r>
+        <w:t>Pis</w:t>
+      </w:r>
+      <w:r>
+        <w:t xml:space="preserve"> ausgelegt.</w:t>
+      </w:r>
+      <w:r>
+        <w:br/>
+        <w:t>Zuerst</w:t>
+      </w:r>
+      <w:r>
+        <w:t xml:space="preserve"> wählen wir über die Schaltfläche </w:t>
+      </w:r>
+      <w:r>
+        <w:rPr>
+          <w:rStyle w:val="IntensivesZitatZchn"/>
+        </w:rPr>
+        <w:t>OS WÄHLEN</w:t>
+      </w:r>
+      <w:r>
+        <w:t xml:space="preserve"> das gewünschte Betriebssystem aus. In unserem Fall </w:t>
+      </w:r>
+      <w:r>
+        <w:rPr>
+          <w:rStyle w:val="IntensivesZitatZchn"/>
+        </w:rPr>
+        <w:t>Raspberry Pi OS Lite (64-bit)</w:t>
+      </w:r>
+      <w:r>
+        <w:t>.</w:t>
+      </w:r>
+      <w:r>
+        <w:t xml:space="preserve"> Anschließend öffnen wir die Einstellungen über die Schaltfläche mit dem Zahnrad-Symbol. Hier können wir einen Hostnamen vergeben sowie auch den Zugriff über SSH einstellen. Dies ist für den Remote-Zugriff später essenziell. Nach Vergabe eines Benutzernamens und Passwort können ebenfalls die Zugangsdaten für eine Wifi-Verbindung eingegeben werden. Abschließend klicken wir auf „SPEICHERN“ und wählen über die Schaltfläche „SD-KARTE WÄHLEN“ unsere </w:t>
+      </w:r>
+      <w:proofErr w:type="spellStart"/>
+      <w:r>
+        <w:t>MicroSD</w:t>
+      </w:r>
+      <w:proofErr w:type="spellEnd"/>
+      <w:r>
+        <w:t>-Karte</w:t>
+      </w:r>
+      <w:r>
+        <w:t xml:space="preserve"> aus. Mit einem Klick auf „SCHREIBEN“ startet nun der Flash-Vorgang. Dieser kann einige Minuten in Anspruch nehmen.</w:t>
+      </w:r>
+    </w:p>
+    <w:p>
+      <w:r>
+        <w:t xml:space="preserve">Anschließend schieben wir die </w:t>
+      </w:r>
+      <w:proofErr w:type="spellStart"/>
+      <w:r>
+        <w:t>MicroSD</w:t>
+      </w:r>
+      <w:proofErr w:type="spellEnd"/>
+      <w:r>
+        <w:t>-Karte in den Speicherslot und verbinden den Raspberry Pi mit dem Netzstecker und bei Bedarf einem Netzwerkkabel.</w:t>
+      </w:r>
+    </w:p>
+    <w:p>
+      <w:pPr>
+        <w:pStyle w:val="berschrift3"/>
+      </w:pPr>
+      <w:bookmarkStart w:id="18" w:name="_Toc109037456"/>
+      <w:r>
+        <w:t xml:space="preserve">Schritt 2: </w:t>
+      </w:r>
+      <w:r>
+        <w:t>Festlegen einer statischen IP-Adresse für den Raspberry Pi</w:t>
+      </w:r>
+      <w:bookmarkEnd w:id="18"/>
+    </w:p>
+    <w:p>
+      <w:r>
+        <w:t>Um eine reibungslose Verbindung mit dem Raspberry Pi sicherzustellen, wird von uns dringendst empfohlen dem Gerät eine statische IP-Adresse im Router zu vergeben. Hier werden wir nicht weiter auf die benötigten Schritte eingehen, da diese stark vom jeweiligen Router abhängen.</w:t>
+      </w:r>
+    </w:p>
+    <w:p>
+      <w:pPr>
+        <w:pStyle w:val="berschrift3"/>
+      </w:pPr>
+      <w:bookmarkStart w:id="19" w:name="_Toc109037457"/>
+      <w:r>
+        <w:rPr>
+          <w:noProof/>
+        </w:rPr>
+        <w:drawing>
+          <wp:anchor distT="0" distB="0" distL="114300" distR="114300" simplePos="0" relativeHeight="251664384" behindDoc="1" locked="0" layoutInCell="1" allowOverlap="1" wp14:anchorId="18663678" wp14:editId="70507027">
+            <wp:simplePos x="0" y="0"/>
+            <wp:positionH relativeFrom="margin">
+              <wp:posOffset>3456940</wp:posOffset>
+            </wp:positionH>
+            <wp:positionV relativeFrom="paragraph">
+              <wp:posOffset>64135</wp:posOffset>
+            </wp:positionV>
+            <wp:extent cx="2117090" cy="2070100"/>
+            <wp:effectExtent l="190500" t="190500" r="187960" b="196850"/>
+            <wp:wrapTight wrapText="bothSides">
+              <wp:wrapPolygon edited="0">
+                <wp:start x="389" y="-1988"/>
+                <wp:lineTo x="-1944" y="-1590"/>
+                <wp:lineTo x="-1944" y="21070"/>
+                <wp:lineTo x="389" y="23455"/>
+                <wp:lineTo x="20991" y="23455"/>
+                <wp:lineTo x="21185" y="23058"/>
+                <wp:lineTo x="23323" y="20871"/>
+                <wp:lineTo x="23323" y="1590"/>
+                <wp:lineTo x="21185" y="-1391"/>
+                <wp:lineTo x="20991" y="-1988"/>
+                <wp:lineTo x="389" y="-1988"/>
+              </wp:wrapPolygon>
+            </wp:wrapTight>
+            <wp:docPr id="8" name="Grafik 8"/>
+            <wp:cNvGraphicFramePr>
+              <a:graphicFrameLocks xmlns:a="http://schemas.openxmlformats.org/drawingml/2006/main" noChangeAspect="1"/>
+            </wp:cNvGraphicFramePr>
+            <a:graphic xmlns:a="http://schemas.openxmlformats.org/drawingml/2006/main">
+              <a:graphicData uri="http://schemas.openxmlformats.org/drawingml/2006/picture">
+                <pic:pic xmlns:pic="http://schemas.openxmlformats.org/drawingml/2006/picture">
+                  <pic:nvPicPr>
+                    <pic:cNvPr id="0" name="Picture 8"/>
+                    <pic:cNvPicPr>
+                      <a:picLocks noChangeAspect="1" noChangeArrowheads="1"/>
+                    </pic:cNvPicPr>
+                  </pic:nvPicPr>
+                  <pic:blipFill>
+                    <a:blip r:embed="rId13">
+                      <a:extLst>
+                        <a:ext uri="{28A0092B-C50C-407E-A947-70E740481C1C}">
+                          <a14:useLocalDpi xmlns:a14="http://schemas.microsoft.com/office/drawing/2010/main" val="0"/>
+                        </a:ext>
+                      </a:extLst>
+                    </a:blip>
+                    <a:srcRect/>
+                    <a:stretch>
+                      <a:fillRect/>
+                    </a:stretch>
+                  </pic:blipFill>
+                  <pic:spPr bwMode="auto">
+                    <a:xfrm>
+                      <a:off x="0" y="0"/>
+                      <a:ext cx="2117090" cy="2070100"/>
+                    </a:xfrm>
+                    <a:prstGeom prst="rect">
+                      <a:avLst/>
+                    </a:prstGeom>
+                    <a:ln>
+                      <a:noFill/>
+                    </a:ln>
+                    <a:effectLst>
+                      <a:outerShdw blurRad="190500" algn="tl" rotWithShape="0">
+                        <a:srgbClr val="000000">
+                          <a:alpha val="70000"/>
+                        </a:srgbClr>
+                      </a:outerShdw>
+                    </a:effectLst>
+                  </pic:spPr>
+                </pic:pic>
+              </a:graphicData>
+            </a:graphic>
+            <wp14:sizeRelH relativeFrom="margin">
+              <wp14:pctWidth>0</wp14:pctWidth>
+            </wp14:sizeRelH>
+            <wp14:sizeRelV relativeFrom="margin">
+              <wp14:pctHeight>0</wp14:pctHeight>
+            </wp14:sizeRelV>
+          </wp:anchor>
+        </w:drawing>
+      </w:r>
+      <w:r>
+        <w:t xml:space="preserve">Schritt </w:t>
+      </w:r>
+      <w:r>
+        <w:t>3</w:t>
+      </w:r>
+      <w:r>
+        <w:t xml:space="preserve">: </w:t>
+      </w:r>
+      <w:r>
+        <w:t xml:space="preserve">Verbindung zum Raspberry Pi über </w:t>
+      </w:r>
+      <w:proofErr w:type="spellStart"/>
+      <w:r>
+        <w:t>PuTTY</w:t>
+      </w:r>
+      <w:bookmarkEnd w:id="19"/>
+      <w:proofErr w:type="spellEnd"/>
+    </w:p>
+    <w:p>
+      <w:r>
+        <w:t xml:space="preserve">Für die Verbindung über SSH öffnen wir zuerst das Programm </w:t>
+      </w:r>
+      <w:proofErr w:type="spellStart"/>
+      <w:r>
+        <w:t>PuTTY</w:t>
+      </w:r>
+      <w:proofErr w:type="spellEnd"/>
+      <w:r>
+        <w:t>.</w:t>
+      </w:r>
+      <w:r>
+        <w:t xml:space="preserve"> Im Eingabefeld „</w:t>
+      </w:r>
+      <w:proofErr w:type="spellStart"/>
+      <w:r>
+        <w:t>HostName</w:t>
+      </w:r>
+      <w:proofErr w:type="spellEnd"/>
+      <w:r>
+        <w:t xml:space="preserve"> (</w:t>
+      </w:r>
+      <w:proofErr w:type="spellStart"/>
+      <w:r>
+        <w:t>or</w:t>
+      </w:r>
+      <w:proofErr w:type="spellEnd"/>
+      <w:r>
+        <w:t xml:space="preserve"> IP </w:t>
+      </w:r>
+      <w:proofErr w:type="spellStart"/>
+      <w:r>
+        <w:t>adress</w:t>
+      </w:r>
+      <w:proofErr w:type="spellEnd"/>
+      <w:r>
+        <w:t xml:space="preserve">)“ tragen wir nun die festgelegte IP-Adresse ein. Anschließend starten wir die Verbindung mit einem Klick auf „Open“. </w:t>
+      </w:r>
+    </w:p>
+    <w:p>
+      <w:r>
+        <w:br w:type="page"/>
+      </w:r>
+    </w:p>
+    <w:p/>
+    <w:p>
+      <w:r>
+        <w:rPr>
+          <w:noProof/>
+        </w:rPr>
+        <w:drawing>
+          <wp:anchor distT="0" distB="0" distL="114300" distR="114300" simplePos="0" relativeHeight="251665408" behindDoc="1" locked="0" layoutInCell="1" allowOverlap="1" wp14:anchorId="2A611AD0" wp14:editId="2AB6B94B">
+            <wp:simplePos x="0" y="0"/>
+            <wp:positionH relativeFrom="margin">
+              <wp:posOffset>1604645</wp:posOffset>
+            </wp:positionH>
+            <wp:positionV relativeFrom="paragraph">
+              <wp:posOffset>216535</wp:posOffset>
+            </wp:positionV>
+            <wp:extent cx="4150995" cy="2003425"/>
+            <wp:effectExtent l="190500" t="190500" r="192405" b="187325"/>
+            <wp:wrapTight wrapText="bothSides">
+              <wp:wrapPolygon edited="0">
+                <wp:start x="198" y="-2054"/>
+                <wp:lineTo x="-991" y="-1643"/>
+                <wp:lineTo x="-892" y="21566"/>
+                <wp:lineTo x="99" y="23003"/>
+                <wp:lineTo x="198" y="23414"/>
+                <wp:lineTo x="21313" y="23414"/>
+                <wp:lineTo x="21412" y="23003"/>
+                <wp:lineTo x="22403" y="21566"/>
+                <wp:lineTo x="22502" y="1643"/>
+                <wp:lineTo x="21412" y="-1438"/>
+                <wp:lineTo x="21313" y="-2054"/>
+                <wp:lineTo x="198" y="-2054"/>
+              </wp:wrapPolygon>
+            </wp:wrapTight>
+            <wp:docPr id="9" name="Grafik 9"/>
+            <wp:cNvGraphicFramePr>
+              <a:graphicFrameLocks xmlns:a="http://schemas.openxmlformats.org/drawingml/2006/main" noChangeAspect="1"/>
+            </wp:cNvGraphicFramePr>
+            <a:graphic xmlns:a="http://schemas.openxmlformats.org/drawingml/2006/main">
+              <a:graphicData uri="http://schemas.openxmlformats.org/drawingml/2006/picture">
+                <pic:pic xmlns:pic="http://schemas.openxmlformats.org/drawingml/2006/picture">
+                  <pic:nvPicPr>
+                    <pic:cNvPr id="0" name="Picture 9"/>
+                    <pic:cNvPicPr>
+                      <a:picLocks noChangeAspect="1" noChangeArrowheads="1"/>
+                    </pic:cNvPicPr>
+                  </pic:nvPicPr>
+                  <pic:blipFill>
+                    <a:blip r:embed="rId14">
+                      <a:extLst>
+                        <a:ext uri="{28A0092B-C50C-407E-A947-70E740481C1C}">
+                          <a14:useLocalDpi xmlns:a14="http://schemas.microsoft.com/office/drawing/2010/main" val="0"/>
+                        </a:ext>
+                      </a:extLst>
+                    </a:blip>
+                    <a:srcRect/>
+                    <a:stretch>
+                      <a:fillRect/>
+                    </a:stretch>
+                  </pic:blipFill>
+                  <pic:spPr bwMode="auto">
+                    <a:xfrm>
+                      <a:off x="0" y="0"/>
+                      <a:ext cx="4150995" cy="2003425"/>
+                    </a:xfrm>
+                    <a:prstGeom prst="rect">
+                      <a:avLst/>
+                    </a:prstGeom>
+                    <a:ln>
+                      <a:noFill/>
+                    </a:ln>
+                    <a:effectLst>
+                      <a:outerShdw blurRad="190500" algn="tl" rotWithShape="0">
+                        <a:srgbClr val="000000">
+                          <a:alpha val="70000"/>
+                        </a:srgbClr>
+                      </a:outerShdw>
+                    </a:effectLst>
+                  </pic:spPr>
+                </pic:pic>
+              </a:graphicData>
+            </a:graphic>
+            <wp14:sizeRelH relativeFrom="margin">
+              <wp14:pctWidth>0</wp14:pctWidth>
+            </wp14:sizeRelH>
+            <wp14:sizeRelV relativeFrom="margin">
+              <wp14:pctHeight>0</wp14:pctHeight>
+            </wp14:sizeRelV>
+          </wp:anchor>
+        </w:drawing>
+      </w:r>
+    </w:p>
+    <w:p>
+      <w:r>
+        <w:t xml:space="preserve">Es öffnet sich nun ein neues </w:t>
+      </w:r>
+      <w:proofErr w:type="gramStart"/>
+      <w:r>
+        <w:t>Terminal-Fenster</w:t>
+      </w:r>
+      <w:proofErr w:type="gramEnd"/>
+      <w:r>
+        <w:t xml:space="preserve"> in welchem wir nach unseren Anmeldedaten gefragt werden. Nach der erfolgreichen Anmeldung sollte folgendes </w:t>
+      </w:r>
+      <w:r>
+        <w:t>Terminal zu sehen sein.</w:t>
+      </w:r>
+    </w:p>
+    <w:p/>
+    <w:p>
+      <w:pPr>
+        <w:pStyle w:val="berschrift3"/>
+      </w:pPr>
+      <w:bookmarkStart w:id="20" w:name="_Toc109037458"/>
+      <w:r>
+        <w:t xml:space="preserve">Schritt </w:t>
+      </w:r>
+      <w:r>
+        <w:t>4</w:t>
+      </w:r>
+      <w:r>
+        <w:t xml:space="preserve">: </w:t>
+      </w:r>
+      <w:r>
+        <w:t>Einrichtung der Wetterstation</w:t>
+      </w:r>
+      <w:bookmarkEnd w:id="20"/>
+    </w:p>
+    <w:p>
+      <w:r>
+        <w:t>Um nun sicherzustellen ob das Betriebssystem sowie alle zugehörigen Pakete auf dem aktuellen Stand sind geben wir folgende Befehle in den Terminal ein:</w:t>
+      </w:r>
+    </w:p>
+    <w:p>
+      <w:pPr>
+        <w:rPr>
+          <w:rStyle w:val="Buchtitel"/>
+        </w:rPr>
+      </w:pPr>
+      <w:proofErr w:type="spellStart"/>
+      <w:r>
+        <w:rPr>
+          <w:rStyle w:val="Buchtitel"/>
+        </w:rPr>
+        <w:t>sudo</w:t>
+      </w:r>
+      <w:proofErr w:type="spellEnd"/>
+      <w:r>
+        <w:rPr>
+          <w:rStyle w:val="Buchtitel"/>
+        </w:rPr>
+        <w:t xml:space="preserve"> </w:t>
+      </w:r>
+      <w:proofErr w:type="spellStart"/>
+      <w:r>
+        <w:rPr>
+          <w:rStyle w:val="Buchtitel"/>
+        </w:rPr>
+        <w:t>apt</w:t>
+      </w:r>
+      <w:proofErr w:type="spellEnd"/>
+      <w:r>
+        <w:rPr>
+          <w:rStyle w:val="Buchtitel"/>
+        </w:rPr>
+        <w:t xml:space="preserve"> update</w:t>
+      </w:r>
+    </w:p>
+    <w:p>
+      <w:pPr>
+        <w:rPr>
+          <w:rStyle w:val="Buchtitel"/>
+        </w:rPr>
+      </w:pPr>
+      <w:proofErr w:type="spellStart"/>
+      <w:r>
+        <w:rPr>
+          <w:rStyle w:val="Buchtitel"/>
+        </w:rPr>
+        <w:t>sudo</w:t>
+      </w:r>
+      <w:proofErr w:type="spellEnd"/>
+      <w:r>
+        <w:rPr>
+          <w:rStyle w:val="Buchtitel"/>
+        </w:rPr>
+        <w:t xml:space="preserve"> </w:t>
+      </w:r>
+      <w:proofErr w:type="spellStart"/>
+      <w:r>
+        <w:rPr>
+          <w:rStyle w:val="Buchtitel"/>
+        </w:rPr>
+        <w:t>apt</w:t>
+      </w:r>
+      <w:proofErr w:type="spellEnd"/>
+      <w:r>
+        <w:rPr>
+          <w:rStyle w:val="Buchtitel"/>
+        </w:rPr>
+        <w:t xml:space="preserve"> upgrade</w:t>
+      </w:r>
+    </w:p>
+    <w:p>
+      <w:r>
+        <w:t>Nachdem die Updates erfolgreich installiert wurden, beginnen wir nun mit der Installation von Mosquitto. Hierfür verwenden wir den Befehl:</w:t>
+      </w:r>
+    </w:p>
+    <w:p>
+      <w:pPr>
+        <w:rPr>
+          <w:rStyle w:val="Buchtitel"/>
+        </w:rPr>
+      </w:pPr>
+      <w:proofErr w:type="spellStart"/>
+      <w:r>
+        <w:rPr>
+          <w:rStyle w:val="Buchtitel"/>
+        </w:rPr>
+        <w:t>sudo</w:t>
+      </w:r>
+      <w:proofErr w:type="spellEnd"/>
+      <w:r>
+        <w:rPr>
+          <w:rStyle w:val="Buchtitel"/>
+        </w:rPr>
+        <w:t xml:space="preserve"> </w:t>
+      </w:r>
+      <w:proofErr w:type="spellStart"/>
+      <w:r>
+        <w:rPr>
+          <w:rStyle w:val="Buchtitel"/>
+        </w:rPr>
+        <w:t>apt</w:t>
+      </w:r>
+      <w:proofErr w:type="spellEnd"/>
+      <w:r>
+        <w:rPr>
+          <w:rStyle w:val="Buchtitel"/>
+        </w:rPr>
+        <w:t xml:space="preserve"> </w:t>
+      </w:r>
+      <w:proofErr w:type="spellStart"/>
+      <w:r>
+        <w:rPr>
+          <w:rStyle w:val="Buchtitel"/>
+        </w:rPr>
+        <w:t>install</w:t>
+      </w:r>
+      <w:proofErr w:type="spellEnd"/>
+      <w:r>
+        <w:rPr>
+          <w:rStyle w:val="Buchtitel"/>
+        </w:rPr>
+        <w:t xml:space="preserve"> </w:t>
+      </w:r>
+      <w:proofErr w:type="spellStart"/>
+      <w:r>
+        <w:rPr>
+          <w:rStyle w:val="Buchtitel"/>
+        </w:rPr>
+        <w:t>mosquitto</w:t>
+      </w:r>
+      <w:proofErr w:type="spellEnd"/>
+    </w:p>
+    <w:p>
+      <w:r>
+        <w:t>Auf Abfragen im Installationsprozess antworten wir mit</w:t>
+      </w:r>
+      <w:r>
+        <w:t xml:space="preserve"> </w:t>
+      </w:r>
+      <w:r>
+        <w:rPr>
+          <w:rStyle w:val="IntensivesZitatZchn"/>
+        </w:rPr>
+        <w:t>Y</w:t>
+      </w:r>
+      <w:r>
+        <w:t>.</w:t>
+      </w:r>
+      <w:r>
+        <w:br/>
+        <w:t xml:space="preserve">Wenn die Installation abgeschlossen ist, müssen wir nun die Standardeinstellungen überschreiben. Hierzu verwenden wir den Terminal Editor </w:t>
+      </w:r>
+      <w:r>
+        <w:rPr>
+          <w:rStyle w:val="IntensivesZitatZchn"/>
+        </w:rPr>
+        <w:t>Nan</w:t>
+      </w:r>
+      <w:r>
+        <w:rPr>
+          <w:rStyle w:val="IntensivesZitatZchn"/>
+        </w:rPr>
+        <w:t>o</w:t>
+      </w:r>
+      <w:r>
+        <w:t xml:space="preserve"> welcher standardmäßig installiert ist. Mit dem Befehl:</w:t>
+      </w:r>
+    </w:p>
+    <w:p>
+      <w:pPr>
+        <w:rPr>
+          <w:rStyle w:val="Buchtitel"/>
+        </w:rPr>
+      </w:pPr>
+      <w:proofErr w:type="spellStart"/>
+      <w:r>
+        <w:rPr>
+          <w:rStyle w:val="Buchtitel"/>
+        </w:rPr>
+        <w:t>sudo</w:t>
+      </w:r>
+      <w:proofErr w:type="spellEnd"/>
+      <w:r>
+        <w:rPr>
+          <w:rStyle w:val="Buchtitel"/>
+        </w:rPr>
+        <w:t xml:space="preserve"> </w:t>
+      </w:r>
+      <w:proofErr w:type="spellStart"/>
+      <w:r>
+        <w:rPr>
+          <w:rStyle w:val="Buchtitel"/>
+        </w:rPr>
+        <w:t>nano</w:t>
+      </w:r>
+      <w:proofErr w:type="spellEnd"/>
+      <w:r>
+        <w:rPr>
+          <w:rStyle w:val="Buchtitel"/>
+        </w:rPr>
+        <w:t xml:space="preserve"> </w:t>
+      </w:r>
+      <w:r>
+        <w:rPr>
+          <w:rStyle w:val="Buchtitel"/>
+        </w:rPr>
+        <w:t>/</w:t>
+      </w:r>
+      <w:proofErr w:type="spellStart"/>
+      <w:r>
+        <w:rPr>
+          <w:rStyle w:val="Buchtitel"/>
+        </w:rPr>
+        <w:t>etc</w:t>
+      </w:r>
+      <w:proofErr w:type="spellEnd"/>
+      <w:r>
+        <w:rPr>
+          <w:rStyle w:val="Buchtitel"/>
+        </w:rPr>
+        <w:t>/</w:t>
+      </w:r>
+      <w:proofErr w:type="spellStart"/>
+      <w:r>
+        <w:rPr>
+          <w:rStyle w:val="Buchtitel"/>
+        </w:rPr>
+        <w:t>mosquitto</w:t>
+      </w:r>
+      <w:proofErr w:type="spellEnd"/>
+      <w:r>
+        <w:rPr>
+          <w:rStyle w:val="Buchtitel"/>
+        </w:rPr>
+        <w:t>/</w:t>
+      </w:r>
+      <w:proofErr w:type="spellStart"/>
+      <w:r>
+        <w:rPr>
+          <w:rStyle w:val="Buchtitel"/>
+        </w:rPr>
+        <w:t>mosquitto.conf</w:t>
+      </w:r>
+      <w:proofErr w:type="spellEnd"/>
+    </w:p>
+    <w:p>
+      <w:r>
+        <w:t>öffnen wir die Konfigurationsdatei von Mosquitto. In dieser tragen wir ans Ende der Datei folgende zwei Dinge ein:</w:t>
+      </w:r>
+    </w:p>
+    <w:p>
+      <w:pPr>
+        <w:rPr>
+          <w:rStyle w:val="Buchtitel"/>
+        </w:rPr>
+      </w:pPr>
+      <w:proofErr w:type="spellStart"/>
+      <w:r>
+        <w:rPr>
+          <w:rStyle w:val="Buchtitel"/>
+        </w:rPr>
+        <w:t>listener</w:t>
+      </w:r>
+      <w:proofErr w:type="spellEnd"/>
+      <w:r>
+        <w:rPr>
+          <w:rStyle w:val="Buchtitel"/>
+        </w:rPr>
+        <w:t xml:space="preserve"> 1883</w:t>
+      </w:r>
+    </w:p>
+    <w:p>
+      <w:pPr>
+        <w:rPr>
+          <w:rStyle w:val="Buchtitel"/>
+        </w:rPr>
+      </w:pPr>
+      <w:proofErr w:type="spellStart"/>
+      <w:r>
+        <w:rPr>
+          <w:rStyle w:val="Buchtitel"/>
+        </w:rPr>
+        <w:t>allow_anonymous</w:t>
+      </w:r>
+      <w:proofErr w:type="spellEnd"/>
+      <w:r>
+        <w:rPr>
+          <w:rStyle w:val="Buchtitel"/>
+        </w:rPr>
+        <w:t xml:space="preserve"> </w:t>
+      </w:r>
+      <w:proofErr w:type="spellStart"/>
+      <w:r>
+        <w:rPr>
+          <w:rStyle w:val="Buchtitel"/>
+        </w:rPr>
+        <w:t>true</w:t>
+      </w:r>
+      <w:proofErr w:type="spellEnd"/>
+    </w:p>
+    <w:p>
+      <w:r>
+        <w:t xml:space="preserve">Mit diesen Einstellungen legen wir fest, dass Mosquitto über den Port 1883 aus dem Netzwerk erreichbar ist und Werte </w:t>
+      </w:r>
+      <w:r>
+        <w:t>empfängt,</w:t>
+      </w:r>
+      <w:r>
+        <w:t xml:space="preserve"> ohne das ein Benutzer oder Passwort benötigt wird.</w:t>
+      </w:r>
+      <w:r>
+        <w:t xml:space="preserve"> Wir verlassen Nano mit </w:t>
+      </w:r>
+      <w:r>
+        <w:rPr>
+          <w:rStyle w:val="IntensivesZitatZchn"/>
+        </w:rPr>
+        <w:t xml:space="preserve">STRG + X </w:t>
+      </w:r>
+      <w:r>
+        <w:t xml:space="preserve">und bestätigen mit einem </w:t>
+      </w:r>
+      <w:r>
+        <w:rPr>
+          <w:rStyle w:val="IntensivesZitatZchn"/>
+        </w:rPr>
+        <w:t>Y</w:t>
+      </w:r>
+      <w:r>
+        <w:t xml:space="preserve"> und Enter, dass wir die Datei überschreiben wollen.</w:t>
+      </w:r>
+      <w:r>
+        <w:t xml:space="preserve"> </w:t>
+      </w:r>
+      <w:r>
+        <w:t>Nun installieren wir NodeRed mit diesem Befehl:</w:t>
+      </w:r>
+    </w:p>
+    <w:p>
+      <w:pPr>
+        <w:rPr>
+          <w:rStyle w:val="Buchtitel"/>
+        </w:rPr>
+      </w:pPr>
+      <w:r>
+        <w:rPr>
+          <w:rStyle w:val="Buchtitel"/>
+        </w:rPr>
+        <w:t xml:space="preserve">bash </w:t>
+      </w:r>
+      <w:proofErr w:type="gramStart"/>
+      <w:r>
+        <w:rPr>
+          <w:rStyle w:val="Buchtitel"/>
+        </w:rPr>
+        <w:t>&lt;(</w:t>
+      </w:r>
+      <w:proofErr w:type="spellStart"/>
+      <w:proofErr w:type="gramEnd"/>
+      <w:r>
+        <w:rPr>
+          <w:rStyle w:val="Buchtitel"/>
+        </w:rPr>
+        <w:t>curl</w:t>
+      </w:r>
+      <w:proofErr w:type="spellEnd"/>
+      <w:r>
+        <w:rPr>
+          <w:rStyle w:val="Buchtitel"/>
+        </w:rPr>
+        <w:t xml:space="preserve"> -</w:t>
+      </w:r>
+      <w:proofErr w:type="spellStart"/>
+      <w:r>
+        <w:rPr>
+          <w:rStyle w:val="Buchtitel"/>
+        </w:rPr>
+        <w:t>sL</w:t>
+      </w:r>
+      <w:proofErr w:type="spellEnd"/>
+      <w:r>
+        <w:rPr>
+          <w:rStyle w:val="Buchtitel"/>
+        </w:rPr>
+        <w:t xml:space="preserve"> </w:t>
+      </w:r>
+      <w:hyperlink r:id="rId15" w:history="1">
+        <w:r>
+          <w:rPr>
+            <w:rStyle w:val="Buchtitel"/>
+          </w:rPr>
+          <w:t>https://raw.githubusercontent.com/node-red/linux-installers/master/deb/update-nodejs-and-nodered</w:t>
+        </w:r>
+      </w:hyperlink>
+      <w:r>
+        <w:rPr>
+          <w:rStyle w:val="Buchtitel"/>
+        </w:rPr>
+        <w:t>)</w:t>
+      </w:r>
+    </w:p>
+    <w:p>
+      <w:r>
+        <w:t xml:space="preserve">Nachdem das Installationsskript erfolgreich beendet wurde. Können wir nun unser Datenbank-System installieren. </w:t>
+      </w:r>
+    </w:p>
+    <w:p>
+      <w:pPr>
+        <w:rPr>
+          <w:rStyle w:val="Buchtitel"/>
+        </w:rPr>
+      </w:pPr>
+      <w:proofErr w:type="spellStart"/>
+      <w:r>
+        <w:rPr>
+          <w:rStyle w:val="Buchtitel"/>
+        </w:rPr>
+        <w:t>sudo</w:t>
+      </w:r>
+      <w:proofErr w:type="spellEnd"/>
+      <w:r>
+        <w:rPr>
+          <w:rStyle w:val="Buchtitel"/>
+        </w:rPr>
+        <w:t xml:space="preserve"> </w:t>
+      </w:r>
+      <w:proofErr w:type="spellStart"/>
+      <w:r>
+        <w:rPr>
+          <w:rStyle w:val="Buchtitel"/>
+        </w:rPr>
+        <w:t>apt</w:t>
+      </w:r>
+      <w:proofErr w:type="spellEnd"/>
+      <w:r>
+        <w:rPr>
+          <w:rStyle w:val="Buchtitel"/>
+        </w:rPr>
+        <w:t xml:space="preserve"> </w:t>
+      </w:r>
+      <w:proofErr w:type="spellStart"/>
+      <w:r>
+        <w:rPr>
+          <w:rStyle w:val="Buchtitel"/>
+        </w:rPr>
+        <w:t>install</w:t>
+      </w:r>
+      <w:proofErr w:type="spellEnd"/>
+      <w:r>
+        <w:rPr>
+          <w:rStyle w:val="Buchtitel"/>
+        </w:rPr>
+        <w:t xml:space="preserve"> </w:t>
+      </w:r>
+      <w:proofErr w:type="spellStart"/>
+      <w:r>
+        <w:rPr>
+          <w:rStyle w:val="Buchtitel"/>
+        </w:rPr>
+        <w:t>mariadb</w:t>
+      </w:r>
+      <w:proofErr w:type="spellEnd"/>
+      <w:r>
+        <w:rPr>
+          <w:rStyle w:val="Buchtitel"/>
+        </w:rPr>
+        <w:t>-server</w:t>
+      </w:r>
+    </w:p>
+    <w:p>
+      <w:r>
+        <w:rPr>
+          <w:noProof/>
+        </w:rPr>
+        <w:lastRenderedPageBreak/>
+        <w:drawing>
+          <wp:anchor distT="0" distB="0" distL="114300" distR="114300" simplePos="0" relativeHeight="251666432" behindDoc="1" locked="0" layoutInCell="1" allowOverlap="1" wp14:anchorId="5742086E" wp14:editId="1DA6AD7B">
+            <wp:simplePos x="0" y="0"/>
+            <wp:positionH relativeFrom="column">
+              <wp:posOffset>3659505</wp:posOffset>
+            </wp:positionH>
+            <wp:positionV relativeFrom="paragraph">
+              <wp:posOffset>8255</wp:posOffset>
+            </wp:positionV>
+            <wp:extent cx="2533650" cy="1701165"/>
+            <wp:effectExtent l="190500" t="190500" r="190500" b="184785"/>
+            <wp:wrapTight wrapText="bothSides">
+              <wp:wrapPolygon edited="0">
+                <wp:start x="325" y="-2419"/>
+                <wp:lineTo x="-1624" y="-1935"/>
+                <wp:lineTo x="-1462" y="21527"/>
+                <wp:lineTo x="162" y="23221"/>
+                <wp:lineTo x="325" y="23704"/>
+                <wp:lineTo x="21113" y="23704"/>
+                <wp:lineTo x="21275" y="23221"/>
+                <wp:lineTo x="22899" y="21527"/>
+                <wp:lineTo x="23062" y="1935"/>
+                <wp:lineTo x="21275" y="-1693"/>
+                <wp:lineTo x="21113" y="-2419"/>
+                <wp:lineTo x="325" y="-2419"/>
+              </wp:wrapPolygon>
+            </wp:wrapTight>
+            <wp:docPr id="10" name="Grafik 10" descr="Ein Bild, das Text enthält.&#10;&#10;Automatisch generierte Beschreibung"/>
+            <wp:cNvGraphicFramePr>
+              <a:graphicFrameLocks xmlns:a="http://schemas.openxmlformats.org/drawingml/2006/main" noChangeAspect="1"/>
+            </wp:cNvGraphicFramePr>
+            <a:graphic xmlns:a="http://schemas.openxmlformats.org/drawingml/2006/main">
+              <a:graphicData uri="http://schemas.openxmlformats.org/drawingml/2006/picture">
+                <pic:pic xmlns:pic="http://schemas.openxmlformats.org/drawingml/2006/picture">
+                  <pic:nvPicPr>
+                    <pic:cNvPr id="10" name="Grafik 10" descr="Ein Bild, das Text enthält.&#10;&#10;Automatisch generierte Beschreibung"/>
+                    <pic:cNvPicPr>
+                      <a:picLocks noChangeAspect="1" noChangeArrowheads="1"/>
+                    </pic:cNvPicPr>
+                  </pic:nvPicPr>
+                  <pic:blipFill>
+                    <a:blip r:embed="rId16">
+                      <a:extLst>
+                        <a:ext uri="{28A0092B-C50C-407E-A947-70E740481C1C}">
+                          <a14:useLocalDpi xmlns:a14="http://schemas.microsoft.com/office/drawing/2010/main" val="0"/>
+                        </a:ext>
+                      </a:extLst>
+                    </a:blip>
+                    <a:srcRect/>
+                    <a:stretch>
+                      <a:fillRect/>
+                    </a:stretch>
+                  </pic:blipFill>
+                  <pic:spPr bwMode="auto">
+                    <a:xfrm>
+                      <a:off x="0" y="0"/>
+                      <a:ext cx="2533650" cy="1701165"/>
+                    </a:xfrm>
+                    <a:prstGeom prst="rect">
+                      <a:avLst/>
+                    </a:prstGeom>
+                    <a:ln>
+                      <a:noFill/>
+                    </a:ln>
+                    <a:effectLst>
+                      <a:outerShdw blurRad="190500" algn="tl" rotWithShape="0">
+                        <a:srgbClr val="000000">
+                          <a:alpha val="70000"/>
+                        </a:srgbClr>
+                      </a:outerShdw>
+                    </a:effectLst>
+                  </pic:spPr>
+                </pic:pic>
+              </a:graphicData>
+            </a:graphic>
+          </wp:anchor>
+        </w:drawing>
+      </w:r>
+      <w:r>
+        <w:t>Auch hier müssen wir mit Nano die Standard-Konfiguration erweitern.</w:t>
+      </w:r>
+    </w:p>
+    <w:p>
+      <w:pPr>
+        <w:rPr>
+          <w:rStyle w:val="Buchtitel"/>
+        </w:rPr>
+      </w:pPr>
+      <w:proofErr w:type="spellStart"/>
+      <w:r>
+        <w:rPr>
+          <w:rStyle w:val="Buchtitel"/>
+        </w:rPr>
+        <w:t>sudo</w:t>
+      </w:r>
+      <w:proofErr w:type="spellEnd"/>
+      <w:r>
+        <w:rPr>
+          <w:rStyle w:val="Buchtitel"/>
+        </w:rPr>
+        <w:t xml:space="preserve"> </w:t>
+      </w:r>
+      <w:proofErr w:type="spellStart"/>
+      <w:r>
+        <w:rPr>
+          <w:rStyle w:val="Buchtitel"/>
+        </w:rPr>
+        <w:t>nano</w:t>
+      </w:r>
+      <w:proofErr w:type="spellEnd"/>
+      <w:r>
+        <w:rPr>
+          <w:rStyle w:val="Buchtitel"/>
+        </w:rPr>
+        <w:t xml:space="preserve"> /</w:t>
+      </w:r>
+      <w:proofErr w:type="spellStart"/>
+      <w:r>
+        <w:rPr>
+          <w:rStyle w:val="Buchtitel"/>
+        </w:rPr>
+        <w:t>etc</w:t>
+      </w:r>
+      <w:proofErr w:type="spellEnd"/>
+      <w:r>
+        <w:rPr>
+          <w:rStyle w:val="Buchtitel"/>
+        </w:rPr>
+        <w:t>/</w:t>
+      </w:r>
+      <w:proofErr w:type="spellStart"/>
+      <w:r>
+        <w:rPr>
+          <w:rStyle w:val="Buchtitel"/>
+        </w:rPr>
+        <w:t>mysql</w:t>
+      </w:r>
+      <w:proofErr w:type="spellEnd"/>
+      <w:r>
+        <w:rPr>
+          <w:rStyle w:val="Buchtitel"/>
+        </w:rPr>
+        <w:t>/</w:t>
+      </w:r>
+      <w:proofErr w:type="spellStart"/>
+      <w:r>
+        <w:rPr>
+          <w:rStyle w:val="Buchtitel"/>
+        </w:rPr>
+        <w:t>mariadb.conf.d</w:t>
+      </w:r>
+      <w:proofErr w:type="spellEnd"/>
+      <w:r>
+        <w:rPr>
+          <w:rStyle w:val="Buchtitel"/>
+        </w:rPr>
+        <w:t>/50-server.cnf</w:t>
+      </w:r>
+    </w:p>
+    <w:p>
+      <w:r>
+        <w:t xml:space="preserve">Um von anderen Geräten auf die Datenbank zuzugreifen müssen wir in der Konfigurationsdatei im Eintrag </w:t>
+      </w:r>
+      <w:r>
+        <w:rPr>
+          <w:rStyle w:val="IntensivesZitatZchn"/>
+        </w:rPr>
+        <w:t>bind-</w:t>
+      </w:r>
+      <w:proofErr w:type="spellStart"/>
+      <w:r>
+        <w:rPr>
+          <w:rStyle w:val="IntensivesZitatZchn"/>
+        </w:rPr>
+        <w:t>adress</w:t>
+      </w:r>
+      <w:proofErr w:type="spellEnd"/>
+      <w:r>
+        <w:t xml:space="preserve"> die IP-Adresse </w:t>
+      </w:r>
+      <w:r>
+        <w:rPr>
+          <w:rStyle w:val="IntensivesZitatZchn"/>
+        </w:rPr>
+        <w:t>0.0.0.0</w:t>
+      </w:r>
+      <w:r>
+        <w:t xml:space="preserve"> eintragen</w:t>
+      </w:r>
+      <w:r>
+        <w:t>.</w:t>
+      </w:r>
+      <w:r>
+        <w:br/>
+        <w:t>Nun erstellen wir über die Konsole einen „Super-User“. Dieser soll uns die Möglichkeit geben über eine Remote-Verbindung unsere Datenbank vollständig zu managen.</w:t>
+      </w:r>
+    </w:p>
+    <w:p>
+      <w:r>
+        <w:t>Zunächst loggen wir uns über folgende Befehle in die Datenbank ein:</w:t>
+      </w:r>
+    </w:p>
+    <w:p>
+      <w:pPr>
+        <w:rPr>
+          <w:rStyle w:val="Buchtitel"/>
+        </w:rPr>
+      </w:pPr>
+      <w:proofErr w:type="spellStart"/>
+      <w:r>
+        <w:rPr>
+          <w:rStyle w:val="Buchtitel"/>
+        </w:rPr>
+        <w:t>sudo</w:t>
+      </w:r>
+      <w:proofErr w:type="spellEnd"/>
+      <w:r>
+        <w:rPr>
+          <w:rStyle w:val="Buchtitel"/>
+        </w:rPr>
+        <w:t xml:space="preserve"> </w:t>
+      </w:r>
+      <w:proofErr w:type="spellStart"/>
+      <w:r>
+        <w:rPr>
+          <w:rStyle w:val="Buchtitel"/>
+        </w:rPr>
+        <w:t>mysql</w:t>
+      </w:r>
+      <w:proofErr w:type="spellEnd"/>
+      <w:r>
+        <w:rPr>
+          <w:rStyle w:val="Buchtitel"/>
+        </w:rPr>
+        <w:t xml:space="preserve"> -u root -p</w:t>
+      </w:r>
+    </w:p>
+    <w:p>
+      <w:r>
+        <w:t xml:space="preserve">Da der Standard-User </w:t>
+      </w:r>
+      <w:r>
+        <w:rPr>
+          <w:rStyle w:val="IntensivesZitatZchn"/>
+        </w:rPr>
+        <w:t>root</w:t>
+      </w:r>
+      <w:r>
+        <w:t xml:space="preserve"> über kein Passwort verfügt, können wir bei der Passwort-Abfrage einfach mit Enter bestätigen. Anschließend befinden wir uns im Terminal Menü der Datenbank. Um hier unseren User zu erstellen, verwenden wir folgende Befehl</w:t>
+      </w:r>
+      <w:r>
+        <w:t>e</w:t>
+      </w:r>
+      <w:r>
+        <w:t>:</w:t>
+      </w:r>
+    </w:p>
+    <w:p>
+      <w:pPr>
+        <w:rPr>
+          <w:rStyle w:val="Buchtitel"/>
+        </w:rPr>
+      </w:pPr>
+      <w:r>
+        <w:rPr>
+          <w:rStyle w:val="Buchtitel"/>
+        </w:rPr>
+        <w:t>CREATE USER 'Admin'@'%' IDENTIFIED BY 'root';</w:t>
+      </w:r>
+    </w:p>
+    <w:p>
+      <w:pPr>
+        <w:rPr>
+          <w:rStyle w:val="Buchtitel"/>
+        </w:rPr>
+      </w:pPr>
+      <w:r>
+        <w:rPr>
+          <w:rStyle w:val="Buchtitel"/>
+        </w:rPr>
+        <w:t xml:space="preserve">GRANT ALL PRIVILEGES ON </w:t>
+      </w:r>
+      <w:proofErr w:type="gramStart"/>
+      <w:r>
+        <w:rPr>
+          <w:rStyle w:val="Buchtitel"/>
+        </w:rPr>
+        <w:t>*.*</w:t>
+      </w:r>
+      <w:proofErr w:type="gramEnd"/>
+      <w:r>
+        <w:rPr>
+          <w:rStyle w:val="Buchtitel"/>
+        </w:rPr>
+        <w:t xml:space="preserve"> TO 'Admin'@'%' WITH GRANT OPTION;</w:t>
+      </w:r>
+    </w:p>
+    <w:p>
+      <w:pPr>
+        <w:rPr>
+          <w:rStyle w:val="Buchtitel"/>
+        </w:rPr>
+      </w:pPr>
+      <w:r>
+        <w:rPr>
+          <w:rStyle w:val="Buchtitel"/>
+        </w:rPr>
+        <w:t xml:space="preserve">FLUSH </w:t>
+      </w:r>
+      <w:r>
+        <w:rPr>
+          <w:rStyle w:val="Buchtitel"/>
+        </w:rPr>
+        <w:t>PRIVILEGES;</w:t>
+      </w:r>
+    </w:p>
+    <w:p>
+      <w:r>
+        <w:t xml:space="preserve">Nun verfügen wir über einen User mit allen Berechtigungen. Das „%“ steht in diesem Falle für eine Wildcard und bedeutet, dass sich von jedem Gerät im Netzwerk auf diesen Account angemeldet werden kann. Um hierfür eine einfache Verwaltungsoberfläche im Browser zu </w:t>
+      </w:r>
+      <w:proofErr w:type="gramStart"/>
+      <w:r>
+        <w:t>nutzen</w:t>
+      </w:r>
+      <w:proofErr w:type="gramEnd"/>
+      <w:r>
+        <w:t xml:space="preserve"> installieren wir </w:t>
+      </w:r>
+      <w:r>
+        <w:rPr>
+          <w:rStyle w:val="IntensivesZitatZchn"/>
+        </w:rPr>
+        <w:t>phpMyAdm</w:t>
+      </w:r>
+      <w:r>
+        <w:rPr>
+          <w:rStyle w:val="IntensivesZitatZchn"/>
+        </w:rPr>
+        <w:t>in</w:t>
+      </w:r>
+      <w:r>
+        <w:t>:</w:t>
+      </w:r>
+    </w:p>
+    <w:p>
+      <w:pPr>
+        <w:rPr>
+          <w:rStyle w:val="Buchtitel"/>
+        </w:rPr>
+      </w:pPr>
+      <w:proofErr w:type="spellStart"/>
+      <w:r>
+        <w:rPr>
+          <w:rStyle w:val="Buchtitel"/>
+        </w:rPr>
+        <w:t>sudo</w:t>
+      </w:r>
+      <w:proofErr w:type="spellEnd"/>
+      <w:r>
+        <w:rPr>
+          <w:rStyle w:val="Buchtitel"/>
+        </w:rPr>
+        <w:t xml:space="preserve"> </w:t>
+      </w:r>
+      <w:proofErr w:type="spellStart"/>
+      <w:r>
+        <w:rPr>
+          <w:rStyle w:val="Buchtitel"/>
+        </w:rPr>
+        <w:t>apt</w:t>
+      </w:r>
+      <w:proofErr w:type="spellEnd"/>
+      <w:r>
+        <w:rPr>
+          <w:rStyle w:val="Buchtitel"/>
+        </w:rPr>
+        <w:t xml:space="preserve"> </w:t>
+      </w:r>
+      <w:proofErr w:type="spellStart"/>
+      <w:r>
+        <w:rPr>
+          <w:rStyle w:val="Buchtitel"/>
+        </w:rPr>
+        <w:t>install</w:t>
+      </w:r>
+      <w:proofErr w:type="spellEnd"/>
+      <w:r>
+        <w:rPr>
+          <w:rStyle w:val="Buchtitel"/>
+        </w:rPr>
+        <w:t xml:space="preserve"> </w:t>
+      </w:r>
+      <w:proofErr w:type="spellStart"/>
+      <w:r>
+        <w:rPr>
+          <w:rStyle w:val="Buchtitel"/>
+        </w:rPr>
+        <w:t>phpmyadmin</w:t>
+      </w:r>
+      <w:proofErr w:type="spellEnd"/>
+    </w:p>
+    <w:p>
+      <w:r>
+        <w:t xml:space="preserve">Während des Installationsvorgang werden wir nach unserem Server-Typen gefragt, welchen wir </w:t>
+      </w:r>
+      <w:r>
+        <w:t xml:space="preserve">installieren möchten. Hier wählen wir </w:t>
+      </w:r>
+      <w:r>
+        <w:rPr>
+          <w:rStyle w:val="IntensivesZitatZchn"/>
+        </w:rPr>
+        <w:t>apache2</w:t>
+      </w:r>
+      <w:r>
+        <w:t xml:space="preserve"> aus. Nach dem vollendeten Installationsvorgang müssen wir nun auch den Apache Webserver im Netz erreichbar machen. </w:t>
+      </w:r>
+    </w:p>
+    <w:p>
+      <w:pPr>
+        <w:rPr>
+          <w:rStyle w:val="Buchtitel"/>
+        </w:rPr>
+      </w:pPr>
+      <w:proofErr w:type="spellStart"/>
+      <w:r>
+        <w:rPr>
+          <w:rStyle w:val="Buchtitel"/>
+        </w:rPr>
+        <w:t>sudo</w:t>
+      </w:r>
+      <w:proofErr w:type="spellEnd"/>
+      <w:r>
+        <w:rPr>
+          <w:rStyle w:val="Buchtitel"/>
+        </w:rPr>
+        <w:t xml:space="preserve"> </w:t>
+      </w:r>
+      <w:proofErr w:type="spellStart"/>
+      <w:r>
+        <w:rPr>
+          <w:rStyle w:val="Buchtitel"/>
+        </w:rPr>
+        <w:t>nano</w:t>
+      </w:r>
+      <w:proofErr w:type="spellEnd"/>
+      <w:r>
+        <w:rPr>
+          <w:rStyle w:val="Buchtitel"/>
+        </w:rPr>
+        <w:t xml:space="preserve"> /</w:t>
+      </w:r>
+      <w:proofErr w:type="spellStart"/>
+      <w:r>
+        <w:rPr>
+          <w:rStyle w:val="Buchtitel"/>
+        </w:rPr>
+        <w:t>etc</w:t>
+      </w:r>
+      <w:proofErr w:type="spellEnd"/>
+      <w:r>
+        <w:rPr>
+          <w:rStyle w:val="Buchtitel"/>
+        </w:rPr>
+        <w:t>/apache2/apache2.conf</w:t>
+      </w:r>
+    </w:p>
+    <w:p>
+      <w:r>
+        <w:t xml:space="preserve">Ans Ende dieser Datei fügen wir die Zeile </w:t>
+      </w:r>
+      <w:r>
+        <w:rPr>
+          <w:rStyle w:val="IntensivesZitatZchn"/>
+        </w:rPr>
+        <w:t>Include /</w:t>
+      </w:r>
+      <w:proofErr w:type="spellStart"/>
+      <w:r>
+        <w:rPr>
+          <w:rStyle w:val="IntensivesZitatZchn"/>
+        </w:rPr>
+        <w:t>etc</w:t>
+      </w:r>
+      <w:proofErr w:type="spellEnd"/>
+      <w:r>
+        <w:rPr>
+          <w:rStyle w:val="IntensivesZitatZchn"/>
+        </w:rPr>
+        <w:t>/</w:t>
+      </w:r>
+      <w:proofErr w:type="spellStart"/>
+      <w:r>
+        <w:rPr>
+          <w:rStyle w:val="IntensivesZitatZchn"/>
+        </w:rPr>
+        <w:t>phpmyadmin</w:t>
+      </w:r>
+      <w:proofErr w:type="spellEnd"/>
+      <w:r>
+        <w:rPr>
+          <w:rStyle w:val="IntensivesZitatZchn"/>
+        </w:rPr>
+        <w:t>/</w:t>
+      </w:r>
+      <w:proofErr w:type="spellStart"/>
+      <w:r>
+        <w:rPr>
+          <w:rStyle w:val="IntensivesZitatZchn"/>
+        </w:rPr>
+        <w:t>apache.conf</w:t>
+      </w:r>
+      <w:proofErr w:type="spellEnd"/>
+      <w:r>
+        <w:rPr>
+          <w:rStyle w:val="Buchtitel"/>
+        </w:rPr>
+        <w:t xml:space="preserve"> </w:t>
+      </w:r>
+      <w:r>
+        <w:t xml:space="preserve">ein. </w:t>
+      </w:r>
+      <w:r>
+        <w:t>So wird nach einem Neustart unser Apache Server im Netzwerk erreichbar sein. Erfahrungsgemäß muss allerdings noch folgende Bibliothek installiert werden:</w:t>
+      </w:r>
+    </w:p>
+    <w:p>
+      <w:pPr>
+        <w:rPr>
+          <w:rStyle w:val="Buchtitel"/>
+        </w:rPr>
+      </w:pPr>
+      <w:proofErr w:type="spellStart"/>
+      <w:r>
+        <w:rPr>
+          <w:rStyle w:val="Buchtitel"/>
+        </w:rPr>
+        <w:t>sudo</w:t>
+      </w:r>
+      <w:proofErr w:type="spellEnd"/>
+      <w:r>
+        <w:rPr>
+          <w:rStyle w:val="Buchtitel"/>
+        </w:rPr>
+        <w:t xml:space="preserve"> </w:t>
+      </w:r>
+      <w:proofErr w:type="spellStart"/>
+      <w:r>
+        <w:rPr>
+          <w:rStyle w:val="Buchtitel"/>
+        </w:rPr>
+        <w:t>apt-get</w:t>
+      </w:r>
+      <w:proofErr w:type="spellEnd"/>
+      <w:r>
+        <w:rPr>
+          <w:rStyle w:val="Buchtitel"/>
+        </w:rPr>
+        <w:t xml:space="preserve"> </w:t>
+      </w:r>
+      <w:proofErr w:type="spellStart"/>
+      <w:r>
+        <w:rPr>
+          <w:rStyle w:val="Buchtitel"/>
+        </w:rPr>
+        <w:t>install</w:t>
+      </w:r>
+      <w:proofErr w:type="spellEnd"/>
+      <w:r>
+        <w:rPr>
+          <w:rStyle w:val="Buchtitel"/>
+        </w:rPr>
+        <w:t xml:space="preserve"> libapache2-mod-php</w:t>
+      </w:r>
+    </w:p>
+    <w:p>
+      <w:r>
+        <w:t xml:space="preserve">Bevor wir uns </w:t>
+      </w:r>
+      <w:r>
+        <w:t>phpMyAdmin</w:t>
+      </w:r>
+      <w:r>
+        <w:t xml:space="preserve"> </w:t>
+      </w:r>
+      <w:r>
+        <w:t>widmen,</w:t>
+      </w:r>
+      <w:r>
+        <w:t xml:space="preserve"> sollten wir noch </w:t>
+      </w:r>
+      <w:proofErr w:type="spellStart"/>
+      <w:r>
+        <w:rPr>
+          <w:rStyle w:val="IntensivesZitatZchn"/>
+        </w:rPr>
+        <w:t>git</w:t>
+      </w:r>
+      <w:proofErr w:type="spellEnd"/>
+      <w:r>
+        <w:t xml:space="preserve"> und die </w:t>
+      </w:r>
+      <w:r>
+        <w:rPr>
+          <w:rStyle w:val="IntensivesZitatZchn"/>
+        </w:rPr>
+        <w:t xml:space="preserve">.NET </w:t>
+      </w:r>
+      <w:proofErr w:type="spellStart"/>
+      <w:r>
+        <w:rPr>
+          <w:rStyle w:val="IntensivesZitatZchn"/>
+        </w:rPr>
+        <w:t>Runtime</w:t>
+      </w:r>
+      <w:proofErr w:type="spellEnd"/>
+      <w:r>
+        <w:t xml:space="preserve"> installieren.</w:t>
+      </w:r>
+    </w:p>
+    <w:p>
+      <w:pPr>
+        <w:rPr>
+          <w:rStyle w:val="Buchtitel"/>
+        </w:rPr>
+      </w:pPr>
+      <w:proofErr w:type="spellStart"/>
+      <w:r>
+        <w:rPr>
+          <w:rStyle w:val="Buchtitel"/>
+        </w:rPr>
+        <w:t>sudo</w:t>
+      </w:r>
+      <w:proofErr w:type="spellEnd"/>
+      <w:r>
+        <w:rPr>
+          <w:rStyle w:val="Buchtitel"/>
+        </w:rPr>
+        <w:t xml:space="preserve"> </w:t>
+      </w:r>
+      <w:proofErr w:type="spellStart"/>
+      <w:r>
+        <w:rPr>
+          <w:rStyle w:val="Buchtitel"/>
+        </w:rPr>
+        <w:t>apt</w:t>
+      </w:r>
+      <w:proofErr w:type="spellEnd"/>
+      <w:r>
+        <w:rPr>
+          <w:rStyle w:val="Buchtitel"/>
+        </w:rPr>
+        <w:t xml:space="preserve"> </w:t>
+      </w:r>
+      <w:proofErr w:type="spellStart"/>
+      <w:r>
+        <w:rPr>
+          <w:rStyle w:val="Buchtitel"/>
+        </w:rPr>
+        <w:t>install</w:t>
+      </w:r>
+      <w:proofErr w:type="spellEnd"/>
+      <w:r>
+        <w:rPr>
+          <w:rStyle w:val="Buchtitel"/>
+        </w:rPr>
+        <w:t xml:space="preserve"> </w:t>
+      </w:r>
+      <w:proofErr w:type="spellStart"/>
+      <w:r>
+        <w:rPr>
+          <w:rStyle w:val="Buchtitel"/>
+        </w:rPr>
+        <w:t>git</w:t>
+      </w:r>
+      <w:proofErr w:type="spellEnd"/>
+    </w:p>
+    <w:p>
+      <w:pPr>
+        <w:rPr>
+          <w:rStyle w:val="Buchtitel"/>
+        </w:rPr>
+      </w:pPr>
+      <w:proofErr w:type="spellStart"/>
+      <w:r>
+        <w:rPr>
+          <w:rStyle w:val="Buchtitel"/>
+        </w:rPr>
+        <w:t>curl</w:t>
+      </w:r>
+      <w:proofErr w:type="spellEnd"/>
+      <w:r>
+        <w:rPr>
+          <w:rStyle w:val="Buchtitel"/>
+        </w:rPr>
+        <w:t xml:space="preserve"> -</w:t>
+      </w:r>
+      <w:proofErr w:type="spellStart"/>
+      <w:r>
+        <w:rPr>
+          <w:rStyle w:val="Buchtitel"/>
+        </w:rPr>
+        <w:t>sSL</w:t>
+      </w:r>
+      <w:proofErr w:type="spellEnd"/>
+      <w:r>
+        <w:rPr>
+          <w:rStyle w:val="Buchtitel"/>
+        </w:rPr>
+        <w:t xml:space="preserve"> https://dot.net/v1/dotnet-install.sh | bash /</w:t>
+      </w:r>
+      <w:proofErr w:type="spellStart"/>
+      <w:r>
+        <w:rPr>
+          <w:rStyle w:val="Buchtitel"/>
+        </w:rPr>
+        <w:t>dev</w:t>
+      </w:r>
+      <w:proofErr w:type="spellEnd"/>
+      <w:r>
+        <w:rPr>
+          <w:rStyle w:val="Buchtitel"/>
+        </w:rPr>
+        <w:t>/</w:t>
+      </w:r>
+      <w:proofErr w:type="spellStart"/>
+      <w:r>
+        <w:rPr>
+          <w:rStyle w:val="Buchtitel"/>
+        </w:rPr>
+        <w:t>stdin</w:t>
+      </w:r>
+      <w:proofErr w:type="spellEnd"/>
+      <w:r>
+        <w:rPr>
+          <w:rStyle w:val="Buchtitel"/>
+        </w:rPr>
+        <w:t xml:space="preserve"> --</w:t>
+      </w:r>
+      <w:proofErr w:type="spellStart"/>
+      <w:r>
+        <w:rPr>
+          <w:rStyle w:val="Buchtitel"/>
+        </w:rPr>
+        <w:t>channel</w:t>
+      </w:r>
+      <w:proofErr w:type="spellEnd"/>
+      <w:r>
+        <w:rPr>
+          <w:rStyle w:val="Buchtitel"/>
+        </w:rPr>
+        <w:t xml:space="preserve"> </w:t>
+      </w:r>
+      <w:proofErr w:type="spellStart"/>
+      <w:r>
+        <w:rPr>
+          <w:rStyle w:val="Buchtitel"/>
+        </w:rPr>
+        <w:t>Current</w:t>
+      </w:r>
+      <w:proofErr w:type="spellEnd"/>
+    </w:p>
+    <w:p>
+      <w:pPr>
+        <w:rPr>
+          <w:rStyle w:val="Buchtitel"/>
+        </w:rPr>
+      </w:pPr>
+      <w:r>
+        <w:rPr>
+          <w:rStyle w:val="Buchtitel"/>
+        </w:rPr>
+        <w:t>echo '</w:t>
+      </w:r>
+      <w:proofErr w:type="spellStart"/>
+      <w:r>
+        <w:rPr>
+          <w:rStyle w:val="Buchtitel"/>
+        </w:rPr>
+        <w:t>export</w:t>
+      </w:r>
+      <w:proofErr w:type="spellEnd"/>
+      <w:r>
+        <w:rPr>
+          <w:rStyle w:val="Buchtitel"/>
+        </w:rPr>
+        <w:t xml:space="preserve"> DOTNET_ROOT=$HOME</w:t>
+      </w:r>
+      <w:proofErr w:type="gramStart"/>
+      <w:r>
+        <w:rPr>
+          <w:rStyle w:val="Buchtitel"/>
+        </w:rPr>
+        <w:t>/.</w:t>
+      </w:r>
+      <w:proofErr w:type="spellStart"/>
+      <w:r>
+        <w:rPr>
+          <w:rStyle w:val="Buchtitel"/>
+        </w:rPr>
+        <w:t>dotnet</w:t>
+      </w:r>
+      <w:proofErr w:type="spellEnd"/>
+      <w:proofErr w:type="gramEnd"/>
+      <w:r>
+        <w:rPr>
+          <w:rStyle w:val="Buchtitel"/>
+        </w:rPr>
+        <w:t>' &gt;&gt; ~/.</w:t>
+      </w:r>
+      <w:proofErr w:type="spellStart"/>
+      <w:r>
+        <w:rPr>
+          <w:rStyle w:val="Buchtitel"/>
+        </w:rPr>
+        <w:t>bashrc</w:t>
+      </w:r>
+      <w:proofErr w:type="spellEnd"/>
+    </w:p>
+    <w:p>
+      <w:pPr>
+        <w:rPr>
+          <w:rStyle w:val="Buchtitel"/>
+        </w:rPr>
+      </w:pPr>
+      <w:r>
+        <w:rPr>
+          <w:rStyle w:val="Buchtitel"/>
+        </w:rPr>
+        <w:t>echo '</w:t>
+      </w:r>
+      <w:proofErr w:type="spellStart"/>
+      <w:r>
+        <w:rPr>
+          <w:rStyle w:val="Buchtitel"/>
+        </w:rPr>
+        <w:t>export</w:t>
+      </w:r>
+      <w:proofErr w:type="spellEnd"/>
+      <w:r>
+        <w:rPr>
+          <w:rStyle w:val="Buchtitel"/>
+        </w:rPr>
+        <w:t xml:space="preserve"> PATH=$</w:t>
+      </w:r>
+      <w:proofErr w:type="gramStart"/>
+      <w:r>
+        <w:rPr>
+          <w:rStyle w:val="Buchtitel"/>
+        </w:rPr>
+        <w:t>PATH:$</w:t>
+      </w:r>
+      <w:proofErr w:type="gramEnd"/>
+      <w:r>
+        <w:rPr>
+          <w:rStyle w:val="Buchtitel"/>
+        </w:rPr>
+        <w:t>HOME/.</w:t>
+      </w:r>
+      <w:proofErr w:type="spellStart"/>
+      <w:r>
+        <w:rPr>
+          <w:rStyle w:val="Buchtitel"/>
+        </w:rPr>
+        <w:t>dotnet</w:t>
+      </w:r>
+      <w:proofErr w:type="spellEnd"/>
+      <w:r>
+        <w:rPr>
+          <w:rStyle w:val="Buchtitel"/>
+        </w:rPr>
+        <w:t>' &gt;&gt; ~/.</w:t>
+      </w:r>
+      <w:proofErr w:type="spellStart"/>
+      <w:r>
+        <w:rPr>
+          <w:rStyle w:val="Buchtitel"/>
+        </w:rPr>
+        <w:t>bashrc</w:t>
+      </w:r>
+      <w:proofErr w:type="spellEnd"/>
+    </w:p>
+    <w:p>
+      <w:pPr>
+        <w:rPr>
+          <w:rStyle w:val="Buchtitel"/>
+        </w:rPr>
+      </w:pPr>
+      <w:r>
+        <w:rPr>
+          <w:rStyle w:val="Buchtitel"/>
+        </w:rPr>
+        <w:t>source ~</w:t>
+      </w:r>
+      <w:proofErr w:type="gramStart"/>
+      <w:r>
+        <w:rPr>
+          <w:rStyle w:val="Buchtitel"/>
+        </w:rPr>
+        <w:t>/.</w:t>
+      </w:r>
+      <w:proofErr w:type="spellStart"/>
+      <w:r>
+        <w:rPr>
+          <w:rStyle w:val="Buchtitel"/>
+        </w:rPr>
+        <w:t>bashrc</w:t>
+      </w:r>
+      <w:proofErr w:type="spellEnd"/>
+      <w:proofErr w:type="gramEnd"/>
+    </w:p>
+    <w:p>
+      <w:r>
+        <w:lastRenderedPageBreak/>
+        <w:t>Um unsere Dienste direkt dem Autostart hinzuzufügen, verwenden wir die Befehle:</w:t>
+      </w:r>
+    </w:p>
+    <w:p>
+      <w:pPr>
+        <w:rPr>
+          <w:rStyle w:val="Buchtitel"/>
+        </w:rPr>
+      </w:pPr>
+      <w:proofErr w:type="spellStart"/>
+      <w:r>
+        <w:rPr>
+          <w:rStyle w:val="Buchtitel"/>
+        </w:rPr>
+        <w:t>sudo</w:t>
+      </w:r>
+      <w:proofErr w:type="spellEnd"/>
+      <w:r>
+        <w:rPr>
+          <w:rStyle w:val="Buchtitel"/>
+        </w:rPr>
+        <w:t xml:space="preserve"> </w:t>
+      </w:r>
+      <w:proofErr w:type="spellStart"/>
+      <w:r>
+        <w:rPr>
+          <w:rStyle w:val="Buchtitel"/>
+        </w:rPr>
+        <w:t>systemctl</w:t>
+      </w:r>
+      <w:proofErr w:type="spellEnd"/>
+      <w:r>
+        <w:rPr>
+          <w:rStyle w:val="Buchtitel"/>
+        </w:rPr>
+        <w:t xml:space="preserve"> </w:t>
+      </w:r>
+      <w:proofErr w:type="spellStart"/>
+      <w:r>
+        <w:rPr>
+          <w:rStyle w:val="Buchtitel"/>
+        </w:rPr>
+        <w:t>enable</w:t>
+      </w:r>
+      <w:proofErr w:type="spellEnd"/>
+      <w:r>
+        <w:rPr>
+          <w:rStyle w:val="Buchtitel"/>
+        </w:rPr>
+        <w:t xml:space="preserve"> </w:t>
+      </w:r>
+      <w:proofErr w:type="spellStart"/>
+      <w:r>
+        <w:rPr>
+          <w:rStyle w:val="Buchtitel"/>
+        </w:rPr>
+        <w:t>mosquitto</w:t>
+      </w:r>
+      <w:proofErr w:type="spellEnd"/>
+    </w:p>
+    <w:p>
+      <w:pPr>
+        <w:rPr>
+          <w:rStyle w:val="Buchtitel"/>
+        </w:rPr>
+      </w:pPr>
+      <w:proofErr w:type="spellStart"/>
+      <w:r>
+        <w:rPr>
+          <w:rStyle w:val="Buchtitel"/>
+        </w:rPr>
+        <w:t>sudo</w:t>
+      </w:r>
+      <w:proofErr w:type="spellEnd"/>
+      <w:r>
+        <w:rPr>
+          <w:rStyle w:val="Buchtitel"/>
+        </w:rPr>
+        <w:t xml:space="preserve"> </w:t>
+      </w:r>
+      <w:proofErr w:type="spellStart"/>
+      <w:r>
+        <w:rPr>
+          <w:rStyle w:val="Buchtitel"/>
+        </w:rPr>
+        <w:t>systemctl</w:t>
+      </w:r>
+      <w:proofErr w:type="spellEnd"/>
+      <w:r>
+        <w:rPr>
+          <w:rStyle w:val="Buchtitel"/>
+        </w:rPr>
+        <w:t xml:space="preserve"> </w:t>
+      </w:r>
+      <w:proofErr w:type="spellStart"/>
+      <w:r>
+        <w:rPr>
+          <w:rStyle w:val="Buchtitel"/>
+        </w:rPr>
+        <w:t>enable</w:t>
+      </w:r>
+      <w:proofErr w:type="spellEnd"/>
+      <w:r>
+        <w:rPr>
+          <w:rStyle w:val="Buchtitel"/>
+        </w:rPr>
+        <w:t xml:space="preserve"> </w:t>
+      </w:r>
+      <w:proofErr w:type="spellStart"/>
+      <w:proofErr w:type="gramStart"/>
+      <w:r>
+        <w:rPr>
+          <w:rStyle w:val="Buchtitel"/>
+        </w:rPr>
+        <w:t>nodered.service</w:t>
+      </w:r>
+      <w:proofErr w:type="spellEnd"/>
+      <w:proofErr w:type="gramEnd"/>
+    </w:p>
+    <w:p>
+      <w:r>
+        <w:t xml:space="preserve">Nun können wir mit dem Befehl </w:t>
+      </w:r>
+      <w:proofErr w:type="spellStart"/>
+      <w:r>
+        <w:rPr>
+          <w:rStyle w:val="Buchtitel"/>
+        </w:rPr>
+        <w:t>sudo</w:t>
+      </w:r>
+      <w:proofErr w:type="spellEnd"/>
+      <w:r>
+        <w:rPr>
+          <w:rStyle w:val="Buchtitel"/>
+        </w:rPr>
+        <w:t xml:space="preserve"> reboot</w:t>
+      </w:r>
+      <w:r>
+        <w:t xml:space="preserve"> </w:t>
+      </w:r>
+      <w:proofErr w:type="gramStart"/>
+      <w:r>
+        <w:t>unseren Pi</w:t>
+      </w:r>
+      <w:proofErr w:type="gramEnd"/>
+      <w:r>
+        <w:t xml:space="preserve"> neustarten.</w:t>
+      </w:r>
+    </w:p>
+    <w:p>
+      <w:r>
+        <w:rPr>
+          <w:noProof/>
+        </w:rPr>
+        <w:drawing>
+          <wp:anchor distT="0" distB="0" distL="114300" distR="114300" simplePos="0" relativeHeight="251667456" behindDoc="1" locked="0" layoutInCell="1" allowOverlap="1" wp14:anchorId="23816B41" wp14:editId="4C7E5002">
+            <wp:simplePos x="0" y="0"/>
+            <wp:positionH relativeFrom="margin">
+              <wp:align>center</wp:align>
+            </wp:positionH>
+            <wp:positionV relativeFrom="paragraph">
+              <wp:posOffset>757859</wp:posOffset>
+            </wp:positionV>
+            <wp:extent cx="5752465" cy="3091180"/>
+            <wp:effectExtent l="190500" t="190500" r="191135" b="185420"/>
+            <wp:wrapTight wrapText="bothSides">
+              <wp:wrapPolygon edited="0">
+                <wp:start x="143" y="-1331"/>
+                <wp:lineTo x="-715" y="-1065"/>
+                <wp:lineTo x="-715" y="21165"/>
+                <wp:lineTo x="-215" y="22363"/>
+                <wp:lineTo x="143" y="22763"/>
+                <wp:lineTo x="21388" y="22763"/>
+                <wp:lineTo x="21745" y="22363"/>
+                <wp:lineTo x="22246" y="20366"/>
+                <wp:lineTo x="22246" y="1065"/>
+                <wp:lineTo x="21459" y="-932"/>
+                <wp:lineTo x="21388" y="-1331"/>
+                <wp:lineTo x="143" y="-1331"/>
+              </wp:wrapPolygon>
+            </wp:wrapTight>
+            <wp:docPr id="14" name="Grafik 14"/>
+            <wp:cNvGraphicFramePr>
+              <a:graphicFrameLocks xmlns:a="http://schemas.openxmlformats.org/drawingml/2006/main" noChangeAspect="1"/>
+            </wp:cNvGraphicFramePr>
+            <a:graphic xmlns:a="http://schemas.openxmlformats.org/drawingml/2006/main">
+              <a:graphicData uri="http://schemas.openxmlformats.org/drawingml/2006/picture">
+                <pic:pic xmlns:pic="http://schemas.openxmlformats.org/drawingml/2006/picture">
+                  <pic:nvPicPr>
+                    <pic:cNvPr id="0" name="Picture 14"/>
+                    <pic:cNvPicPr>
+                      <a:picLocks noChangeAspect="1" noChangeArrowheads="1"/>
+                    </pic:cNvPicPr>
+                  </pic:nvPicPr>
+                  <pic:blipFill>
+                    <a:blip r:embed="rId17">
+                      <a:extLst>
+                        <a:ext uri="{28A0092B-C50C-407E-A947-70E740481C1C}">
+                          <a14:useLocalDpi xmlns:a14="http://schemas.microsoft.com/office/drawing/2010/main" val="0"/>
+                        </a:ext>
+                      </a:extLst>
+                    </a:blip>
+                    <a:srcRect/>
+                    <a:stretch>
+                      <a:fillRect/>
+                    </a:stretch>
+                  </pic:blipFill>
+                  <pic:spPr bwMode="auto">
+                    <a:xfrm>
+                      <a:off x="0" y="0"/>
+                      <a:ext cx="5752465" cy="3091180"/>
+                    </a:xfrm>
+                    <a:prstGeom prst="rect">
+                      <a:avLst/>
+                    </a:prstGeom>
+                    <a:ln>
+                      <a:noFill/>
+                    </a:ln>
+                    <a:effectLst>
+                      <a:outerShdw blurRad="190500" algn="tl" rotWithShape="0">
+                        <a:srgbClr val="000000">
+                          <a:alpha val="70000"/>
+                        </a:srgbClr>
+                      </a:outerShdw>
+                    </a:effectLst>
+                  </pic:spPr>
+                </pic:pic>
+              </a:graphicData>
+            </a:graphic>
+          </wp:anchor>
+        </w:drawing>
+      </w:r>
+      <w:r>
+        <w:t>Nachdem</w:t>
+      </w:r>
+      <w:r>
+        <w:t xml:space="preserve"> </w:t>
+      </w:r>
+      <w:proofErr w:type="gramStart"/>
+      <w:r>
+        <w:t>der Pi</w:t>
+      </w:r>
+      <w:proofErr w:type="gramEnd"/>
+      <w:r>
+        <w:t xml:space="preserve"> neu gestartet ist</w:t>
+      </w:r>
+      <w:r>
+        <w:t xml:space="preserve"> legen wir nun unsere Datenbank an. Wir melden uns mit unserem Super-User Daten bei phpMyAdmin an und</w:t>
+      </w:r>
+      <w:r>
+        <w:t xml:space="preserve"> klicken in der Datenbankübersicht links auf </w:t>
+      </w:r>
+      <w:r>
+        <w:rPr>
+          <w:rStyle w:val="IntensivesZitatZchn"/>
+        </w:rPr>
+        <w:t>Neu</w:t>
+      </w:r>
+      <w:r>
+        <w:t xml:space="preserve">. </w:t>
+      </w:r>
+      <w:r>
+        <w:t xml:space="preserve">Als Datenbank-Namen geben wir </w:t>
+      </w:r>
+      <w:proofErr w:type="spellStart"/>
+      <w:r>
+        <w:rPr>
+          <w:rStyle w:val="IntensivesZitatZchn"/>
+        </w:rPr>
+        <w:t>bbs_wetterstation</w:t>
+      </w:r>
+      <w:proofErr w:type="spellEnd"/>
+      <w:r>
+        <w:t xml:space="preserve"> an und bestätigen mit </w:t>
+      </w:r>
+      <w:r>
+        <w:rPr>
+          <w:rStyle w:val="IntensivesZitatZchn"/>
+        </w:rPr>
+        <w:t>Anlegen</w:t>
+      </w:r>
+      <w:r>
+        <w:t xml:space="preserve">. </w:t>
+      </w:r>
+    </w:p>
+    <w:p>
+      <w:r>
+        <w:t xml:space="preserve">Nun wählen wir den Menüpunkt </w:t>
+      </w:r>
+      <w:r>
+        <w:rPr>
+          <w:rStyle w:val="IntensivesZitatZchn"/>
+        </w:rPr>
+        <w:t>Importieren</w:t>
+      </w:r>
+      <w:r>
+        <w:t xml:space="preserve">. Hier wählen wir die Datei </w:t>
+      </w:r>
+      <w:proofErr w:type="spellStart"/>
+      <w:r>
+        <w:rPr>
+          <w:rStyle w:val="IntensivesZitatZchn"/>
+        </w:rPr>
+        <w:t>dataentries.sql</w:t>
+      </w:r>
+      <w:proofErr w:type="spellEnd"/>
+      <w:r>
+        <w:t xml:space="preserve"> aus dem Repository aus. Dies ist unsere Vorlage für die Datenbank. Mit </w:t>
+      </w:r>
+      <w:r>
+        <w:rPr>
+          <w:rStyle w:val="IntensivesZitatZchn"/>
+        </w:rPr>
+        <w:t>OK</w:t>
+      </w:r>
+      <w:r>
+        <w:t xml:space="preserve"> </w:t>
+      </w:r>
+      <w:r>
+        <w:t>rechts bestätigen wir den Vorgang.</w:t>
+      </w:r>
+    </w:p>
+    <w:p>
+      <w:r>
+        <w:t xml:space="preserve">Nachdem der Import erfolgreich abgeschlossen ist, wählen wir im Reiter </w:t>
+      </w:r>
+      <w:r>
+        <w:rPr>
+          <w:rStyle w:val="IntensivesZitatZchn"/>
+        </w:rPr>
+        <w:t>SQL</w:t>
+      </w:r>
+      <w:r>
+        <w:t xml:space="preserve"> </w:t>
+      </w:r>
+      <w:r>
+        <w:t>aus und geben dort folgende Statements ein:</w:t>
+      </w:r>
+    </w:p>
+    <w:p>
+      <w:pPr>
+        <w:rPr>
+          <w:rStyle w:val="Buchtitel"/>
+        </w:rPr>
+      </w:pPr>
+      <w:r>
+        <w:rPr>
+          <w:rStyle w:val="Buchtitel"/>
+        </w:rPr>
+        <w:t>CREATE USER 'NodeRed'@'%' IDENTIFIED BY '</w:t>
+      </w:r>
+      <w:proofErr w:type="spellStart"/>
+      <w:r>
+        <w:rPr>
+          <w:rStyle w:val="Buchtitel"/>
+        </w:rPr>
+        <w:t>nodered</w:t>
+      </w:r>
+      <w:proofErr w:type="spellEnd"/>
+      <w:r>
+        <w:rPr>
+          <w:rStyle w:val="Buchtitel"/>
+        </w:rPr>
+        <w:t>';</w:t>
+      </w:r>
+    </w:p>
+    <w:p>
+      <w:pPr>
+        <w:rPr>
+          <w:rStyle w:val="Buchtitel"/>
+        </w:rPr>
+      </w:pPr>
+      <w:r>
+        <w:rPr>
+          <w:rStyle w:val="Buchtitel"/>
+        </w:rPr>
+        <w:t>CREATE USER '</w:t>
+      </w:r>
+      <w:proofErr w:type="spellStart"/>
+      <w:r>
+        <w:rPr>
+          <w:rStyle w:val="Buchtitel"/>
+        </w:rPr>
+        <w:t>WebServer</w:t>
+      </w:r>
+      <w:proofErr w:type="spellEnd"/>
+      <w:r>
+        <w:rPr>
+          <w:rStyle w:val="Buchtitel"/>
+        </w:rPr>
+        <w:t>'@'%' IDENTIFIED BY 'Wittlich';</w:t>
+      </w:r>
+    </w:p>
+    <w:p>
+      <w:pPr>
+        <w:rPr>
+          <w:rStyle w:val="Buchtitel"/>
+        </w:rPr>
+      </w:pPr>
+      <w:r>
+        <w:rPr>
+          <w:rStyle w:val="Buchtitel"/>
+        </w:rPr>
+        <w:t>GRANT ALL PRIVILEGES ON bbs_</w:t>
+      </w:r>
+      <w:proofErr w:type="gramStart"/>
+      <w:r>
+        <w:rPr>
+          <w:rStyle w:val="Buchtitel"/>
+        </w:rPr>
+        <w:t>wetterstation.*</w:t>
+      </w:r>
+      <w:proofErr w:type="gramEnd"/>
+      <w:r>
+        <w:rPr>
+          <w:rStyle w:val="Buchtitel"/>
+        </w:rPr>
+        <w:t xml:space="preserve"> </w:t>
+      </w:r>
+      <w:proofErr w:type="spellStart"/>
+      <w:r>
+        <w:rPr>
+          <w:rStyle w:val="Buchtitel"/>
+        </w:rPr>
+        <w:t>to</w:t>
+      </w:r>
+      <w:proofErr w:type="spellEnd"/>
+      <w:r>
+        <w:rPr>
+          <w:rStyle w:val="Buchtitel"/>
+        </w:rPr>
+        <w:t xml:space="preserve"> 'NodeRed'@'%' IDENTIFIED BY '</w:t>
+      </w:r>
+      <w:proofErr w:type="spellStart"/>
+      <w:r>
+        <w:rPr>
+          <w:rStyle w:val="Buchtitel"/>
+        </w:rPr>
+        <w:t>nodered</w:t>
+      </w:r>
+      <w:proofErr w:type="spellEnd"/>
+      <w:r>
+        <w:rPr>
+          <w:rStyle w:val="Buchtitel"/>
+        </w:rPr>
+        <w:t>';</w:t>
+      </w:r>
+    </w:p>
+    <w:p>
+      <w:pPr>
+        <w:rPr>
+          <w:rStyle w:val="Buchtitel"/>
+        </w:rPr>
+      </w:pPr>
+      <w:r>
+        <w:rPr>
+          <w:rStyle w:val="Buchtitel"/>
+        </w:rPr>
+        <w:t>GRANT ALL PRIVILEGES ON bbs_</w:t>
+      </w:r>
+      <w:proofErr w:type="gramStart"/>
+      <w:r>
+        <w:rPr>
+          <w:rStyle w:val="Buchtitel"/>
+        </w:rPr>
+        <w:t>wetterstation.*</w:t>
+      </w:r>
+      <w:proofErr w:type="gramEnd"/>
+      <w:r>
+        <w:rPr>
+          <w:rStyle w:val="Buchtitel"/>
+        </w:rPr>
+        <w:t xml:space="preserve"> </w:t>
+      </w:r>
+      <w:proofErr w:type="spellStart"/>
+      <w:r>
+        <w:rPr>
+          <w:rStyle w:val="Buchtitel"/>
+        </w:rPr>
+        <w:t>to</w:t>
+      </w:r>
+      <w:proofErr w:type="spellEnd"/>
+      <w:r>
+        <w:rPr>
+          <w:rStyle w:val="Buchtitel"/>
+        </w:rPr>
+        <w:t xml:space="preserve"> '</w:t>
+      </w:r>
+      <w:proofErr w:type="spellStart"/>
+      <w:r>
+        <w:rPr>
+          <w:rStyle w:val="Buchtitel"/>
+        </w:rPr>
+        <w:t>WebServer</w:t>
+      </w:r>
+      <w:proofErr w:type="spellEnd"/>
+      <w:r>
+        <w:rPr>
+          <w:rStyle w:val="Buchtitel"/>
+        </w:rPr>
+        <w:t>'@'%' IDENTIFIED BY 'Wittlich';</w:t>
+      </w:r>
+    </w:p>
+    <w:p>
+      <w:pPr>
+        <w:rPr>
+          <w:rStyle w:val="Buchtitel"/>
+        </w:rPr>
+      </w:pPr>
+      <w:r>
+        <w:rPr>
+          <w:rStyle w:val="Buchtitel"/>
+        </w:rPr>
+        <w:t>FLUSH PRIVILEGES;</w:t>
+      </w:r>
+    </w:p>
+    <w:p>
+      <w:r>
+        <w:t>Nun existieren die benötigten Benutzer auf der Datenbank und diese verfügen auch über die entsprechenden Berechtigungen.</w:t>
+      </w:r>
+    </w:p>
+    <w:p>
+      <w:r>
+        <w:rPr>
+          <w:noProof/>
+        </w:rPr>
+        <w:lastRenderedPageBreak/>
+        <w:drawing>
+          <wp:anchor distT="0" distB="0" distL="114300" distR="114300" simplePos="0" relativeHeight="251669504" behindDoc="1" locked="0" layoutInCell="1" allowOverlap="1" wp14:anchorId="7E8FC77F" wp14:editId="54CD35ED">
+            <wp:simplePos x="0" y="0"/>
+            <wp:positionH relativeFrom="margin">
+              <wp:posOffset>-2237</wp:posOffset>
+            </wp:positionH>
+            <wp:positionV relativeFrom="paragraph">
+              <wp:posOffset>1556385</wp:posOffset>
+            </wp:positionV>
+            <wp:extent cx="5759450" cy="1590040"/>
+            <wp:effectExtent l="190500" t="190500" r="184150" b="181610"/>
+            <wp:wrapTight wrapText="bothSides">
+              <wp:wrapPolygon edited="0">
+                <wp:start x="143" y="-2588"/>
+                <wp:lineTo x="-714" y="-2070"/>
+                <wp:lineTo x="-714" y="20703"/>
+                <wp:lineTo x="-357" y="22773"/>
+                <wp:lineTo x="143" y="23808"/>
+                <wp:lineTo x="21362" y="23808"/>
+                <wp:lineTo x="21862" y="22773"/>
+                <wp:lineTo x="22219" y="18891"/>
+                <wp:lineTo x="22219" y="2070"/>
+                <wp:lineTo x="21433" y="-1812"/>
+                <wp:lineTo x="21362" y="-2588"/>
+                <wp:lineTo x="143" y="-2588"/>
+              </wp:wrapPolygon>
+            </wp:wrapTight>
+            <wp:docPr id="13" name="Grafik 13"/>
+            <wp:cNvGraphicFramePr>
+              <a:graphicFrameLocks xmlns:a="http://schemas.openxmlformats.org/drawingml/2006/main" noChangeAspect="1"/>
+            </wp:cNvGraphicFramePr>
+            <a:graphic xmlns:a="http://schemas.openxmlformats.org/drawingml/2006/main">
+              <a:graphicData uri="http://schemas.openxmlformats.org/drawingml/2006/picture">
+                <pic:pic xmlns:pic="http://schemas.openxmlformats.org/drawingml/2006/picture">
+                  <pic:nvPicPr>
+                    <pic:cNvPr id="0" name="Picture 13"/>
+                    <pic:cNvPicPr>
+                      <a:picLocks noChangeAspect="1" noChangeArrowheads="1"/>
+                    </pic:cNvPicPr>
+                  </pic:nvPicPr>
+                  <pic:blipFill>
+                    <a:blip r:embed="rId8">
+                      <a:extLst>
+                        <a:ext uri="{28A0092B-C50C-407E-A947-70E740481C1C}">
+                          <a14:useLocalDpi xmlns:a14="http://schemas.microsoft.com/office/drawing/2010/main" val="0"/>
+                        </a:ext>
+                      </a:extLst>
+                    </a:blip>
+                    <a:srcRect/>
+                    <a:stretch>
+                      <a:fillRect/>
+                    </a:stretch>
+                  </pic:blipFill>
+                  <pic:spPr bwMode="auto">
+                    <a:xfrm>
+                      <a:off x="0" y="0"/>
+                      <a:ext cx="5759450" cy="1590040"/>
+                    </a:xfrm>
+                    <a:prstGeom prst="rect">
+                      <a:avLst/>
+                    </a:prstGeom>
+                    <a:ln>
+                      <a:noFill/>
+                    </a:ln>
+                    <a:effectLst>
+                      <a:outerShdw blurRad="190500" algn="tl" rotWithShape="0">
+                        <a:srgbClr val="000000">
+                          <a:alpha val="70000"/>
+                        </a:srgbClr>
+                      </a:outerShdw>
+                    </a:effectLst>
+                  </pic:spPr>
+                </pic:pic>
+              </a:graphicData>
+            </a:graphic>
+          </wp:anchor>
+        </w:drawing>
+      </w:r>
+      <w:r>
+        <w:t>Nun können wir unseren</w:t>
+      </w:r>
+      <w:r>
+        <w:t xml:space="preserve"> Flow in NodeRed installieren. Hierfür rufen wir im Browser die IP-Adresse unseres Pis über den Port 1880 auf.</w:t>
+      </w:r>
+      <w:r>
+        <w:rPr>
+          <w:noProof/>
+        </w:rPr>
+        <w:t xml:space="preserve"> Mit einem Klick auf „Hamburger-Menü“(rechte obere Ecke) =&gt; „Palette verwalten“ =&gt; Reiter „Installation“ können wir mit dem Suchbegriff „MySQL“ die Erweiterung „</w:t>
+      </w:r>
+      <w:proofErr w:type="spellStart"/>
+      <w:r>
+        <w:t>node-red-node-mysql</w:t>
+      </w:r>
+      <w:proofErr w:type="spellEnd"/>
+      <w:r>
+        <w:t>“ installieren. Diese wird für unseren Flow benötigt. Über den Menüpunkt „Import“ können wir nun auch die Datei „</w:t>
+      </w:r>
+      <w:proofErr w:type="spellStart"/>
+      <w:proofErr w:type="gramStart"/>
+      <w:r>
+        <w:t>flows.json</w:t>
+      </w:r>
+      <w:proofErr w:type="spellEnd"/>
+      <w:proofErr w:type="gramEnd"/>
+      <w:r>
+        <w:t xml:space="preserve">“ aus dem Repository hochladen. Nach dem Import </w:t>
+      </w:r>
+      <w:r>
+        <w:t xml:space="preserve">erscheint im oberen Reiter nun ein neues „Blatt“ mit dem Namen „Flow 1“. </w:t>
+      </w:r>
+    </w:p>
+    <w:p>
+      <w:pPr>
+        <w:rPr>
+          <w:noProof/>
+        </w:rPr>
+      </w:pPr>
+      <w:r>
+        <w:rPr>
+          <w:noProof/>
+        </w:rPr>
+        <w:t xml:space="preserve">Nun ist das System bereit um Daten zu Empfangen. </w:t>
+      </w:r>
+    </w:p>
+    <w:p>
+      <w:pPr>
+        <w:rPr>
+          <w:noProof/>
+        </w:rPr>
+      </w:pPr>
+    </w:p>
+    <w:p>
+      <w:pPr>
+        <w:pStyle w:val="berschrift3"/>
+      </w:pPr>
+      <w:bookmarkStart w:id="21" w:name="_Toc109037459"/>
+      <w:r>
+        <w:rPr>
+          <w:noProof/>
+        </w:rPr>
+        <w:drawing>
+          <wp:anchor distT="0" distB="0" distL="114300" distR="114300" simplePos="0" relativeHeight="251668480" behindDoc="0" locked="0" layoutInCell="1" allowOverlap="1" wp14:anchorId="4091FDAC" wp14:editId="51744BC3">
+            <wp:simplePos x="0" y="0"/>
+            <wp:positionH relativeFrom="margin">
+              <wp:posOffset>2743200</wp:posOffset>
+            </wp:positionH>
+            <wp:positionV relativeFrom="paragraph">
+              <wp:posOffset>65803</wp:posOffset>
+            </wp:positionV>
+            <wp:extent cx="2900045" cy="2535555"/>
+            <wp:effectExtent l="0" t="0" r="0" b="0"/>
+            <wp:wrapSquare wrapText="bothSides"/>
+            <wp:docPr id="15" name="Grafik 15"/>
+            <wp:cNvGraphicFramePr>
+              <a:graphicFrameLocks xmlns:a="http://schemas.openxmlformats.org/drawingml/2006/main" noChangeAspect="1"/>
+            </wp:cNvGraphicFramePr>
+            <a:graphic xmlns:a="http://schemas.openxmlformats.org/drawingml/2006/main">
+              <a:graphicData uri="http://schemas.openxmlformats.org/drawingml/2006/picture">
+                <pic:pic xmlns:pic="http://schemas.openxmlformats.org/drawingml/2006/picture">
+                  <pic:nvPicPr>
+                    <pic:cNvPr id="0" name="Picture 15"/>
+                    <pic:cNvPicPr>
+                      <a:picLocks noChangeAspect="1" noChangeArrowheads="1"/>
+                    </pic:cNvPicPr>
+                  </pic:nvPicPr>
+                  <pic:blipFill>
+                    <a:blip r:embed="rId18" cstate="print">
+                      <a:extLst>
+                        <a:ext uri="{28A0092B-C50C-407E-A947-70E740481C1C}">
+                          <a14:useLocalDpi xmlns:a14="http://schemas.microsoft.com/office/drawing/2010/main" val="0"/>
+                        </a:ext>
+                      </a:extLst>
+                    </a:blip>
+                    <a:srcRect/>
+                    <a:stretch>
+                      <a:fillRect/>
+                    </a:stretch>
+                  </pic:blipFill>
+                  <pic:spPr bwMode="auto">
+                    <a:xfrm>
+                      <a:off x="0" y="0"/>
+                      <a:ext cx="2900045" cy="2535555"/>
+                    </a:xfrm>
+                    <a:prstGeom prst="rect">
+                      <a:avLst/>
+                    </a:prstGeom>
+                    <a:noFill/>
+                    <a:ln>
+                      <a:noFill/>
+                    </a:ln>
+                  </pic:spPr>
+                </pic:pic>
+              </a:graphicData>
+            </a:graphic>
+            <wp14:sizeRelH relativeFrom="margin">
+              <wp14:pctWidth>0</wp14:pctWidth>
+            </wp14:sizeRelH>
+            <wp14:sizeRelV relativeFrom="margin">
+              <wp14:pctHeight>0</wp14:pctHeight>
+            </wp14:sizeRelV>
+          </wp:anchor>
+        </w:drawing>
+      </w:r>
+      <w:r>
+        <w:t xml:space="preserve">Schritt </w:t>
+      </w:r>
+      <w:r>
+        <w:t>5</w:t>
+      </w:r>
+      <w:r>
+        <w:t>: Einrichtung de</w:t>
+      </w:r>
+      <w:r>
+        <w:t>s Octopus Boards</w:t>
+      </w:r>
+      <w:bookmarkEnd w:id="21"/>
+    </w:p>
+    <w:p>
+      <w:r>
+        <w:t xml:space="preserve">Zum Hochladen des Programmes auf das Board öffnen wir die </w:t>
+      </w:r>
+      <w:r>
+        <w:rPr>
+          <w:rStyle w:val="IntensivesZitatZchn"/>
+        </w:rPr>
+        <w:t>Arduino-Studio</w:t>
+      </w:r>
+      <w:r>
+        <w:t xml:space="preserve"> </w:t>
+      </w:r>
+      <w:r>
+        <w:t xml:space="preserve">Software </w:t>
+      </w:r>
+      <w:r>
+        <w:t xml:space="preserve">und wählen im Reiter „Werkzeuge“ den Punkt </w:t>
+      </w:r>
+      <w:proofErr w:type="spellStart"/>
+      <w:r>
+        <w:rPr>
+          <w:rStyle w:val="IntensivesZitatZchn"/>
+        </w:rPr>
+        <w:t>Ardublock</w:t>
+      </w:r>
+      <w:proofErr w:type="spellEnd"/>
+      <w:r>
+        <w:t xml:space="preserve"> aus. Es öffnet sich nun die </w:t>
+      </w:r>
+      <w:proofErr w:type="spellStart"/>
+      <w:r>
+        <w:t>Ardublock</w:t>
+      </w:r>
+      <w:proofErr w:type="spellEnd"/>
+      <w:r>
+        <w:t xml:space="preserve"> Oberfläche. In dieser wählen wir über </w:t>
+      </w:r>
+      <w:r>
+        <w:rPr>
+          <w:rStyle w:val="IntensivesZitatZchn"/>
+        </w:rPr>
+        <w:t>Öffnen</w:t>
+      </w:r>
+      <w:r>
+        <w:t xml:space="preserve"> die Datei </w:t>
+      </w:r>
+      <w:proofErr w:type="spellStart"/>
+      <w:r>
+        <w:rPr>
+          <w:rStyle w:val="IntensivesZitatZchn"/>
+        </w:rPr>
+        <w:t>bbs_wetterstation.abp</w:t>
+      </w:r>
+      <w:proofErr w:type="spellEnd"/>
+      <w:r>
+        <w:t xml:space="preserve"> aus. In der Übersicht tragen wir folgende Werte ein:</w:t>
+      </w:r>
+    </w:p>
+    <w:p>
+      <w:pPr>
+        <w:pStyle w:val="Listenabsatz"/>
+        <w:numPr>
+          <w:ilvl w:val="0"/>
+          <w:numId w:val="8"/>
+        </w:numPr>
+      </w:pPr>
+      <w:proofErr w:type="spellStart"/>
+      <w:r>
+        <w:t>Netzname</w:t>
+      </w:r>
+      <w:proofErr w:type="spellEnd"/>
+      <w:r>
+        <w:t xml:space="preserve"> </w:t>
+      </w:r>
+      <w:r>
+        <w:t>= WLAN-Name</w:t>
+      </w:r>
+    </w:p>
+    <w:p>
+      <w:pPr>
+        <w:pStyle w:val="Listenabsatz"/>
+        <w:numPr>
+          <w:ilvl w:val="0"/>
+          <w:numId w:val="8"/>
+        </w:numPr>
+      </w:pPr>
+      <w:r>
+        <w:t>Passwort = WLAN-</w:t>
+      </w:r>
+      <w:r>
+        <w:t>Passwort</w:t>
+      </w:r>
+    </w:p>
+    <w:p>
+      <w:pPr>
+        <w:pStyle w:val="Listenabsatz"/>
+        <w:numPr>
+          <w:ilvl w:val="0"/>
+          <w:numId w:val="8"/>
+        </w:numPr>
+      </w:pPr>
+      <w:r>
+        <w:t>Broker = IP</w:t>
+      </w:r>
+      <w:r>
+        <w:t>-</w:t>
+      </w:r>
+      <w:r>
+        <w:t>Adresse des Pis</w:t>
+      </w:r>
+    </w:p>
+    <w:p>
+      <w:r>
+        <w:t xml:space="preserve">Anschließend klicken wir auf „Hochladen auf den Octopus“. Wichtig ist, dass im </w:t>
+      </w:r>
+      <w:r>
+        <w:rPr>
+          <w:rStyle w:val="IntensivesZitatZchn"/>
+        </w:rPr>
+        <w:t>Arduino-Studio</w:t>
+      </w:r>
+      <w:r>
+        <w:t xml:space="preserve"> der richtige COM-Port ausgewählt ist.</w:t>
+      </w:r>
+      <w:r>
+        <w:br/>
+        <w:t>Wenn nun das Board angeschlossen wird, sollte es im Abstand von 60 Sekunden Grün blinken und Daten senden.</w:t>
+      </w:r>
+    </w:p>
+    <w:p>
+      <w:r>
+        <w:br w:type="page"/>
+      </w:r>
+    </w:p>
+    <w:p>
+      <w:pPr>
+        <w:pStyle w:val="berschrift3"/>
+      </w:pPr>
+      <w:bookmarkStart w:id="22" w:name="_Toc109037460"/>
+      <w:r>
+        <w:lastRenderedPageBreak/>
+        <w:t xml:space="preserve">Schritt </w:t>
+      </w:r>
+      <w:r>
+        <w:t>6</w:t>
+      </w:r>
+      <w:r>
+        <w:t xml:space="preserve">: </w:t>
+      </w:r>
+      <w:r>
+        <w:t>Starten des Webservers</w:t>
+      </w:r>
+      <w:bookmarkEnd w:id="22"/>
+    </w:p>
+    <w:p>
+      <w:r>
+        <w:t xml:space="preserve">Nun sind alle Vorkehrungen getroffen, um den Webserver in Betrieb zu nehmen. Hierzu verbinden wir uns wieder mit </w:t>
+      </w:r>
+      <w:proofErr w:type="spellStart"/>
+      <w:r>
+        <w:rPr>
+          <w:rStyle w:val="IntensivesZitatZchn"/>
+        </w:rPr>
+        <w:t>PuTTY</w:t>
+      </w:r>
+      <w:proofErr w:type="spellEnd"/>
+      <w:r>
+        <w:t xml:space="preserve"> auf unseren Raspberry Pi. Nun legen wir uns</w:t>
+      </w:r>
+      <w:r>
+        <w:t xml:space="preserve"> zur Übersichtlichkeit ein separates</w:t>
+      </w:r>
+      <w:r>
+        <w:t xml:space="preserve"> Verzeichnis für </w:t>
+      </w:r>
+      <w:proofErr w:type="spellStart"/>
+      <w:r>
+        <w:t>Github</w:t>
+      </w:r>
+      <w:proofErr w:type="spellEnd"/>
+      <w:r>
+        <w:t xml:space="preserve"> an.</w:t>
+      </w:r>
+    </w:p>
+    <w:p>
+      <w:pPr>
+        <w:rPr>
+          <w:rStyle w:val="Buchtitel"/>
+        </w:rPr>
+      </w:pPr>
+      <w:proofErr w:type="spellStart"/>
+      <w:r>
+        <w:rPr>
+          <w:rStyle w:val="Buchtitel"/>
+        </w:rPr>
+        <w:t>mkdir</w:t>
+      </w:r>
+      <w:proofErr w:type="spellEnd"/>
+      <w:r>
+        <w:rPr>
+          <w:rStyle w:val="Buchtitel"/>
+        </w:rPr>
+        <w:t xml:space="preserve"> </w:t>
+      </w:r>
+      <w:proofErr w:type="spellStart"/>
+      <w:r>
+        <w:rPr>
+          <w:rStyle w:val="Buchtitel"/>
+        </w:rPr>
+        <w:t>Github</w:t>
+      </w:r>
+      <w:proofErr w:type="spellEnd"/>
+    </w:p>
+    <w:p>
+      <w:pPr>
+        <w:rPr>
+          <w:rStyle w:val="Buchtitel"/>
+        </w:rPr>
+      </w:pPr>
+      <w:r>
+        <w:rPr>
+          <w:rStyle w:val="Buchtitel"/>
+        </w:rPr>
+        <w:t xml:space="preserve">cd </w:t>
+      </w:r>
+      <w:proofErr w:type="spellStart"/>
+      <w:r>
+        <w:rPr>
+          <w:rStyle w:val="Buchtitel"/>
+        </w:rPr>
+        <w:t>Github</w:t>
+      </w:r>
+      <w:proofErr w:type="spellEnd"/>
+      <w:r>
+        <w:rPr>
+          <w:rStyle w:val="Buchtitel"/>
+        </w:rPr>
+        <w:t>/</w:t>
+      </w:r>
+    </w:p>
+    <w:p>
+      <w:r>
+        <w:t xml:space="preserve">Nun klonen wir das Repository von </w:t>
+      </w:r>
+      <w:proofErr w:type="spellStart"/>
+      <w:r>
+        <w:t>Github</w:t>
+      </w:r>
+      <w:proofErr w:type="spellEnd"/>
+      <w:r>
+        <w:t xml:space="preserve"> </w:t>
+      </w:r>
+      <w:proofErr w:type="gramStart"/>
+      <w:r>
+        <w:t>auf den Pi</w:t>
+      </w:r>
+      <w:proofErr w:type="gramEnd"/>
+      <w:r>
+        <w:t>:</w:t>
+      </w:r>
+    </w:p>
+    <w:p>
+      <w:pPr>
+        <w:rPr>
+          <w:rStyle w:val="Buchtitel"/>
+        </w:rPr>
+      </w:pPr>
+      <w:proofErr w:type="spellStart"/>
+      <w:r>
+        <w:rPr>
+          <w:rStyle w:val="Buchtitel"/>
+        </w:rPr>
+        <w:t>git</w:t>
+      </w:r>
+      <w:proofErr w:type="spellEnd"/>
+      <w:r>
+        <w:rPr>
+          <w:rStyle w:val="Buchtitel"/>
+        </w:rPr>
+        <w:t xml:space="preserve"> </w:t>
+      </w:r>
+      <w:proofErr w:type="spellStart"/>
+      <w:r>
+        <w:rPr>
+          <w:rStyle w:val="Buchtitel"/>
+        </w:rPr>
+        <w:t>clone</w:t>
+      </w:r>
+      <w:proofErr w:type="spellEnd"/>
+      <w:r>
+        <w:rPr>
+          <w:rStyle w:val="Buchtitel"/>
+        </w:rPr>
+        <w:t xml:space="preserve"> </w:t>
+      </w:r>
+      <w:hyperlink r:id="rId19" w:history="1">
+        <w:r>
+          <w:rPr>
+            <w:rStyle w:val="Buchtitel"/>
+          </w:rPr>
+          <w:t>https://github.com/PorscheManu/BBS_WeatherStation.git</w:t>
+        </w:r>
+      </w:hyperlink>
+    </w:p>
+    <w:p>
+      <w:r>
+        <w:t xml:space="preserve">Nachdem der Download abgeschlossen ist, navigieren wir ins Verzeichnis </w:t>
+      </w:r>
+      <w:r>
+        <w:rPr>
+          <w:rStyle w:val="IntensivesZitatZchn"/>
+        </w:rPr>
+        <w:t>Releases/</w:t>
+      </w:r>
+      <w:proofErr w:type="spellStart"/>
+      <w:r>
+        <w:rPr>
+          <w:rStyle w:val="IntensivesZitatZchn"/>
+        </w:rPr>
+        <w:t>raspi</w:t>
+      </w:r>
+      <w:proofErr w:type="spellEnd"/>
+      <w:r>
+        <w:t>. Hier führen wir folgenden Befehl aus:</w:t>
+      </w:r>
+    </w:p>
+    <w:p>
+      <w:pPr>
+        <w:rPr>
+          <w:rStyle w:val="Buchtitel"/>
+        </w:rPr>
+      </w:pPr>
+      <w:proofErr w:type="spellStart"/>
+      <w:r>
+        <w:rPr>
+          <w:rStyle w:val="Buchtitel"/>
+        </w:rPr>
+        <w:t>dotnet</w:t>
+      </w:r>
+      <w:proofErr w:type="spellEnd"/>
+      <w:r>
+        <w:rPr>
+          <w:rStyle w:val="Buchtitel"/>
+        </w:rPr>
+        <w:t xml:space="preserve"> Server.dll --</w:t>
+      </w:r>
+      <w:proofErr w:type="spellStart"/>
+      <w:r>
+        <w:rPr>
+          <w:rStyle w:val="Buchtitel"/>
+        </w:rPr>
+        <w:t>ur</w:t>
+      </w:r>
+      <w:r>
+        <w:rPr>
+          <w:rStyle w:val="Buchtitel"/>
+        </w:rPr>
+        <w:t>ls</w:t>
+      </w:r>
+      <w:proofErr w:type="spellEnd"/>
+      <w:r>
+        <w:rPr>
+          <w:rStyle w:val="Buchtitel"/>
+        </w:rPr>
+        <w:t xml:space="preserve"> </w:t>
+      </w:r>
+      <w:hyperlink r:id="rId20" w:history="1">
+        <w:r>
+          <w:rPr>
+            <w:rStyle w:val="Buchtitel"/>
+          </w:rPr>
+          <w:t>http</w:t>
+        </w:r>
+        <w:r>
+          <w:rPr>
+            <w:rStyle w:val="Buchtitel"/>
+          </w:rPr>
+          <w:t>s</w:t>
+        </w:r>
+        <w:r>
+          <w:rPr>
+            <w:rStyle w:val="Buchtitel"/>
+          </w:rPr>
+          <w:t>://*:500</w:t>
+        </w:r>
+        <w:r>
+          <w:rPr>
+            <w:rStyle w:val="Buchtitel"/>
+          </w:rPr>
+          <w:t>1</w:t>
+        </w:r>
+      </w:hyperlink>
+    </w:p>
+    <w:p>
+      <w:pPr>
+        <w:rPr>
+          <w:b/>
+          <w:bCs/>
+          <w:i/>
+          <w:iCs/>
+        </w:rPr>
+      </w:pPr>
+      <w:r>
+        <w:t xml:space="preserve">Nun sollte der </w:t>
+      </w:r>
+      <w:proofErr w:type="spellStart"/>
+      <w:r>
+        <w:rPr>
+          <w:rStyle w:val="IntensivesZitatZchn"/>
+        </w:rPr>
+        <w:t>Blazor</w:t>
+      </w:r>
+      <w:proofErr w:type="spellEnd"/>
+      <w:r>
+        <w:rPr>
+          <w:rStyle w:val="IntensivesZitatZchn"/>
+        </w:rPr>
+        <w:t>-Server</w:t>
+      </w:r>
+      <w:r>
+        <w:t xml:space="preserve"> hochfahren und </w:t>
+      </w:r>
+      <w:r>
+        <w:t>über die IP-Adresse des Raspberry Pis und den Port 5001 sollte die Website auch im Netzwerk erreichbar sein.</w:t>
+      </w:r>
+    </w:p>
+    <w:p>
+      <w:pPr>
+        <w:pStyle w:val="berschrift1"/>
+      </w:pPr>
+      <w:bookmarkStart w:id="23" w:name="_Toc109037461"/>
+      <w:r>
+        <w:t>Begründung dieser Umsetzung</w:t>
+      </w:r>
+      <w:bookmarkEnd w:id="23"/>
+    </w:p>
+    <w:p>
+      <w:r>
+        <w:t>Die Gruppe hatte vor der Umsetzung in C# einen Versuch unternommen, mit Hilfe der Programmiersprachen Python und Java</w:t>
+      </w:r>
+      <w:r>
+        <w:t>S</w:t>
+      </w:r>
+      <w:r>
+        <w:t xml:space="preserve">cript </w:t>
+      </w:r>
+      <w:r>
+        <w:t>das Projekt umzusetzen</w:t>
+      </w:r>
+      <w:r>
+        <w:t xml:space="preserve">. Nach ersten erfolgreichen Ansätzen (auch zu finden im Repository </w:t>
+      </w:r>
+      <w:proofErr w:type="gramStart"/>
+      <w:r>
+        <w:t>unter .</w:t>
+      </w:r>
+      <w:proofErr w:type="gramEnd"/>
+      <w:r>
+        <w:t>/) wurde jedoch von Seiten der Software-Entwickler gewünscht möglichst sich auf eine Programmiersprache zu beschränken. Nach einiger Abwägung wurde sich dann auf C# geeinigt.</w:t>
+      </w:r>
+    </w:p>
+    <w:p>
+      <w:r>
+        <w:t>Bei der Erarbeitung der System-Architektur wurde</w:t>
+      </w:r>
+      <w:r>
+        <w:t xml:space="preserve"> nach ausführlicher Test-Phase das obige Konzept erstellt. Durch dieses ist neben einer plattformunabhängigen Lauffähigkeit auch eine Verteilung auf mehrere Systeme problemlos möglich. So kann grundsätzlich unabhängig von Betriebssystem oder Hardware das System in Betrieb genommen werden. </w:t>
+      </w:r>
+    </w:p>
+    <w:p>
+      <w:pPr>
+        <w:pStyle w:val="berschrift1"/>
+      </w:pPr>
+      <w:bookmarkStart w:id="24" w:name="_Toc109037462"/>
+      <w:r>
+        <w:t>Einen Blick in die Zukunft</w:t>
+      </w:r>
+      <w:bookmarkEnd w:id="24"/>
+    </w:p>
+    <w:p>
+      <w:r>
+        <w:t xml:space="preserve">Als nächsten Schritt wurde überlegt die Notwendigkeit von Drittanbieter Software, speziell die Software </w:t>
+      </w:r>
+      <w:r>
+        <w:rPr>
+          <w:rStyle w:val="IntensivesZitatZchn"/>
+        </w:rPr>
+        <w:t>NodeRed</w:t>
+      </w:r>
+      <w:r>
+        <w:t xml:space="preserve"> &amp; </w:t>
+      </w:r>
+      <w:r>
+        <w:rPr>
+          <w:rStyle w:val="IntensivesZitatZchn"/>
+        </w:rPr>
+        <w:t>Mosquitto</w:t>
+      </w:r>
+      <w:r>
+        <w:t xml:space="preserve"> bestmöglich oder vollständig durch Eigenentwicklung zu lösen. Hierfür würde die Gruppe einen eigenen MQTT Broker in C# programmieren, welcher dann direkt gekoppelt an den Webserver Einträge in die Datenbank vollziehen könnte. So wäre </w:t>
+      </w:r>
+      <w:r>
+        <w:t xml:space="preserve">vollkommen unabhängige Datenverarbeitung möglich und Erweiterungen z.B.: in Zusammenarbeit mit anderen Instituten leichter und einfacher zu handhaben. Hierfür müssten ebenfalls neue Oberflächen für Administratoren hinzugefügt werden. </w:t>
+      </w:r>
+      <w:r>
+        <w:t xml:space="preserve">Außerdem könnten so Ressourcen eingespart werden, da für </w:t>
+      </w:r>
+      <w:r>
+        <w:rPr>
+          <w:rStyle w:val="IntensivesZitatZchn"/>
+        </w:rPr>
+        <w:t>NodeRed</w:t>
+      </w:r>
+      <w:r>
+        <w:t xml:space="preserve"> eine Hintergrund-Instanz des Webservers </w:t>
+      </w:r>
+      <w:r>
+        <w:rPr>
+          <w:rStyle w:val="IntensivesZitatZchn"/>
+        </w:rPr>
+        <w:t>Node.js</w:t>
+      </w:r>
+      <w:r>
+        <w:t xml:space="preserve"> installiert und aktiv sein muss. </w:t>
+      </w:r>
+    </w:p>
+    <w:p>
+      <w:r>
+        <w:t xml:space="preserve">Eine weitere Überlegung ist, die benötigten Dienste als „Docker-Container“ zu verwenden. Docker kann man als „light“ Version einer virtuellen Maschine verstehen. Hierbei werden jedoch nicht Bestandteile der Hardware </w:t>
+      </w:r>
+      <w:r>
+        <w:t>virtualisiert,</w:t>
+      </w:r>
+      <w:r>
+        <w:t xml:space="preserve"> sondern lediglich </w:t>
+      </w:r>
+      <w:r>
+        <w:t>Software-Dienste oder Betriebssysteme.</w:t>
+      </w:r>
+      <w:r>
+        <w:br/>
+        <w:t xml:space="preserve">So könnte man den MQTT-Broker, die Datenbank und den Webserver als einzelne Container virtualisieren, damit vollständig voneinander entkoppeln und so auch nach Belieben auswechseln. Hierzu wurden bereits einige erfolgreiche Testversuche zu Beginn des Projektes unternommen, allerdings aus zeitlichen Gründen nicht </w:t>
+      </w:r>
+      <w:r>
+        <w:t>weiterverfolgt</w:t>
+      </w:r>
+      <w:r>
+        <w:t>.</w:t>
+      </w:r>
+    </w:p>
+    <w:p>
+      <w:r>
+        <w:lastRenderedPageBreak/>
+        <w:t>Abseits von Änderungen an dem Projekt gibt es die Überlegung eine virtuelle interaktive Dokumentation des Projektes anzulegen. So könnten Schüler der Schule einen umfangreichen Einblick in das Projekt bekommen und mögliches Interesse an den Fachbereichen wecken.</w:t>
+      </w:r>
+    </w:p>
+    <w:p>
+      <w:r>
+        <w:t xml:space="preserve">Als letzte Überlegung wurde die Nutzung von Cloud-Basierten Server-Diensten wie </w:t>
+      </w:r>
+      <w:r>
+        <w:rPr>
+          <w:rStyle w:val="IntensivesZitatZchn"/>
+        </w:rPr>
+        <w:t>Microsoft Azure</w:t>
+      </w:r>
+      <w:r>
+        <w:t xml:space="preserve"> oder </w:t>
+      </w:r>
+      <w:r>
+        <w:rPr>
+          <w:rStyle w:val="IntensivesZitatZchn"/>
+        </w:rPr>
+        <w:t>Amazon AWS</w:t>
+      </w:r>
+      <w:r>
+        <w:t xml:space="preserve"> in Kombination mit einem automatischen Test- und Release-Mech</w:t>
+      </w:r>
+      <w:r>
+        <w:t>anismus angesprochen. Dies wurde bisher allerdings noch nicht weiterverfolgt.</w:t>
+      </w:r>
+    </w:p>
+    <w:p>
+      <w:pPr>
+        <w:pStyle w:val="berschrift1"/>
+      </w:pPr>
+      <w:bookmarkStart w:id="25" w:name="_Toc109037463"/>
+      <w:r>
+        <w:t>Anmerkungen</w:t>
+      </w:r>
+      <w:bookmarkEnd w:id="25"/>
+    </w:p>
+    <w:p>
+      <w:r>
+        <w:t xml:space="preserve">Dieses Projekt wurde zum aktuellen Zeitpunkt lediglich unter den Gesichtspunkten von Funktion und Aussehen erstellt. Etwaige Sicherheitsmängel </w:t>
+      </w:r>
+      <w:r>
+        <w:t xml:space="preserve">sind nicht ausgeschlossen und wir weisen eindeutig darauf hin, dass vor Inbetriebnahme sämtliche Mängel behoben werden sollten. </w:t>
+      </w:r>
+      <w:r>
+        <w:br/>
+        <w:t>Weiter</w:t>
+      </w:r>
+      <w:r>
+        <w:t xml:space="preserve"> wurde w</w:t>
+      </w:r>
+      <w:r>
+        <w:t>ährend der Projektarbeit</w:t>
+      </w:r>
+      <w:r>
+        <w:t xml:space="preserve"> Drittanbieter-Software, Frameworks und Erweiterungen verwendet. Es folgt nun eine Liste jeder externen Software, welche nicht von unserer Gruppe entwickelt wurde</w:t>
+      </w:r>
+      <w:r>
+        <w:t xml:space="preserve"> und die jeweiligen Lizenzen</w:t>
+      </w:r>
+      <w:r>
+        <w:t>.</w:t>
+      </w:r>
+    </w:p>
+    <w:tbl>
+      <w:tblPr>
+        <w:tblStyle w:val="Tabellenraster"/>
+        <w:tblW w:w="0" w:type="auto"/>
+        <w:tblLayout w:type="fixed"/>
+        <w:tblLook w:val="04A0" w:firstRow="1" w:lastRow="0" w:firstColumn="1" w:lastColumn="0" w:noHBand="0" w:noVBand="1"/>
+      </w:tblPr>
+      <w:tblGrid>
+        <w:gridCol w:w="3823"/>
+        <w:gridCol w:w="3543"/>
+        <w:gridCol w:w="1696"/>
+      </w:tblGrid>
+      <w:tr>
+        <w:tc>
+          <w:tcPr>
+            <w:tcW w:w="3823" w:type="dxa"/>
+          </w:tcPr>
+          <w:p>
+            <w:pPr>
+              <w:rPr>
+                <w:b/>
+                <w:bCs/>
+                <w:sz w:val="18"/>
+                <w:szCs w:val="18"/>
+              </w:rPr>
+            </w:pPr>
+            <w:r>
+              <w:rPr>
+                <w:b/>
+                <w:bCs/>
+                <w:sz w:val="18"/>
+                <w:szCs w:val="18"/>
+              </w:rPr>
+              <w:t>Software(-Bestandteil)</w:t>
+            </w:r>
+          </w:p>
+        </w:tc>
+        <w:tc>
+          <w:tcPr>
+            <w:tcW w:w="3543" w:type="dxa"/>
+          </w:tcPr>
+          <w:p>
+            <w:pPr>
+              <w:rPr>
+                <w:b/>
+                <w:bCs/>
+                <w:sz w:val="18"/>
+                <w:szCs w:val="18"/>
+              </w:rPr>
+            </w:pPr>
+            <w:r>
+              <w:rPr>
+                <w:b/>
+                <w:bCs/>
+                <w:sz w:val="18"/>
+                <w:szCs w:val="18"/>
+              </w:rPr>
+              <w:t>Herausgeber</w:t>
+            </w:r>
+          </w:p>
+        </w:tc>
+        <w:tc>
+          <w:tcPr>
+            <w:tcW w:w="1696" w:type="dxa"/>
+          </w:tcPr>
+          <w:p>
+            <w:pPr>
+              <w:rPr>
+                <w:b/>
+                <w:bCs/>
+                <w:sz w:val="18"/>
+                <w:szCs w:val="18"/>
+              </w:rPr>
+            </w:pPr>
+            <w:r>
+              <w:rPr>
+                <w:b/>
+                <w:bCs/>
+                <w:sz w:val="18"/>
+                <w:szCs w:val="18"/>
+              </w:rPr>
+              <w:t>Lizenz</w:t>
+            </w:r>
+          </w:p>
+        </w:tc>
+      </w:tr>
+      <w:tr>
+        <w:tc>
+          <w:tcPr>
+            <w:tcW w:w="3823" w:type="dxa"/>
+          </w:tcPr>
+          <w:p>
+            <w:pPr>
+              <w:rPr>
+                <w:sz w:val="18"/>
+                <w:szCs w:val="18"/>
+              </w:rPr>
+            </w:pPr>
+            <w:r>
+              <w:rPr>
+                <w:sz w:val="18"/>
+                <w:szCs w:val="18"/>
+              </w:rPr>
+              <w:t>MySQL</w:t>
+            </w:r>
+          </w:p>
+        </w:tc>
+        <w:tc>
+          <w:tcPr>
+            <w:tcW w:w="3543" w:type="dxa"/>
+          </w:tcPr>
+          <w:p>
+            <w:pPr>
+              <w:rPr>
+                <w:sz w:val="18"/>
+                <w:szCs w:val="18"/>
+              </w:rPr>
+            </w:pPr>
+            <w:r>
+              <w:rPr>
+                <w:sz w:val="18"/>
+                <w:szCs w:val="18"/>
+              </w:rPr>
+              <w:t>Oracle</w:t>
+            </w:r>
+          </w:p>
+        </w:tc>
+        <w:tc>
+          <w:tcPr>
+            <w:tcW w:w="1696" w:type="dxa"/>
+          </w:tcPr>
+          <w:p>
+            <w:pPr>
+              <w:rPr>
+                <w:sz w:val="18"/>
+                <w:szCs w:val="18"/>
+              </w:rPr>
+            </w:pPr>
+            <w:r>
+              <w:rPr>
+                <w:rStyle w:val="lrzxr"/>
+                <w:sz w:val="18"/>
+                <w:szCs w:val="18"/>
+              </w:rPr>
+              <w:t>GPL-2.0</w:t>
+            </w:r>
+          </w:p>
+        </w:tc>
+      </w:tr>
+      <w:tr>
+        <w:tc>
+          <w:tcPr>
+            <w:tcW w:w="3823" w:type="dxa"/>
+          </w:tcPr>
+          <w:p>
+            <w:pPr>
+              <w:rPr>
+                <w:sz w:val="18"/>
+                <w:szCs w:val="18"/>
+              </w:rPr>
+            </w:pPr>
+            <w:r>
+              <w:rPr>
+                <w:sz w:val="18"/>
+                <w:szCs w:val="18"/>
+              </w:rPr>
+              <w:t>Node.js</w:t>
+            </w:r>
+          </w:p>
+        </w:tc>
+        <w:tc>
+          <w:tcPr>
+            <w:tcW w:w="3543" w:type="dxa"/>
+          </w:tcPr>
+          <w:p>
+            <w:pPr>
+              <w:rPr>
+                <w:sz w:val="18"/>
+                <w:szCs w:val="18"/>
+              </w:rPr>
+            </w:pPr>
+            <w:r>
+              <w:rPr>
+                <w:sz w:val="18"/>
+                <w:szCs w:val="18"/>
+              </w:rPr>
+              <w:t xml:space="preserve">Node.js </w:t>
+            </w:r>
+            <w:proofErr w:type="spellStart"/>
+            <w:r>
+              <w:rPr>
+                <w:sz w:val="18"/>
+                <w:szCs w:val="18"/>
+              </w:rPr>
+              <w:t>Foundation</w:t>
+            </w:r>
+            <w:proofErr w:type="spellEnd"/>
+            <w:r>
+              <w:rPr>
+                <w:sz w:val="18"/>
+                <w:szCs w:val="18"/>
+              </w:rPr>
+              <w:t>, Ryan Dahl</w:t>
+            </w:r>
+          </w:p>
+        </w:tc>
+        <w:tc>
+          <w:tcPr>
+            <w:tcW w:w="1696" w:type="dxa"/>
+          </w:tcPr>
+          <w:p>
+            <w:pPr>
+              <w:rPr>
+                <w:sz w:val="18"/>
+                <w:szCs w:val="18"/>
+              </w:rPr>
+            </w:pPr>
+            <w:r>
+              <w:rPr>
+                <w:sz w:val="18"/>
+                <w:szCs w:val="18"/>
+              </w:rPr>
+              <w:t>MIT</w:t>
+            </w:r>
+          </w:p>
+        </w:tc>
+      </w:tr>
+      <w:tr>
+        <w:tc>
+          <w:tcPr>
+            <w:tcW w:w="3823" w:type="dxa"/>
+          </w:tcPr>
+          <w:p>
+            <w:pPr>
+              <w:rPr>
+                <w:sz w:val="18"/>
+                <w:szCs w:val="18"/>
+              </w:rPr>
+            </w:pPr>
+            <w:r>
+              <w:rPr>
+                <w:sz w:val="18"/>
+                <w:szCs w:val="18"/>
+              </w:rPr>
+              <w:t>NodeRed</w:t>
+            </w:r>
+          </w:p>
+        </w:tc>
+        <w:tc>
+          <w:tcPr>
+            <w:tcW w:w="3543" w:type="dxa"/>
+          </w:tcPr>
+          <w:p>
+            <w:pPr>
+              <w:rPr>
+                <w:sz w:val="18"/>
+                <w:szCs w:val="18"/>
+              </w:rPr>
+            </w:pPr>
+            <w:r>
+              <w:rPr>
+                <w:sz w:val="18"/>
+                <w:szCs w:val="18"/>
+              </w:rPr>
+              <w:t>IBM Emerging Technology</w:t>
+            </w:r>
+          </w:p>
+        </w:tc>
+        <w:tc>
+          <w:tcPr>
+            <w:tcW w:w="1696" w:type="dxa"/>
+          </w:tcPr>
+          <w:p>
+            <w:pPr>
+              <w:rPr>
+                <w:sz w:val="18"/>
+                <w:szCs w:val="18"/>
+              </w:rPr>
+            </w:pPr>
+            <w:r>
+              <w:rPr>
+                <w:sz w:val="18"/>
+                <w:szCs w:val="18"/>
+              </w:rPr>
+              <w:t>Apache 2.0</w:t>
+            </w:r>
+          </w:p>
+        </w:tc>
+      </w:tr>
+      <w:tr>
+        <w:tc>
+          <w:tcPr>
+            <w:tcW w:w="3823" w:type="dxa"/>
+          </w:tcPr>
+          <w:p>
+            <w:pPr>
+              <w:rPr>
+                <w:sz w:val="18"/>
+                <w:szCs w:val="18"/>
+              </w:rPr>
+            </w:pPr>
+            <w:r>
+              <w:rPr>
+                <w:sz w:val="18"/>
+                <w:szCs w:val="18"/>
+              </w:rPr>
+              <w:t>php</w:t>
+            </w:r>
+            <w:r>
+              <w:rPr>
+                <w:sz w:val="18"/>
+                <w:szCs w:val="18"/>
+              </w:rPr>
+              <w:t>MyAdmin</w:t>
+            </w:r>
+          </w:p>
+        </w:tc>
+        <w:tc>
+          <w:tcPr>
+            <w:tcW w:w="3543" w:type="dxa"/>
+          </w:tcPr>
+          <w:p>
+            <w:pPr>
+              <w:rPr>
+                <w:sz w:val="18"/>
+                <w:szCs w:val="18"/>
+              </w:rPr>
+            </w:pPr>
+            <w:r>
+              <w:rPr>
+                <w:rStyle w:val="lrzxr"/>
+                <w:sz w:val="18"/>
+                <w:szCs w:val="18"/>
+              </w:rPr>
+              <w:t>The phpMyAdmin Project</w:t>
+            </w:r>
+          </w:p>
+        </w:tc>
+        <w:tc>
+          <w:tcPr>
+            <w:tcW w:w="1696" w:type="dxa"/>
+          </w:tcPr>
+          <w:p>
+            <w:pPr>
+              <w:rPr>
+                <w:sz w:val="18"/>
+                <w:szCs w:val="18"/>
+              </w:rPr>
+            </w:pPr>
+            <w:r>
+              <w:rPr>
+                <w:rStyle w:val="lrzxr"/>
+                <w:sz w:val="18"/>
+                <w:szCs w:val="18"/>
+              </w:rPr>
+              <w:t>GPL-2.0+</w:t>
+            </w:r>
+          </w:p>
+        </w:tc>
+      </w:tr>
+      <w:tr>
+        <w:tc>
+          <w:tcPr>
+            <w:tcW w:w="3823" w:type="dxa"/>
+          </w:tcPr>
+          <w:p>
+            <w:pPr>
+              <w:rPr>
+                <w:sz w:val="18"/>
+                <w:szCs w:val="18"/>
+              </w:rPr>
+            </w:pPr>
+            <w:proofErr w:type="spellStart"/>
+            <w:r>
+              <w:rPr>
+                <w:sz w:val="18"/>
+                <w:szCs w:val="18"/>
+              </w:rPr>
+              <w:t>Blazor</w:t>
+            </w:r>
+            <w:proofErr w:type="spellEnd"/>
+          </w:p>
+        </w:tc>
+        <w:tc>
+          <w:tcPr>
+            <w:tcW w:w="3543" w:type="dxa"/>
+          </w:tcPr>
+          <w:p>
+            <w:pPr>
+              <w:rPr>
+                <w:sz w:val="18"/>
+                <w:szCs w:val="18"/>
+              </w:rPr>
+            </w:pPr>
+            <w:r>
+              <w:rPr>
+                <w:sz w:val="18"/>
+                <w:szCs w:val="18"/>
+              </w:rPr>
+              <w:t>Microsoft</w:t>
+            </w:r>
+          </w:p>
+        </w:tc>
+        <w:tc>
+          <w:tcPr>
+            <w:tcW w:w="1696" w:type="dxa"/>
+          </w:tcPr>
+          <w:p>
+            <w:pPr>
+              <w:rPr>
+                <w:sz w:val="18"/>
+                <w:szCs w:val="18"/>
+              </w:rPr>
+            </w:pPr>
+            <w:r>
+              <w:rPr>
+                <w:sz w:val="18"/>
+                <w:szCs w:val="18"/>
+              </w:rPr>
+              <w:t>Apache 2.0</w:t>
+            </w:r>
+          </w:p>
+        </w:tc>
+      </w:tr>
+      <w:tr>
+        <w:tc>
+          <w:tcPr>
+            <w:tcW w:w="3823" w:type="dxa"/>
+          </w:tcPr>
+          <w:p>
+            <w:pPr>
+              <w:rPr>
+                <w:sz w:val="18"/>
+                <w:szCs w:val="18"/>
+              </w:rPr>
+            </w:pPr>
+            <w:r>
+              <w:rPr>
+                <w:sz w:val="18"/>
+                <w:szCs w:val="18"/>
+              </w:rPr>
+              <w:t>Entity Framework</w:t>
+            </w:r>
+          </w:p>
+        </w:tc>
+        <w:tc>
+          <w:tcPr>
+            <w:tcW w:w="3543" w:type="dxa"/>
+          </w:tcPr>
+          <w:p>
+            <w:pPr>
+              <w:rPr>
+                <w:sz w:val="18"/>
+                <w:szCs w:val="18"/>
+              </w:rPr>
+            </w:pPr>
+            <w:r>
+              <w:rPr>
+                <w:sz w:val="18"/>
+                <w:szCs w:val="18"/>
+              </w:rPr>
+              <w:t>Microsoft</w:t>
+            </w:r>
+          </w:p>
+        </w:tc>
+        <w:tc>
+          <w:tcPr>
+            <w:tcW w:w="1696" w:type="dxa"/>
+          </w:tcPr>
+          <w:p>
+            <w:pPr>
+              <w:rPr>
+                <w:sz w:val="18"/>
+                <w:szCs w:val="18"/>
+              </w:rPr>
+            </w:pPr>
+            <w:r>
+              <w:rPr>
+                <w:sz w:val="18"/>
+                <w:szCs w:val="18"/>
+              </w:rPr>
+              <w:t>MIT</w:t>
+            </w:r>
+          </w:p>
+        </w:tc>
+      </w:tr>
+      <w:tr>
+        <w:tc>
+          <w:tcPr>
+            <w:tcW w:w="3823" w:type="dxa"/>
+          </w:tcPr>
+          <w:p>
+            <w:pPr>
+              <w:rPr>
+                <w:sz w:val="18"/>
+                <w:szCs w:val="18"/>
+              </w:rPr>
+            </w:pPr>
+            <w:proofErr w:type="spellStart"/>
+            <w:r>
+              <w:rPr>
+                <w:sz w:val="18"/>
+                <w:szCs w:val="18"/>
+              </w:rPr>
+              <w:t>Mud</w:t>
+            </w:r>
+            <w:r>
+              <w:rPr>
+                <w:sz w:val="18"/>
+                <w:szCs w:val="18"/>
+              </w:rPr>
+              <w:t>B</w:t>
+            </w:r>
+            <w:r>
+              <w:rPr>
+                <w:sz w:val="18"/>
+                <w:szCs w:val="18"/>
+              </w:rPr>
+              <w:t>lazor</w:t>
+            </w:r>
+            <w:proofErr w:type="spellEnd"/>
+          </w:p>
+        </w:tc>
+        <w:tc>
+          <w:tcPr>
+            <w:tcW w:w="3543" w:type="dxa"/>
+          </w:tcPr>
+          <w:p>
+            <w:pPr>
+              <w:rPr>
+                <w:sz w:val="18"/>
+                <w:szCs w:val="18"/>
+              </w:rPr>
+            </w:pPr>
+            <w:proofErr w:type="spellStart"/>
+            <w:r>
+              <w:rPr>
+                <w:sz w:val="18"/>
+                <w:szCs w:val="18"/>
+              </w:rPr>
+              <w:t>Gardnet</w:t>
+            </w:r>
+            <w:proofErr w:type="spellEnd"/>
+            <w:r>
+              <w:rPr>
+                <w:sz w:val="18"/>
+                <w:szCs w:val="18"/>
+              </w:rPr>
+              <w:t xml:space="preserve"> AB</w:t>
+            </w:r>
+          </w:p>
+        </w:tc>
+        <w:tc>
+          <w:tcPr>
+            <w:tcW w:w="1696" w:type="dxa"/>
+          </w:tcPr>
+          <w:p>
+            <w:pPr>
+              <w:rPr>
+                <w:sz w:val="18"/>
+                <w:szCs w:val="18"/>
+              </w:rPr>
+            </w:pPr>
+            <w:r>
+              <w:rPr>
+                <w:sz w:val="18"/>
+                <w:szCs w:val="18"/>
+              </w:rPr>
+              <w:t>MIT</w:t>
+            </w:r>
+          </w:p>
+        </w:tc>
+      </w:tr>
+      <w:tr>
+        <w:tc>
+          <w:tcPr>
+            <w:tcW w:w="3823" w:type="dxa"/>
+          </w:tcPr>
+          <w:p>
+            <w:pPr>
+              <w:rPr>
+                <w:sz w:val="18"/>
+                <w:szCs w:val="18"/>
+              </w:rPr>
+            </w:pPr>
+            <w:r>
+              <w:rPr>
+                <w:sz w:val="18"/>
+                <w:szCs w:val="18"/>
+              </w:rPr>
+              <w:t>RadzenBlazor</w:t>
+            </w:r>
+          </w:p>
+        </w:tc>
+        <w:tc>
+          <w:tcPr>
+            <w:tcW w:w="3543" w:type="dxa"/>
+          </w:tcPr>
+          <w:p>
+            <w:pPr>
+              <w:rPr>
+                <w:sz w:val="18"/>
+                <w:szCs w:val="18"/>
+              </w:rPr>
+            </w:pPr>
+            <w:proofErr w:type="spellStart"/>
+            <w:r>
+              <w:rPr>
+                <w:sz w:val="18"/>
+                <w:szCs w:val="18"/>
+              </w:rPr>
+              <w:t>Radzen</w:t>
+            </w:r>
+            <w:proofErr w:type="spellEnd"/>
+          </w:p>
+        </w:tc>
+        <w:tc>
+          <w:tcPr>
+            <w:tcW w:w="1696" w:type="dxa"/>
+          </w:tcPr>
+          <w:p>
+            <w:pPr>
+              <w:rPr>
+                <w:sz w:val="18"/>
+                <w:szCs w:val="18"/>
+              </w:rPr>
+            </w:pPr>
+            <w:r>
+              <w:rPr>
+                <w:sz w:val="18"/>
+                <w:szCs w:val="18"/>
+              </w:rPr>
+              <w:t>Apache 2.0</w:t>
+            </w:r>
+          </w:p>
+        </w:tc>
+      </w:tr>
+      <w:tr>
+        <w:tc>
+          <w:tcPr>
+            <w:tcW w:w="3823" w:type="dxa"/>
+          </w:tcPr>
+          <w:p>
+            <w:pPr>
+              <w:rPr>
+                <w:sz w:val="18"/>
+                <w:szCs w:val="18"/>
+              </w:rPr>
+            </w:pPr>
+            <w:proofErr w:type="spellStart"/>
+            <w:r>
+              <w:rPr>
+                <w:i/>
+                <w:iCs/>
+                <w:sz w:val="18"/>
+                <w:szCs w:val="18"/>
+              </w:rPr>
+              <w:t>Nuget</w:t>
+            </w:r>
+            <w:proofErr w:type="spellEnd"/>
+            <w:r>
+              <w:rPr>
+                <w:i/>
+                <w:iCs/>
+                <w:sz w:val="18"/>
+                <w:szCs w:val="18"/>
+              </w:rPr>
+              <w:t>:</w:t>
+            </w:r>
+            <w:r>
+              <w:rPr>
+                <w:sz w:val="18"/>
+                <w:szCs w:val="18"/>
+              </w:rPr>
+              <w:t xml:space="preserve"> </w:t>
+            </w:r>
+            <w:proofErr w:type="spellStart"/>
+            <w:proofErr w:type="gramStart"/>
+            <w:r>
+              <w:rPr>
+                <w:sz w:val="18"/>
+                <w:szCs w:val="18"/>
+              </w:rPr>
+              <w:t>Pomelo.</w:t>
+            </w:r>
+            <w:r>
+              <w:rPr>
+                <w:sz w:val="18"/>
+                <w:szCs w:val="18"/>
+              </w:rPr>
+              <w:t>EntityFrameworkCore.MySql</w:t>
+            </w:r>
+            <w:proofErr w:type="spellEnd"/>
+            <w:proofErr w:type="gramEnd"/>
+          </w:p>
+        </w:tc>
+        <w:tc>
+          <w:tcPr>
+            <w:tcW w:w="3543" w:type="dxa"/>
+          </w:tcPr>
+          <w:p>
+            <w:pPr>
+              <w:rPr>
+                <w:sz w:val="18"/>
+                <w:szCs w:val="18"/>
+              </w:rPr>
+            </w:pPr>
+            <w:r>
+              <w:rPr>
+                <w:sz w:val="18"/>
+                <w:szCs w:val="18"/>
+              </w:rPr>
+              <w:t>Laurents Meyer, Caleb Lloyd, Yuko Zheng</w:t>
+            </w:r>
+          </w:p>
+        </w:tc>
+        <w:tc>
+          <w:tcPr>
+            <w:tcW w:w="1696" w:type="dxa"/>
+          </w:tcPr>
+          <w:p>
+            <w:pPr>
+              <w:rPr>
+                <w:sz w:val="18"/>
+                <w:szCs w:val="18"/>
+              </w:rPr>
+            </w:pPr>
+            <w:r>
+              <w:rPr>
+                <w:sz w:val="18"/>
+                <w:szCs w:val="18"/>
+              </w:rPr>
+              <w:t>MIT</w:t>
+            </w:r>
+          </w:p>
+        </w:tc>
+      </w:tr>
+    </w:tbl>
+    <w:p/>
+    <w:p>
+      <w:r>
+        <w:t xml:space="preserve">Zusätzlich wurde das Projekt über das GitHub-Repository während der Entwicklungsphase veröffentlich und ist über </w:t>
+      </w:r>
+      <w:r>
+        <w:t>diesen</w:t>
+      </w:r>
+      <w:r>
+        <w:t xml:space="preserve"> </w:t>
+      </w:r>
+      <w:hyperlink r:id="rId21" w:history="1">
+        <w:r>
+          <w:rPr>
+            <w:rStyle w:val="Hyperlink"/>
+          </w:rPr>
+          <w:t>Link</w:t>
+        </w:r>
+      </w:hyperlink>
+      <w:r>
+        <w:t xml:space="preserve"> erreichbar.</w:t>
+      </w:r>
+    </w:p>
+    <w:p>
+      <w:r>
+        <w:t>Schließlich wurde zur besseren Demonstration die Webseite der Wetterstation unter der Adresse</w:t>
+      </w:r>
+      <w:r>
+        <w:t xml:space="preserve"> „</w:t>
+      </w:r>
+      <w:r>
+        <w:t>weatherstation.pm913.de</w:t>
+      </w:r>
+      <w:r>
+        <w:t>“</w:t>
+      </w:r>
+      <w:r>
+        <w:t xml:space="preserve"> erreichbar gemacht. Hierbei sei angemerkt, dass dies über einen privaten Raspberry Pi, eine private Portfreigabe und einen virtuellen Linux Server bei der STRATO AG erfolgt. Der erwähnte Server dient lediglich</w:t>
+      </w:r>
+      <w:r>
+        <w:t xml:space="preserve"> als Relay-Server</w:t>
+      </w:r>
+      <w:r>
+        <w:t xml:space="preserve"> zum</w:t>
+      </w:r>
+      <w:r>
+        <w:t xml:space="preserve"> externen</w:t>
+      </w:r>
+      <w:r>
+        <w:t xml:space="preserve"> IPV4 Zugriff. Die </w:t>
+      </w:r>
+      <w:r>
+        <w:t xml:space="preserve">oben genannte Sub- sowie Hauptdomain sind im Besitz von Manuel Yates, ebenfalls eingerichtet bei der STRATO AG. Sollte die Deaktivierung gewünscht werden, so senden Sie bitte eine E-Mail an </w:t>
+      </w:r>
+      <w:hyperlink r:id="rId22" w:history="1">
+        <w:r>
+          <w:rPr>
+            <w:rStyle w:val="Hyperlink"/>
+          </w:rPr>
+          <w:t>manuel@pm913.de</w:t>
+        </w:r>
+      </w:hyperlink>
+      <w:r>
+        <w:t xml:space="preserve">. </w:t>
+      </w:r>
+    </w:p>
     <w:p/>
     <w:p/>
     <w:p/>
-    <w:p>
-      <w:pPr>
-        <w:jc w:val="center"/>
-      </w:pPr>
-      <w:r>
-        <w:t xml:space="preserve">Von </w:t>
-      </w:r>
-    </w:p>
-    <w:p>
-      <w:pPr>
-        <w:jc w:val="center"/>
-      </w:pPr>
-      <w:r>
-        <w:t>Manuel Yates</w:t>
-      </w:r>
-      <w:r>
-        <w:t xml:space="preserve"> </w:t>
-      </w:r>
-      <w:r>
-        <w:t>(AW)</w:t>
-      </w:r>
-    </w:p>
-    <w:p>
-      <w:pPr>
-        <w:jc w:val="center"/>
-      </w:pPr>
-      <w:r>
-        <w:t>Felix Becker</w:t>
-      </w:r>
-      <w:r>
-        <w:t xml:space="preserve"> (SI)</w:t>
-      </w:r>
-    </w:p>
-    <w:p>
-      <w:pPr>
-        <w:jc w:val="center"/>
-      </w:pPr>
-      <w:r>
-        <w:t xml:space="preserve">Michael </w:t>
-      </w:r>
-      <w:proofErr w:type="spellStart"/>
-      <w:r>
-        <w:t>Schkalei</w:t>
-      </w:r>
-      <w:proofErr w:type="spellEnd"/>
-      <w:r>
-        <w:t xml:space="preserve"> (AW)</w:t>
-      </w:r>
-    </w:p>
-    <w:p>
-      <w:pPr>
-        <w:jc w:val="center"/>
-      </w:pPr>
-      <w:r>
-        <w:t>Peter Rietz</w:t>
-      </w:r>
-      <w:r>
-        <w:t xml:space="preserve"> (AW)</w:t>
-      </w:r>
-    </w:p>
-    <w:p>
-      <w:pPr>
-        <w:jc w:val="center"/>
-      </w:pPr>
-      <w:r>
-        <w:t>Lukas Sänger</w:t>
-      </w:r>
-      <w:r>
-        <w:t xml:space="preserve"> (AW)</w:t>
-      </w:r>
-    </w:p>
-    <w:p>
-      <w:pPr>
-        <w:jc w:val="center"/>
-      </w:pPr>
-      <w:r>
-        <w:t>Luca Grethen</w:t>
-      </w:r>
-      <w:r>
-        <w:t xml:space="preserve"> (SI)</w:t>
-      </w:r>
-    </w:p>
-    <w:p>
-      <w:pPr>
-        <w:jc w:val="center"/>
-      </w:pPr>
-    </w:p>
-    <w:p>
-      <w:pPr>
-        <w:jc w:val="center"/>
-      </w:pPr>
-      <w:r>
-        <w:t>Zuletzt geändert am:</w:t>
-      </w:r>
-    </w:p>
-    <w:p>
-      <w:pPr>
-        <w:jc w:val="center"/>
-      </w:pPr>
-      <w:r>
-        <w:t>15</w:t>
-      </w:r>
-      <w:r>
-        <w:t>.0</w:t>
-      </w:r>
-      <w:r>
-        <w:t>7</w:t>
-      </w:r>
-      <w:r>
-        <w:t>.2022</w:t>
-      </w:r>
-    </w:p>
-    <w:p/>
-    <w:p>
-      <w:r>
-        <w:br w:type="page"/>
-      </w:r>
-    </w:p>
-    <w:p/>
-    <w:p>
-      <w:r>
-        <w:br w:type="page"/>
-      </w:r>
-    </w:p>
-    <w:p>
-      <w:pPr>
-        <w:pStyle w:val="berschrift1"/>
-      </w:pPr>
-      <w:r>
-        <w:lastRenderedPageBreak/>
-        <w:t>Vorwort</w:t>
-      </w:r>
-    </w:p>
-    <w:p>
-      <w:r>
-        <w:t xml:space="preserve">Das Projekt wurde in eigenständiger Arbeit geplant, vorbereitet und durchgeführt. </w:t>
-      </w:r>
-    </w:p>
-    <w:p>
-      <w:pPr>
-        <w:pStyle w:val="berschrift1"/>
-      </w:pPr>
-      <w:r>
-        <w:t>Projektbeschreibung</w:t>
-      </w:r>
-    </w:p>
-    <w:p>
-      <w:r>
-        <w:t>Anforderung war es ein</w:t>
-      </w:r>
-      <w:r>
-        <w:t>e vollständige Umgebung einer Wetterstation zu erstellen.</w:t>
-      </w:r>
-      <w:r>
-        <w:br/>
-        <w:t>Diese sollte folgende Funktionen beinhalten:</w:t>
-      </w:r>
-      <w:r>
-        <w:br/>
-        <w:t>- Aufnahme der Sensordaten von „Octopus“-Boards über das MQTT Protokoll</w:t>
-      </w:r>
-      <w:r>
-        <w:br/>
-        <w:t>- Speicherung der aufgenommenen Daten in einer Datenbank</w:t>
-      </w:r>
-      <w:r>
-        <w:br/>
-        <w:t>- Visualisierung über eine Internetseite</w:t>
-      </w:r>
-    </w:p>
-    <w:p>
-      <w:r>
-        <w:t>Es gab keine Einschränkungen in Hinblick auf verwendete Architektur, Entwicklungssprachen und verwendete Programme.</w:t>
-      </w:r>
-    </w:p>
-    <w:p>
-      <w:r>
-        <w:t>Die gesamte Projektarbeit fand unter Eigenarbeit ohne konkrete Aufsicht eines Lehrers statt.</w:t>
-      </w:r>
-      <w:r>
-        <w:br/>
-        <w:t>Zusätzlich zur Umsetzung des Projektes wurden einige Unterrichtsstunden zur Vorstellung von Programmiersprachen, Architekturen sowie auch Datenbank-Grundlagen verwendet.</w:t>
-      </w:r>
-    </w:p>
-    <w:p>
-      <w:pPr>
-        <w:pStyle w:val="berschrift1"/>
-      </w:pPr>
-      <w:r>
-        <w:t>Projekt</w:t>
-      </w:r>
-      <w:r>
-        <w:t>umsetzung</w:t>
-      </w:r>
-    </w:p>
-    <w:p>
-      <w:pPr>
-        <w:pStyle w:val="berschrift2"/>
-      </w:pPr>
-      <w:r>
-        <w:t>Aufgabenverteilung</w:t>
-      </w:r>
-    </w:p>
-    <w:p>
-      <w:r>
-        <w:t>Manuel Yates: Projektleitung, Leiter der Softwareentwicklung</w:t>
-      </w:r>
-    </w:p>
-    <w:p>
-      <w:r>
-        <w:t>Felix Becker</w:t>
-      </w:r>
-      <w:r>
-        <w:t>:</w:t>
-      </w:r>
-    </w:p>
-    <w:p>
-      <w:r>
-        <w:t xml:space="preserve">Michael </w:t>
-      </w:r>
-      <w:proofErr w:type="spellStart"/>
-      <w:r>
-        <w:t>Schkalei</w:t>
-      </w:r>
-      <w:proofErr w:type="spellEnd"/>
-      <w:r>
-        <w:t>:</w:t>
-      </w:r>
-    </w:p>
-    <w:p>
-      <w:r>
-        <w:t>Peter Rietz</w:t>
-      </w:r>
-      <w:r>
-        <w:t>: Software-Entwicklung, Dokumentation</w:t>
-      </w:r>
-    </w:p>
-    <w:p>
-      <w:r>
-        <w:t>Lukas Sänger</w:t>
-      </w:r>
-      <w:r>
-        <w:t>:</w:t>
-      </w:r>
-    </w:p>
-    <w:p>
-      <w:r>
-        <w:t>Luca Grethen</w:t>
-      </w:r>
-      <w:r>
-        <w:t>:</w:t>
-      </w:r>
-    </w:p>
-    <w:p>
-      <w:pPr>
-        <w:pStyle w:val="berschrift2"/>
-      </w:pPr>
-      <w:r>
-        <w:t>Projektumgebung (Hardware)</w:t>
-      </w:r>
-    </w:p>
-    <w:p>
-      <w:r>
-        <w:t>Zur Aufnahme von Sensordaten wurden die sogenannten „Octopus-Board“ der BBS verwendet.</w:t>
-      </w:r>
-      <w:r>
-        <w:br/>
-        <w:t xml:space="preserve">Hierbei handelt es sich um Microcontroller Boards, welche </w:t>
-      </w:r>
-      <w:proofErr w:type="gramStart"/>
-      <w:r>
-        <w:t>Standardmäßig</w:t>
-      </w:r>
-      <w:proofErr w:type="gramEnd"/>
-      <w:r>
-        <w:t xml:space="preserve"> über einen Temperatur, Luftdruck und Luftfeuchtigkeitssensor verfügen. Zusätzlich können diese über WLAN über das MQTT-Protokoll kommunizieren und Daten austauschen.</w:t>
-      </w:r>
-    </w:p>
-    <w:p>
-      <w:r>
-        <w:t xml:space="preserve">Zusätzlich wurde in der finalen Version ein Raspberry Pi 4 mit 2GB </w:t>
-      </w:r>
-      <w:proofErr w:type="spellStart"/>
-      <w:r>
-        <w:t>Arbeitspeicher</w:t>
-      </w:r>
-      <w:proofErr w:type="spellEnd"/>
-      <w:r>
-        <w:t xml:space="preserve"> zum Speichern der Daten und zum Hosten des Webservers verwendet.</w:t>
-      </w:r>
-      <w:r>
-        <w:br/>
-      </w:r>
-      <w:r>
-        <w:br/>
-        <w:t xml:space="preserve">Abseits davon wurden lediglich </w:t>
-      </w:r>
-      <w:proofErr w:type="gramStart"/>
-      <w:r>
-        <w:t>USB Kabel</w:t>
-      </w:r>
-      <w:proofErr w:type="gramEnd"/>
-      <w:r>
-        <w:t xml:space="preserve"> zur Stromversorgung und Netzwerkkabel für die Kommunikation verwendet.</w:t>
-      </w:r>
-    </w:p>
-    <w:p>
-      <w:pPr>
-        <w:pStyle w:val="berschrift2"/>
-      </w:pPr>
-      <w:r>
-        <w:t>Projektumgebung (Software)</w:t>
-      </w:r>
-    </w:p>
-    <w:p>
-      <w:r>
-        <w:t>Für die Entwicklung der Software auf dem Octopus Board wurde die Software „Arduino-Studio“ in Kombination mit der Erweiterung „</w:t>
-      </w:r>
-      <w:proofErr w:type="spellStart"/>
-      <w:r>
-        <w:t>Ardu</w:t>
-      </w:r>
-      <w:proofErr w:type="spellEnd"/>
-      <w:r>
-        <w:t>-Block“ verwendet. Hierbei handelt es sich um eine Erweiterung die eine „Low-Code“ Programmierung mit Hilfe von Blöcken ermöglicht. So können schnell und übersichtlich Programme erstellt, kompiliert und auf die Octopus Boards geladen werden. Zusätzlich ermöglicht es einen leichten Einstieg in die Programmlogik, ohne vom Anwender die benötigte Programmiersprache zu verlangen.</w:t>
-      </w:r>
-    </w:p>
-    <w:p>
-      <w:r>
-        <w:lastRenderedPageBreak/>
-        <w:t xml:space="preserve">Als Betriebssystem auf dem Raspberry Pi kommt „Raspberry Pi OS Lite“ in der 64 Bit Variante zum Einsatz. Dieses Betriebssystem ist eine modifizierte Version der Linux-Distribution „Debian“, welche Weltweit einen Großteil der auf Server </w:t>
-      </w:r>
-      <w:r>
-        <w:t>verwendeten Betriebssystemen ausmacht. Raspberry Pi OS Lite bietet sich in diesem Kontext hervorragend an, da auf eine Desktop Oberfläche vollkommen verzichtet wird und so Ressourcen eingespart werden. Der Zugriff auf das Betriebssystem findet über anstelle über das Netzwerkprotokoll SSH statt. Dieses bietet einen gesicherten Zugriff auf den Raspberry Pi und stellt die Systemkonsole (Terminal) zur Verfügung.</w:t>
-      </w:r>
-      <w:r>
-        <w:br/>
-        <w:t xml:space="preserve">Über das Terminal können alle wichtigen Schritte für die Einrichtung der benötigten Programme vollzogen werden. </w:t>
-      </w:r>
-    </w:p>
-    <w:p>
-      <w:r>
-        <w:t xml:space="preserve">Als MQTT Broker wurde die Software „Mosquitto“ von </w:t>
-      </w:r>
-      <w:proofErr w:type="spellStart"/>
-      <w:r>
-        <w:t>Eclipse</w:t>
-      </w:r>
-      <w:proofErr w:type="spellEnd"/>
-      <w:r>
-        <w:t xml:space="preserve"> verwendet. Hierbei handelt es sich um einen der verbreit</w:t>
-      </w:r>
-      <w:r>
-        <w:t>testen</w:t>
-      </w:r>
-      <w:r>
-        <w:t xml:space="preserve"> MQTT Broker</w:t>
-      </w:r>
-      <w:r>
-        <w:t>. Die Funktionalität des Brokers wird im Verlaufe dieser Dokumentation noch weiter behandelt.</w:t>
-      </w:r>
-    </w:p>
-    <w:p>
-      <w:r>
-        <w:t xml:space="preserve">Da eine direkte Kommunikation zwischen MQTT Broker und Datenbank nicht möglich ist, </w:t>
-      </w:r>
-      <w:r>
-        <w:t>wurde das Programm „</w:t>
-      </w:r>
-      <w:r>
-        <w:t>NodeRed</w:t>
-      </w:r>
-      <w:r>
-        <w:t>“ verwendet. Hierbei handelt es sich um ein „Workflow“-Tool welches häufig im IoT Bereich Verwendung findet.</w:t>
-      </w:r>
-      <w:r>
-        <w:t xml:space="preserve"> Mit diesem Tool können vordefinierte Abläufe realisiert und gesteuert werden. Das Programm verwendet wie auch ArduBlock einen „Low-Code“ Ansatz. Hier können über kleine Blöcke und Pfeile gezielte Abläufe optisch strukturiert realisiert werden.</w:t>
-      </w:r>
-    </w:p>
-    <w:p>
-      <w:r>
-        <w:t>Als Datenbank wurde eine MariaDB mit MySQL verwendet. Dieses relationale Datenbanksystem bietet sich an, da es problemlos unter Linux funktioniert und einen guten Kompromiss aus Geschwindigkeit und Benutzerfreundlichkeit gibt. Die verwendete Datenbanksprache ist SQL.</w:t>
-      </w:r>
-    </w:p>
-    <w:p>
-      <w:r>
-        <w:t xml:space="preserve">Als Verwaltungssoftware wurden </w:t>
-      </w:r>
-      <w:r>
-        <w:t>PhpMyAdmin</w:t>
-      </w:r>
-      <w:r>
-        <w:t xml:space="preserve"> und MySQLWorkbench verwendet. </w:t>
-      </w:r>
-      <w:r>
-        <w:t>PhpMyAdmin</w:t>
-      </w:r>
-      <w:r>
-        <w:t xml:space="preserve"> ist ein </w:t>
-      </w:r>
-      <w:proofErr w:type="gramStart"/>
-      <w:r>
-        <w:t>Standard Dienst</w:t>
-      </w:r>
-      <w:proofErr w:type="gramEnd"/>
-      <w:r>
-        <w:t xml:space="preserve"> der XAMPP Pro</w:t>
-      </w:r>
-      <w:r>
-        <w:t xml:space="preserve">grammfamilie. Über die Weboberfläche können schnell und übersichtlich Zugriffe auf die Datenbank stattfinden. MySQLWorkbench ist ein Desktop-Programm zur Verwaltung von MySQL Datenbanken. Im Vergleich zu </w:t>
-      </w:r>
-      <w:proofErr w:type="spellStart"/>
-      <w:r>
-        <w:t>PHPMyAdmin</w:t>
-      </w:r>
-      <w:proofErr w:type="spellEnd"/>
-      <w:r>
-        <w:t xml:space="preserve"> ist hier die Benutzer- und Einsteigerfreundlichkeit geringer, dafür aber die Zugriffs- und Verwaltungsmöglichkeiten höher.</w:t>
-      </w:r>
-    </w:p>
-    <w:p>
-      <w:r>
-        <w:t xml:space="preserve">Als </w:t>
-      </w:r>
-      <w:r>
-        <w:t xml:space="preserve">Programmiersprache wurde die objektorientierte Programmiersprache C# verwendet. C# wird von Microsoft entwickelt und befindet sich aktuell in der Version 10. Mit C# können </w:t>
-      </w:r>
-      <w:r>
-        <w:t>neben Desktop (WPF) und Mobile-Applikationen (Xamarin) auch Webdienste (ASP, Blazor) und Multiplattform-Programme (.NET MAUI) realisiert werden. Verwendet wird Sie ebenfalls in Bereichen wie Machine-Learning (ML.NET) und Spieleentwicklung (Unity-Engine)</w:t>
-      </w:r>
-      <w:r>
-        <w:t xml:space="preserve"> verwendet. Sie gehört damit zu den zukunftssichersten und populärsten Programmiersprachen und </w:t>
-      </w:r>
-      <w:r>
-        <w:t>ist laut „</w:t>
-      </w:r>
-      <w:proofErr w:type="spellStart"/>
-      <w:r>
-        <w:t>Tiobe</w:t>
-      </w:r>
-      <w:proofErr w:type="spellEnd"/>
-      <w:r>
-        <w:t>-Index“ Platz 5 der am meisten verwendeten Programmiersprachen.</w:t>
-      </w:r>
-    </w:p>
-    <w:p>
-      <w:r>
-        <w:t xml:space="preserve">Im Projekt wurde das .NET Framework in der Version 6 verwendet. Dies ist die </w:t>
-      </w:r>
-      <w:proofErr w:type="gramStart"/>
-      <w:r>
-        <w:t>aktuellste</w:t>
-      </w:r>
-      <w:proofErr w:type="gramEnd"/>
-      <w:r>
-        <w:t xml:space="preserve"> Version</w:t>
-      </w:r>
-      <w:r>
-        <w:t xml:space="preserve"> und beinhaltet viele Hilfreiche Bibliotheken und Funktionen.</w:t>
-      </w:r>
-    </w:p>
-    <w:p>
-      <w:r>
-        <w:t>Als sogenannte IDE (Integrated Development Environment) wird Visual Studio Community 2022 verwendet. Diese IDE ist speziell auf C# zugeschnitten und bietet neben Debugging einen großen Pool an nützlichen Funktionen und Tools.</w:t>
-      </w:r>
-    </w:p>
-    <w:p>
-      <w:r>
-        <w:t xml:space="preserve">Da die Wetterstation über eine Oberfläche im Internet verfügen sollte, wurde eine „Blazor </w:t>
-      </w:r>
-      <w:proofErr w:type="spellStart"/>
-      <w:r>
-        <w:t>ServerSide</w:t>
-      </w:r>
-      <w:proofErr w:type="spellEnd"/>
-      <w:r>
-        <w:t xml:space="preserve"> App“ verwendet. Die Komponenten-Frameworks „</w:t>
-      </w:r>
-      <w:proofErr w:type="spellStart"/>
-      <w:r>
-        <w:t>MudBlazor</w:t>
-      </w:r>
-      <w:proofErr w:type="spellEnd"/>
-      <w:r>
-        <w:t>“ sowie „</w:t>
-      </w:r>
-      <w:proofErr w:type="spellStart"/>
-      <w:r>
-        <w:t>RadzenBlazor</w:t>
-      </w:r>
-      <w:proofErr w:type="spellEnd"/>
-      <w:r>
-        <w:t xml:space="preserve">“ wurden zur Darstellung der Oberfläche verwendet. Für die Anbindung an die Datenbank kam das Entity Framework als Objekt-Relationaler-Mapper zum Einsatz. </w:t>
-      </w:r>
-    </w:p>
-    <w:p>
-      <w:r>
-        <w:t xml:space="preserve">Als Versionsverwaltung </w:t>
-      </w:r>
-      <w:r>
-        <w:t>kam</w:t>
-      </w:r>
-      <w:r>
-        <w:t xml:space="preserve"> </w:t>
-      </w:r>
-      <w:proofErr w:type="spellStart"/>
-      <w:r>
-        <w:t>Git</w:t>
-      </w:r>
-      <w:proofErr w:type="spellEnd"/>
-      <w:r>
-        <w:t xml:space="preserve"> </w:t>
-      </w:r>
-      <w:r>
-        <w:t xml:space="preserve">über </w:t>
-      </w:r>
-      <w:proofErr w:type="spellStart"/>
-      <w:r>
-        <w:t>Github</w:t>
-      </w:r>
-      <w:proofErr w:type="spellEnd"/>
-      <w:r>
-        <w:t xml:space="preserve"> zum Einsatz. </w:t>
-      </w:r>
-      <w:proofErr w:type="spellStart"/>
-      <w:r>
-        <w:t>Git</w:t>
-      </w:r>
-      <w:proofErr w:type="spellEnd"/>
-      <w:r>
-        <w:t xml:space="preserve"> ist ein weit verbreitetes Open-Source-Tool zur verteilten Versionskontrolle von Software. Es wird sowohl in Unternehmen als auch von privaten Entwicklern weltweit genutzt und funktioniert zusammen mit verschiedensten Plattformen </w:t>
-      </w:r>
-      <w:r>
-        <w:lastRenderedPageBreak/>
-        <w:t>und IDEs</w:t>
-      </w:r>
-      <w:r>
-        <w:t xml:space="preserve">. Über dieses Tool ist ein einfaches und übersichtliches Verwalten von Programmcode und Änderungen an diesem möglich. </w:t>
-      </w:r>
-      <w:r>
-        <w:t xml:space="preserve">GitHub ist ein gewinnorientiertes Unternehmen, das einen Cloud-basierten </w:t>
-      </w:r>
-      <w:proofErr w:type="spellStart"/>
-      <w:r>
-        <w:t>Git</w:t>
-      </w:r>
-      <w:proofErr w:type="spellEnd"/>
-      <w:r>
-        <w:t xml:space="preserve"> Repository Hosting Service anbietet.</w:t>
-      </w:r>
-      <w:r>
-        <w:t xml:space="preserve"> </w:t>
-      </w:r>
-      <w:r>
-        <w:t>Seit 2018 gehört das Unternehmen zu Microsoft.</w:t>
-      </w:r>
-    </w:p>
     <w:p/>
     <w:p/>
     <w:sectPr>
@@ -615,15 +7334,16 @@
 <file path=word/numbering.xml><?xml version="1.0" encoding="utf-8"?>
 <w:numbering xmlns:wpc="http://schemas.microsoft.com/office/word/2010/wordprocessingCanvas" xmlns:cx="http://schemas.microsoft.com/office/drawing/2014/chartex" xmlns:cx1="http://schemas.microsoft.com/office/drawing/2015/9/8/chartex" xmlns:cx2="http://schemas.microsoft.com/office/drawing/2015/10/21/chartex" xmlns:cx3="http://schemas.microsoft.com/office/drawing/2016/5/9/chartex" xmlns:cx4="http://schemas.microsoft.com/office/drawing/2016/5/10/chartex" xmlns:cx5="http://schemas.microsoft.com/office/drawing/2016/5/11/chartex" xmlns:cx6="http://schemas.microsoft.com/office/drawing/2016/5/12/chartex" xmlns:cx7="http://schemas.microsoft.com/office/drawing/2016/5/13/chartex" xmlns:cx8="http://schemas.microsoft.com/office/drawing/2016/5/14/chartex" xmlns:mc="http://schemas.openxmlformats.org/markup-compatibility/2006" xmlns:aink="http://schemas.microsoft.com/office/drawing/2016/ink" xmlns:am3d="http://schemas.microsoft.com/office/drawing/2017/model3d" xmlns:o="urn:schemas-microsoft-com:office:office" xmlns:oel="http://schemas.microsoft.com/office/2019/extlst" xmlns:r="http://schemas.openxmlformats.org/officeDocument/2006/relationships" xmlns:m="http://schemas.openxmlformats.org/officeDocument/2006/math" xmlns:v="urn:schemas-microsoft-com:vml" xmlns:wp14="http://schemas.microsoft.com/office/word/2010/wordprocessingDrawing" xmlns:wp="http://schemas.openxmlformats.org/drawingml/2006/wordprocessingDrawing" xmlns:w10="urn:schemas-microsoft-com:office:word" xmlns:w="http://schemas.openxmlformats.org/wordprocessingml/2006/main" xmlns:w14="http://schemas.microsoft.com/office/word/2010/wordml" xmlns:w15="http://schemas.microsoft.com/office/word/2012/wordml" xmlns:w16cex="http://schemas.microsoft.com/office/word/2018/wordml/cex" xmlns:w16cid="http://schemas.microsoft.com/office/word/2016/wordml/cid" xmlns:w16="http://schemas.microsoft.com/office/word/2018/wordml" xmlns:w16sdtdh="http://schemas.microsoft.com/office/word/2020/wordml/sdtdatahash" xmlns:w16se="http://schemas.microsoft.com/office/word/2015/wordml/symex" xmlns:wpg="http://schemas.microsoft.com/office/word/2010/wordprocessingGroup" xmlns:wpi="http://schemas.microsoft.com/office/word/2010/wordprocessingInk" xmlns:wne="http://schemas.microsoft.com/office/word/2006/wordml" xmlns:wps="http://schemas.microsoft.com/office/word/2010/wordprocessingShape" mc:Ignorable="w14 w15 w16se w16cid w16 w16cex w16sdtdh wp14">
   <w:abstractNum w:abstractNumId="0" w15:restartNumberingAfterBreak="0">
-    <w:nsid w:val="0D245982"/>
+    <w:nsid w:val="059E406A"/>
     <w:multiLevelType w:val="hybridMultilevel"/>
-    <w:tmpl w:val="6C20A890"/>
-    <w:lvl w:ilvl="0" w:tplc="02B08DA4">
+    <w:tmpl w:val="AA2496D8"/>
+    <w:lvl w:ilvl="0" w:tplc="5D74A3DC">
+      <w:start w:val="1"/>
       <w:numFmt w:val="bullet"/>
       <w:lvlText w:val="-"/>
       <w:lvlJc w:val="left"/>
       <w:pPr>
-        <w:ind w:left="720" w:hanging="360"/>
+        <w:ind w:left="1080" w:hanging="360"/>
       </w:pPr>
       <w:rPr>
         <w:rFonts w:ascii="Calibri" w:eastAsiaTheme="minorHAnsi" w:hAnsi="Calibri" w:cs="Calibri" w:hint="default"/>
@@ -635,7 +7355,7 @@
       <w:lvlText w:val="o"/>
       <w:lvlJc w:val="left"/>
       <w:pPr>
-        <w:ind w:left="1440" w:hanging="360"/>
+        <w:ind w:left="1800" w:hanging="360"/>
       </w:pPr>
       <w:rPr>
         <w:rFonts w:ascii="Courier New" w:hAnsi="Courier New" w:cs="Courier New" w:hint="default"/>
@@ -647,7 +7367,7 @@
       <w:lvlText w:val=""/>
       <w:lvlJc w:val="left"/>
       <w:pPr>
-        <w:ind w:left="2160" w:hanging="360"/>
+        <w:ind w:left="2520" w:hanging="360"/>
       </w:pPr>
       <w:rPr>
         <w:rFonts w:ascii="Wingdings" w:hAnsi="Wingdings" w:hint="default"/>
@@ -659,7 +7379,7 @@
       <w:lvlText w:val=""/>
       <w:lvlJc w:val="left"/>
       <w:pPr>
-        <w:ind w:left="2880" w:hanging="360"/>
+        <w:ind w:left="3240" w:hanging="360"/>
       </w:pPr>
       <w:rPr>
         <w:rFonts w:ascii="Symbol" w:hAnsi="Symbol" w:hint="default"/>
@@ -671,7 +7391,7 @@
       <w:lvlText w:val="o"/>
       <w:lvlJc w:val="left"/>
       <w:pPr>
-        <w:ind w:left="3600" w:hanging="360"/>
+        <w:ind w:left="3960" w:hanging="360"/>
       </w:pPr>
       <w:rPr>
         <w:rFonts w:ascii="Courier New" w:hAnsi="Courier New" w:cs="Courier New" w:hint="default"/>
@@ -683,7 +7403,7 @@
       <w:lvlText w:val=""/>
       <w:lvlJc w:val="left"/>
       <w:pPr>
-        <w:ind w:left="4320" w:hanging="360"/>
+        <w:ind w:left="4680" w:hanging="360"/>
       </w:pPr>
       <w:rPr>
         <w:rFonts w:ascii="Wingdings" w:hAnsi="Wingdings" w:hint="default"/>
@@ -695,7 +7415,7 @@
       <w:lvlText w:val=""/>
       <w:lvlJc w:val="left"/>
       <w:pPr>
-        <w:ind w:left="5040" w:hanging="360"/>
+        <w:ind w:left="5400" w:hanging="360"/>
       </w:pPr>
       <w:rPr>
         <w:rFonts w:ascii="Symbol" w:hAnsi="Symbol" w:hint="default"/>
@@ -707,7 +7427,7 @@
       <w:lvlText w:val="o"/>
       <w:lvlJc w:val="left"/>
       <w:pPr>
-        <w:ind w:left="5760" w:hanging="360"/>
+        <w:ind w:left="6120" w:hanging="360"/>
       </w:pPr>
       <w:rPr>
         <w:rFonts w:ascii="Courier New" w:hAnsi="Courier New" w:cs="Courier New" w:hint="default"/>
@@ -719,7 +7439,7 @@
       <w:lvlText w:val=""/>
       <w:lvlJc w:val="left"/>
       <w:pPr>
-        <w:ind w:left="6480" w:hanging="360"/>
+        <w:ind w:left="6840" w:hanging="360"/>
       </w:pPr>
       <w:rPr>
         <w:rFonts w:ascii="Wingdings" w:hAnsi="Wingdings" w:hint="default"/>
@@ -727,6 +7447,118 @@
     </w:lvl>
   </w:abstractNum>
   <w:abstractNum w:abstractNumId="1" w15:restartNumberingAfterBreak="0">
+    <w:nsid w:val="0D245982"/>
+    <w:multiLevelType w:val="hybridMultilevel"/>
+    <w:tmpl w:val="6C20A890"/>
+    <w:lvl w:ilvl="0" w:tplc="02B08DA4">
+      <w:numFmt w:val="bullet"/>
+      <w:lvlText w:val="-"/>
+      <w:lvlJc w:val="left"/>
+      <w:pPr>
+        <w:ind w:left="720" w:hanging="360"/>
+      </w:pPr>
+      <w:rPr>
+        <w:rFonts w:ascii="Calibri" w:eastAsiaTheme="minorHAnsi" w:hAnsi="Calibri" w:cs="Calibri" w:hint="default"/>
+      </w:rPr>
+    </w:lvl>
+    <w:lvl w:ilvl="1" w:tplc="04070003" w:tentative="1">
+      <w:start w:val="1"/>
+      <w:numFmt w:val="bullet"/>
+      <w:lvlText w:val="o"/>
+      <w:lvlJc w:val="left"/>
+      <w:pPr>
+        <w:ind w:left="1440" w:hanging="360"/>
+      </w:pPr>
+      <w:rPr>
+        <w:rFonts w:ascii="Courier New" w:hAnsi="Courier New" w:cs="Courier New" w:hint="default"/>
+      </w:rPr>
+    </w:lvl>
+    <w:lvl w:ilvl="2" w:tplc="04070005" w:tentative="1">
+      <w:start w:val="1"/>
+      <w:numFmt w:val="bullet"/>
+      <w:lvlText w:val=""/>
+      <w:lvlJc w:val="left"/>
+      <w:pPr>
+        <w:ind w:left="2160" w:hanging="360"/>
+      </w:pPr>
+      <w:rPr>
+        <w:rFonts w:ascii="Wingdings" w:hAnsi="Wingdings" w:hint="default"/>
+      </w:rPr>
+    </w:lvl>
+    <w:lvl w:ilvl="3" w:tplc="04070001" w:tentative="1">
+      <w:start w:val="1"/>
+      <w:numFmt w:val="bullet"/>
+      <w:lvlText w:val=""/>
+      <w:lvlJc w:val="left"/>
+      <w:pPr>
+        <w:ind w:left="2880" w:hanging="360"/>
+      </w:pPr>
+      <w:rPr>
+        <w:rFonts w:ascii="Symbol" w:hAnsi="Symbol" w:hint="default"/>
+      </w:rPr>
+    </w:lvl>
+    <w:lvl w:ilvl="4" w:tplc="04070003" w:tentative="1">
+      <w:start w:val="1"/>
+      <w:numFmt w:val="bullet"/>
+      <w:lvlText w:val="o"/>
+      <w:lvlJc w:val="left"/>
+      <w:pPr>
+        <w:ind w:left="3600" w:hanging="360"/>
+      </w:pPr>
+      <w:rPr>
+        <w:rFonts w:ascii="Courier New" w:hAnsi="Courier New" w:cs="Courier New" w:hint="default"/>
+      </w:rPr>
+    </w:lvl>
+    <w:lvl w:ilvl="5" w:tplc="04070005" w:tentative="1">
+      <w:start w:val="1"/>
+      <w:numFmt w:val="bullet"/>
+      <w:lvlText w:val=""/>
+      <w:lvlJc w:val="left"/>
+      <w:pPr>
+        <w:ind w:left="4320" w:hanging="360"/>
+      </w:pPr>
+      <w:rPr>
+        <w:rFonts w:ascii="Wingdings" w:hAnsi="Wingdings" w:hint="default"/>
+      </w:rPr>
+    </w:lvl>
+    <w:lvl w:ilvl="6" w:tplc="04070001" w:tentative="1">
+      <w:start w:val="1"/>
+      <w:numFmt w:val="bullet"/>
+      <w:lvlText w:val=""/>
+      <w:lvlJc w:val="left"/>
+      <w:pPr>
+        <w:ind w:left="5040" w:hanging="360"/>
+      </w:pPr>
+      <w:rPr>
+        <w:rFonts w:ascii="Symbol" w:hAnsi="Symbol" w:hint="default"/>
+      </w:rPr>
+    </w:lvl>
+    <w:lvl w:ilvl="7" w:tplc="04070003" w:tentative="1">
+      <w:start w:val="1"/>
+      <w:numFmt w:val="bullet"/>
+      <w:lvlText w:val="o"/>
+      <w:lvlJc w:val="left"/>
+      <w:pPr>
+        <w:ind w:left="5760" w:hanging="360"/>
+      </w:pPr>
+      <w:rPr>
+        <w:rFonts w:ascii="Courier New" w:hAnsi="Courier New" w:cs="Courier New" w:hint="default"/>
+      </w:rPr>
+    </w:lvl>
+    <w:lvl w:ilvl="8" w:tplc="04070005" w:tentative="1">
+      <w:start w:val="1"/>
+      <w:numFmt w:val="bullet"/>
+      <w:lvlText w:val=""/>
+      <w:lvlJc w:val="left"/>
+      <w:pPr>
+        <w:ind w:left="6480" w:hanging="360"/>
+      </w:pPr>
+      <w:rPr>
+        <w:rFonts w:ascii="Wingdings" w:hAnsi="Wingdings" w:hint="default"/>
+      </w:rPr>
+    </w:lvl>
+  </w:abstractNum>
+  <w:abstractNum w:abstractNumId="2" w15:restartNumberingAfterBreak="0">
     <w:nsid w:val="1DD07DCB"/>
     <w:multiLevelType w:val="hybridMultilevel"/>
     <w:tmpl w:val="AD9A9844"/>
@@ -815,7 +7647,7 @@
       </w:pPr>
     </w:lvl>
   </w:abstractNum>
-  <w:abstractNum w:abstractNumId="2" w15:restartNumberingAfterBreak="0">
+  <w:abstractNum w:abstractNumId="3" w15:restartNumberingAfterBreak="0">
     <w:nsid w:val="2D583E1A"/>
     <w:multiLevelType w:val="hybridMultilevel"/>
     <w:tmpl w:val="EFA05774"/>
@@ -928,14 +7760,457 @@
       </w:rPr>
     </w:lvl>
   </w:abstractNum>
+  <w:abstractNum w:abstractNumId="4" w15:restartNumberingAfterBreak="0">
+    <w:nsid w:val="3C833B9D"/>
+    <w:multiLevelType w:val="hybridMultilevel"/>
+    <w:tmpl w:val="DF36C7C8"/>
+    <w:lvl w:ilvl="0" w:tplc="5D74A3DC">
+      <w:start w:val="1"/>
+      <w:numFmt w:val="bullet"/>
+      <w:lvlText w:val="-"/>
+      <w:lvlJc w:val="left"/>
+      <w:pPr>
+        <w:ind w:left="720" w:hanging="360"/>
+      </w:pPr>
+      <w:rPr>
+        <w:rFonts w:ascii="Calibri" w:eastAsiaTheme="minorHAnsi" w:hAnsi="Calibri" w:cs="Calibri" w:hint="default"/>
+      </w:rPr>
+    </w:lvl>
+    <w:lvl w:ilvl="1" w:tplc="04070003" w:tentative="1">
+      <w:start w:val="1"/>
+      <w:numFmt w:val="bullet"/>
+      <w:lvlText w:val="o"/>
+      <w:lvlJc w:val="left"/>
+      <w:pPr>
+        <w:ind w:left="1440" w:hanging="360"/>
+      </w:pPr>
+      <w:rPr>
+        <w:rFonts w:ascii="Courier New" w:hAnsi="Courier New" w:cs="Courier New" w:hint="default"/>
+      </w:rPr>
+    </w:lvl>
+    <w:lvl w:ilvl="2" w:tplc="04070005" w:tentative="1">
+      <w:start w:val="1"/>
+      <w:numFmt w:val="bullet"/>
+      <w:lvlText w:val=""/>
+      <w:lvlJc w:val="left"/>
+      <w:pPr>
+        <w:ind w:left="2160" w:hanging="360"/>
+      </w:pPr>
+      <w:rPr>
+        <w:rFonts w:ascii="Wingdings" w:hAnsi="Wingdings" w:hint="default"/>
+      </w:rPr>
+    </w:lvl>
+    <w:lvl w:ilvl="3" w:tplc="04070001" w:tentative="1">
+      <w:start w:val="1"/>
+      <w:numFmt w:val="bullet"/>
+      <w:lvlText w:val=""/>
+      <w:lvlJc w:val="left"/>
+      <w:pPr>
+        <w:ind w:left="2880" w:hanging="360"/>
+      </w:pPr>
+      <w:rPr>
+        <w:rFonts w:ascii="Symbol" w:hAnsi="Symbol" w:hint="default"/>
+      </w:rPr>
+    </w:lvl>
+    <w:lvl w:ilvl="4" w:tplc="04070003" w:tentative="1">
+      <w:start w:val="1"/>
+      <w:numFmt w:val="bullet"/>
+      <w:lvlText w:val="o"/>
+      <w:lvlJc w:val="left"/>
+      <w:pPr>
+        <w:ind w:left="3600" w:hanging="360"/>
+      </w:pPr>
+      <w:rPr>
+        <w:rFonts w:ascii="Courier New" w:hAnsi="Courier New" w:cs="Courier New" w:hint="default"/>
+      </w:rPr>
+    </w:lvl>
+    <w:lvl w:ilvl="5" w:tplc="04070005" w:tentative="1">
+      <w:start w:val="1"/>
+      <w:numFmt w:val="bullet"/>
+      <w:lvlText w:val=""/>
+      <w:lvlJc w:val="left"/>
+      <w:pPr>
+        <w:ind w:left="4320" w:hanging="360"/>
+      </w:pPr>
+      <w:rPr>
+        <w:rFonts w:ascii="Wingdings" w:hAnsi="Wingdings" w:hint="default"/>
+      </w:rPr>
+    </w:lvl>
+    <w:lvl w:ilvl="6" w:tplc="04070001" w:tentative="1">
+      <w:start w:val="1"/>
+      <w:numFmt w:val="bullet"/>
+      <w:lvlText w:val=""/>
+      <w:lvlJc w:val="left"/>
+      <w:pPr>
+        <w:ind w:left="5040" w:hanging="360"/>
+      </w:pPr>
+      <w:rPr>
+        <w:rFonts w:ascii="Symbol" w:hAnsi="Symbol" w:hint="default"/>
+      </w:rPr>
+    </w:lvl>
+    <w:lvl w:ilvl="7" w:tplc="04070003" w:tentative="1">
+      <w:start w:val="1"/>
+      <w:numFmt w:val="bullet"/>
+      <w:lvlText w:val="o"/>
+      <w:lvlJc w:val="left"/>
+      <w:pPr>
+        <w:ind w:left="5760" w:hanging="360"/>
+      </w:pPr>
+      <w:rPr>
+        <w:rFonts w:ascii="Courier New" w:hAnsi="Courier New" w:cs="Courier New" w:hint="default"/>
+      </w:rPr>
+    </w:lvl>
+    <w:lvl w:ilvl="8" w:tplc="04070005" w:tentative="1">
+      <w:start w:val="1"/>
+      <w:numFmt w:val="bullet"/>
+      <w:lvlText w:val=""/>
+      <w:lvlJc w:val="left"/>
+      <w:pPr>
+        <w:ind w:left="6480" w:hanging="360"/>
+      </w:pPr>
+      <w:rPr>
+        <w:rFonts w:ascii="Wingdings" w:hAnsi="Wingdings" w:hint="default"/>
+      </w:rPr>
+    </w:lvl>
+  </w:abstractNum>
+  <w:abstractNum w:abstractNumId="5" w15:restartNumberingAfterBreak="0">
+    <w:nsid w:val="42B71861"/>
+    <w:multiLevelType w:val="hybridMultilevel"/>
+    <w:tmpl w:val="0FEA06A0"/>
+    <w:lvl w:ilvl="0" w:tplc="9C444C42">
+      <w:start w:val="1"/>
+      <w:numFmt w:val="decimal"/>
+      <w:lvlText w:val="%1.)"/>
+      <w:lvlJc w:val="left"/>
+      <w:pPr>
+        <w:ind w:left="720" w:hanging="360"/>
+      </w:pPr>
+      <w:rPr>
+        <w:rFonts w:hint="default"/>
+      </w:rPr>
+    </w:lvl>
+    <w:lvl w:ilvl="1" w:tplc="04070019" w:tentative="1">
+      <w:start w:val="1"/>
+      <w:numFmt w:val="lowerLetter"/>
+      <w:lvlText w:val="%2."/>
+      <w:lvlJc w:val="left"/>
+      <w:pPr>
+        <w:ind w:left="1440" w:hanging="360"/>
+      </w:pPr>
+    </w:lvl>
+    <w:lvl w:ilvl="2" w:tplc="0407001B" w:tentative="1">
+      <w:start w:val="1"/>
+      <w:numFmt w:val="lowerRoman"/>
+      <w:lvlText w:val="%3."/>
+      <w:lvlJc w:val="right"/>
+      <w:pPr>
+        <w:ind w:left="2160" w:hanging="180"/>
+      </w:pPr>
+    </w:lvl>
+    <w:lvl w:ilvl="3" w:tplc="0407000F" w:tentative="1">
+      <w:start w:val="1"/>
+      <w:numFmt w:val="decimal"/>
+      <w:lvlText w:val="%4."/>
+      <w:lvlJc w:val="left"/>
+      <w:pPr>
+        <w:ind w:left="2880" w:hanging="360"/>
+      </w:pPr>
+    </w:lvl>
+    <w:lvl w:ilvl="4" w:tplc="04070019" w:tentative="1">
+      <w:start w:val="1"/>
+      <w:numFmt w:val="lowerLetter"/>
+      <w:lvlText w:val="%5."/>
+      <w:lvlJc w:val="left"/>
+      <w:pPr>
+        <w:ind w:left="3600" w:hanging="360"/>
+      </w:pPr>
+    </w:lvl>
+    <w:lvl w:ilvl="5" w:tplc="0407001B" w:tentative="1">
+      <w:start w:val="1"/>
+      <w:numFmt w:val="lowerRoman"/>
+      <w:lvlText w:val="%6."/>
+      <w:lvlJc w:val="right"/>
+      <w:pPr>
+        <w:ind w:left="4320" w:hanging="180"/>
+      </w:pPr>
+    </w:lvl>
+    <w:lvl w:ilvl="6" w:tplc="0407000F" w:tentative="1">
+      <w:start w:val="1"/>
+      <w:numFmt w:val="decimal"/>
+      <w:lvlText w:val="%7."/>
+      <w:lvlJc w:val="left"/>
+      <w:pPr>
+        <w:ind w:left="5040" w:hanging="360"/>
+      </w:pPr>
+    </w:lvl>
+    <w:lvl w:ilvl="7" w:tplc="04070019" w:tentative="1">
+      <w:start w:val="1"/>
+      <w:numFmt w:val="lowerLetter"/>
+      <w:lvlText w:val="%8."/>
+      <w:lvlJc w:val="left"/>
+      <w:pPr>
+        <w:ind w:left="5760" w:hanging="360"/>
+      </w:pPr>
+    </w:lvl>
+    <w:lvl w:ilvl="8" w:tplc="0407001B" w:tentative="1">
+      <w:start w:val="1"/>
+      <w:numFmt w:val="lowerRoman"/>
+      <w:lvlText w:val="%9."/>
+      <w:lvlJc w:val="right"/>
+      <w:pPr>
+        <w:ind w:left="6480" w:hanging="180"/>
+      </w:pPr>
+    </w:lvl>
+  </w:abstractNum>
+  <w:abstractNum w:abstractNumId="6" w15:restartNumberingAfterBreak="0">
+    <w:nsid w:val="57EF43E2"/>
+    <w:multiLevelType w:val="hybridMultilevel"/>
+    <w:tmpl w:val="831EB9D8"/>
+    <w:lvl w:ilvl="0" w:tplc="0407000B">
+      <w:start w:val="1"/>
+      <w:numFmt w:val="bullet"/>
+      <w:lvlText w:val=""/>
+      <w:lvlJc w:val="left"/>
+      <w:pPr>
+        <w:ind w:left="720" w:hanging="360"/>
+      </w:pPr>
+      <w:rPr>
+        <w:rFonts w:ascii="Wingdings" w:hAnsi="Wingdings" w:hint="default"/>
+      </w:rPr>
+    </w:lvl>
+    <w:lvl w:ilvl="1" w:tplc="FFFFFFFF" w:tentative="1">
+      <w:start w:val="1"/>
+      <w:numFmt w:val="bullet"/>
+      <w:lvlText w:val="o"/>
+      <w:lvlJc w:val="left"/>
+      <w:pPr>
+        <w:ind w:left="1440" w:hanging="360"/>
+      </w:pPr>
+      <w:rPr>
+        <w:rFonts w:ascii="Courier New" w:hAnsi="Courier New" w:cs="Courier New" w:hint="default"/>
+      </w:rPr>
+    </w:lvl>
+    <w:lvl w:ilvl="2" w:tplc="FFFFFFFF" w:tentative="1">
+      <w:start w:val="1"/>
+      <w:numFmt w:val="bullet"/>
+      <w:lvlText w:val=""/>
+      <w:lvlJc w:val="left"/>
+      <w:pPr>
+        <w:ind w:left="2160" w:hanging="360"/>
+      </w:pPr>
+      <w:rPr>
+        <w:rFonts w:ascii="Wingdings" w:hAnsi="Wingdings" w:hint="default"/>
+      </w:rPr>
+    </w:lvl>
+    <w:lvl w:ilvl="3" w:tplc="FFFFFFFF" w:tentative="1">
+      <w:start w:val="1"/>
+      <w:numFmt w:val="bullet"/>
+      <w:lvlText w:val=""/>
+      <w:lvlJc w:val="left"/>
+      <w:pPr>
+        <w:ind w:left="2880" w:hanging="360"/>
+      </w:pPr>
+      <w:rPr>
+        <w:rFonts w:ascii="Symbol" w:hAnsi="Symbol" w:hint="default"/>
+      </w:rPr>
+    </w:lvl>
+    <w:lvl w:ilvl="4" w:tplc="FFFFFFFF" w:tentative="1">
+      <w:start w:val="1"/>
+      <w:numFmt w:val="bullet"/>
+      <w:lvlText w:val="o"/>
+      <w:lvlJc w:val="left"/>
+      <w:pPr>
+        <w:ind w:left="3600" w:hanging="360"/>
+      </w:pPr>
+      <w:rPr>
+        <w:rFonts w:ascii="Courier New" w:hAnsi="Courier New" w:cs="Courier New" w:hint="default"/>
+      </w:rPr>
+    </w:lvl>
+    <w:lvl w:ilvl="5" w:tplc="FFFFFFFF" w:tentative="1">
+      <w:start w:val="1"/>
+      <w:numFmt w:val="bullet"/>
+      <w:lvlText w:val=""/>
+      <w:lvlJc w:val="left"/>
+      <w:pPr>
+        <w:ind w:left="4320" w:hanging="360"/>
+      </w:pPr>
+      <w:rPr>
+        <w:rFonts w:ascii="Wingdings" w:hAnsi="Wingdings" w:hint="default"/>
+      </w:rPr>
+    </w:lvl>
+    <w:lvl w:ilvl="6" w:tplc="FFFFFFFF" w:tentative="1">
+      <w:start w:val="1"/>
+      <w:numFmt w:val="bullet"/>
+      <w:lvlText w:val=""/>
+      <w:lvlJc w:val="left"/>
+      <w:pPr>
+        <w:ind w:left="5040" w:hanging="360"/>
+      </w:pPr>
+      <w:rPr>
+        <w:rFonts w:ascii="Symbol" w:hAnsi="Symbol" w:hint="default"/>
+      </w:rPr>
+    </w:lvl>
+    <w:lvl w:ilvl="7" w:tplc="FFFFFFFF" w:tentative="1">
+      <w:start w:val="1"/>
+      <w:numFmt w:val="bullet"/>
+      <w:lvlText w:val="o"/>
+      <w:lvlJc w:val="left"/>
+      <w:pPr>
+        <w:ind w:left="5760" w:hanging="360"/>
+      </w:pPr>
+      <w:rPr>
+        <w:rFonts w:ascii="Courier New" w:hAnsi="Courier New" w:cs="Courier New" w:hint="default"/>
+      </w:rPr>
+    </w:lvl>
+    <w:lvl w:ilvl="8" w:tplc="FFFFFFFF" w:tentative="1">
+      <w:start w:val="1"/>
+      <w:numFmt w:val="bullet"/>
+      <w:lvlText w:val=""/>
+      <w:lvlJc w:val="left"/>
+      <w:pPr>
+        <w:ind w:left="6480" w:hanging="360"/>
+      </w:pPr>
+      <w:rPr>
+        <w:rFonts w:ascii="Wingdings" w:hAnsi="Wingdings" w:hint="default"/>
+      </w:rPr>
+    </w:lvl>
+  </w:abstractNum>
+  <w:abstractNum w:abstractNumId="7" w15:restartNumberingAfterBreak="0">
+    <w:nsid w:val="65DB529B"/>
+    <w:multiLevelType w:val="hybridMultilevel"/>
+    <w:tmpl w:val="B2447EE4"/>
+    <w:lvl w:ilvl="0" w:tplc="5D74A3DC">
+      <w:start w:val="1"/>
+      <w:numFmt w:val="bullet"/>
+      <w:lvlText w:val="-"/>
+      <w:lvlJc w:val="left"/>
+      <w:pPr>
+        <w:ind w:left="720" w:hanging="360"/>
+      </w:pPr>
+      <w:rPr>
+        <w:rFonts w:ascii="Calibri" w:eastAsiaTheme="minorHAnsi" w:hAnsi="Calibri" w:cs="Calibri" w:hint="default"/>
+      </w:rPr>
+    </w:lvl>
+    <w:lvl w:ilvl="1" w:tplc="04070003" w:tentative="1">
+      <w:start w:val="1"/>
+      <w:numFmt w:val="bullet"/>
+      <w:lvlText w:val="o"/>
+      <w:lvlJc w:val="left"/>
+      <w:pPr>
+        <w:ind w:left="1440" w:hanging="360"/>
+      </w:pPr>
+      <w:rPr>
+        <w:rFonts w:ascii="Courier New" w:hAnsi="Courier New" w:cs="Courier New" w:hint="default"/>
+      </w:rPr>
+    </w:lvl>
+    <w:lvl w:ilvl="2" w:tplc="04070005" w:tentative="1">
+      <w:start w:val="1"/>
+      <w:numFmt w:val="bullet"/>
+      <w:lvlText w:val=""/>
+      <w:lvlJc w:val="left"/>
+      <w:pPr>
+        <w:ind w:left="2160" w:hanging="360"/>
+      </w:pPr>
+      <w:rPr>
+        <w:rFonts w:ascii="Wingdings" w:hAnsi="Wingdings" w:hint="default"/>
+      </w:rPr>
+    </w:lvl>
+    <w:lvl w:ilvl="3" w:tplc="04070001" w:tentative="1">
+      <w:start w:val="1"/>
+      <w:numFmt w:val="bullet"/>
+      <w:lvlText w:val=""/>
+      <w:lvlJc w:val="left"/>
+      <w:pPr>
+        <w:ind w:left="2880" w:hanging="360"/>
+      </w:pPr>
+      <w:rPr>
+        <w:rFonts w:ascii="Symbol" w:hAnsi="Symbol" w:hint="default"/>
+      </w:rPr>
+    </w:lvl>
+    <w:lvl w:ilvl="4" w:tplc="04070003" w:tentative="1">
+      <w:start w:val="1"/>
+      <w:numFmt w:val="bullet"/>
+      <w:lvlText w:val="o"/>
+      <w:lvlJc w:val="left"/>
+      <w:pPr>
+        <w:ind w:left="3600" w:hanging="360"/>
+      </w:pPr>
+      <w:rPr>
+        <w:rFonts w:ascii="Courier New" w:hAnsi="Courier New" w:cs="Courier New" w:hint="default"/>
+      </w:rPr>
+    </w:lvl>
+    <w:lvl w:ilvl="5" w:tplc="04070005" w:tentative="1">
+      <w:start w:val="1"/>
+      <w:numFmt w:val="bullet"/>
+      <w:lvlText w:val=""/>
+      <w:lvlJc w:val="left"/>
+      <w:pPr>
+        <w:ind w:left="4320" w:hanging="360"/>
+      </w:pPr>
+      <w:rPr>
+        <w:rFonts w:ascii="Wingdings" w:hAnsi="Wingdings" w:hint="default"/>
+      </w:rPr>
+    </w:lvl>
+    <w:lvl w:ilvl="6" w:tplc="04070001" w:tentative="1">
+      <w:start w:val="1"/>
+      <w:numFmt w:val="bullet"/>
+      <w:lvlText w:val=""/>
+      <w:lvlJc w:val="left"/>
+      <w:pPr>
+        <w:ind w:left="5040" w:hanging="360"/>
+      </w:pPr>
+      <w:rPr>
+        <w:rFonts w:ascii="Symbol" w:hAnsi="Symbol" w:hint="default"/>
+      </w:rPr>
+    </w:lvl>
+    <w:lvl w:ilvl="7" w:tplc="04070003" w:tentative="1">
+      <w:start w:val="1"/>
+      <w:numFmt w:val="bullet"/>
+      <w:lvlText w:val="o"/>
+      <w:lvlJc w:val="left"/>
+      <w:pPr>
+        <w:ind w:left="5760" w:hanging="360"/>
+      </w:pPr>
+      <w:rPr>
+        <w:rFonts w:ascii="Courier New" w:hAnsi="Courier New" w:cs="Courier New" w:hint="default"/>
+      </w:rPr>
+    </w:lvl>
+    <w:lvl w:ilvl="8" w:tplc="04070005" w:tentative="1">
+      <w:start w:val="1"/>
+      <w:numFmt w:val="bullet"/>
+      <w:lvlText w:val=""/>
+      <w:lvlJc w:val="left"/>
+      <w:pPr>
+        <w:ind w:left="6480" w:hanging="360"/>
+      </w:pPr>
+      <w:rPr>
+        <w:rFonts w:ascii="Wingdings" w:hAnsi="Wingdings" w:hint="default"/>
+      </w:rPr>
+    </w:lvl>
+  </w:abstractNum>
   <w:num w:numId="1" w16cid:durableId="607204269">
+    <w:abstractNumId w:val="2"/>
+  </w:num>
+  <w:num w:numId="2" w16cid:durableId="413674760">
     <w:abstractNumId w:val="1"/>
   </w:num>
-  <w:num w:numId="2" w16cid:durableId="413674760">
+  <w:num w:numId="3" w16cid:durableId="697966789">
+    <w:abstractNumId w:val="3"/>
+  </w:num>
+  <w:num w:numId="4" w16cid:durableId="1610158686">
+    <w:abstractNumId w:val="5"/>
+  </w:num>
+  <w:num w:numId="5" w16cid:durableId="214851137">
+    <w:abstractNumId w:val="4"/>
+  </w:num>
+  <w:num w:numId="6" w16cid:durableId="1414626432">
     <w:abstractNumId w:val="0"/>
   </w:num>
-  <w:num w:numId="3" w16cid:durableId="697966789">
-    <w:abstractNumId w:val="2"/>
+  <w:num w:numId="7" w16cid:durableId="357122574">
+    <w:abstractNumId w:val="7"/>
+  </w:num>
+  <w:num w:numId="8" w16cid:durableId="93092283">
+    <w:abstractNumId w:val="6"/>
   </w:num>
 </w:numbering>
 </file>
@@ -1338,6 +8613,10 @@
   <w:style w:type="paragraph" w:default="1" w:styleId="Standard">
     <w:name w:val="Normal"/>
     <w:qFormat/>
+    <w:rsid w:val="000F75F4"/>
+    <w:rPr>
+      <w:rFonts w:ascii="Roboto" w:hAnsi="Roboto"/>
+    </w:rPr>
   </w:style>
   <w:style w:type="paragraph" w:styleId="berschrift1">
     <w:name w:val="heading 1"/>
@@ -1346,7 +8625,7 @@
     <w:link w:val="berschrift1Zchn"/>
     <w:uiPriority w:val="9"/>
     <w:qFormat/>
-    <w:rsid w:val="00B87751"/>
+    <w:rsid w:val="00D115B8"/>
     <w:pPr>
       <w:keepNext/>
       <w:keepLines/>
@@ -1354,8 +8633,8 @@
       <w:outlineLvl w:val="0"/>
     </w:pPr>
     <w:rPr>
-      <w:rFonts w:asciiTheme="majorHAnsi" w:eastAsiaTheme="majorEastAsia" w:hAnsiTheme="majorHAnsi" w:cstheme="majorBidi"/>
-      <w:color w:val="2F5496" w:themeColor="accent1" w:themeShade="BF"/>
+      <w:rFonts w:eastAsiaTheme="majorEastAsia" w:cstheme="majorBidi"/>
+      <w:color w:val="385623" w:themeColor="accent6" w:themeShade="80"/>
       <w:sz w:val="32"/>
       <w:szCs w:val="32"/>
     </w:rPr>
@@ -1368,7 +8647,7 @@
     <w:uiPriority w:val="9"/>
     <w:unhideWhenUsed/>
     <w:qFormat/>
-    <w:rsid w:val="00B87751"/>
+    <w:rsid w:val="00D115B8"/>
     <w:pPr>
       <w:keepNext/>
       <w:keepLines/>
@@ -1376,8 +8655,8 @@
       <w:outlineLvl w:val="1"/>
     </w:pPr>
     <w:rPr>
-      <w:rFonts w:asciiTheme="majorHAnsi" w:eastAsiaTheme="majorEastAsia" w:hAnsiTheme="majorHAnsi" w:cstheme="majorBidi"/>
-      <w:color w:val="2F5496" w:themeColor="accent1" w:themeShade="BF"/>
+      <w:rFonts w:eastAsiaTheme="majorEastAsia" w:cstheme="majorBidi"/>
+      <w:color w:val="538135" w:themeColor="accent6" w:themeShade="BF"/>
       <w:sz w:val="26"/>
       <w:szCs w:val="26"/>
     </w:rPr>
@@ -1390,7 +8669,7 @@
     <w:uiPriority w:val="9"/>
     <w:unhideWhenUsed/>
     <w:qFormat/>
-    <w:rsid w:val="00945359"/>
+    <w:rsid w:val="00D115B8"/>
     <w:pPr>
       <w:keepNext/>
       <w:keepLines/>
@@ -1399,15 +8678,36 @@
     </w:pPr>
     <w:rPr>
       <w:rFonts w:asciiTheme="majorHAnsi" w:eastAsiaTheme="majorEastAsia" w:hAnsiTheme="majorHAnsi" w:cstheme="majorBidi"/>
-      <w:color w:val="1F3763" w:themeColor="accent1" w:themeShade="7F"/>
+      <w:color w:val="538135" w:themeColor="accent6" w:themeShade="BF"/>
       <w:sz w:val="24"/>
       <w:szCs w:val="24"/>
+    </w:rPr>
+  </w:style>
+  <w:style w:type="paragraph" w:styleId="berschrift4">
+    <w:name w:val="heading 4"/>
+    <w:basedOn w:val="Standard"/>
+    <w:next w:val="Standard"/>
+    <w:link w:val="berschrift4Zchn"/>
+    <w:uiPriority w:val="9"/>
+    <w:unhideWhenUsed/>
+    <w:qFormat/>
+    <w:rsid w:val="00D115B8"/>
+    <w:pPr>
+      <w:keepNext/>
+      <w:keepLines/>
+      <w:spacing w:before="40" w:after="0"/>
+      <w:outlineLvl w:val="3"/>
+    </w:pPr>
+    <w:rPr>
+      <w:rFonts w:asciiTheme="majorHAnsi" w:eastAsiaTheme="majorEastAsia" w:hAnsiTheme="majorHAnsi" w:cstheme="majorBidi"/>
+      <w:i/>
+      <w:iCs/>
+      <w:color w:val="538135" w:themeColor="accent6" w:themeShade="BF"/>
     </w:rPr>
   </w:style>
   <w:style w:type="character" w:default="1" w:styleId="Absatz-Standardschriftart">
     <w:name w:val="Default Paragraph Font"/>
     <w:uiPriority w:val="1"/>
-    <w:semiHidden/>
     <w:unhideWhenUsed/>
   </w:style>
   <w:style w:type="table" w:default="1" w:styleId="NormaleTabelle">
@@ -1481,10 +8781,10 @@
     <w:basedOn w:val="Absatz-Standardschriftart"/>
     <w:link w:val="berschrift1"/>
     <w:uiPriority w:val="9"/>
-    <w:rsid w:val="00B87751"/>
+    <w:rsid w:val="00D115B8"/>
     <w:rPr>
-      <w:rFonts w:asciiTheme="majorHAnsi" w:eastAsiaTheme="majorEastAsia" w:hAnsiTheme="majorHAnsi" w:cstheme="majorBidi"/>
-      <w:color w:val="2F5496" w:themeColor="accent1" w:themeShade="BF"/>
+      <w:rFonts w:ascii="Roboto" w:eastAsiaTheme="majorEastAsia" w:hAnsi="Roboto" w:cstheme="majorBidi"/>
+      <w:color w:val="385623" w:themeColor="accent6" w:themeShade="80"/>
       <w:sz w:val="32"/>
       <w:szCs w:val="32"/>
     </w:rPr>
@@ -1494,10 +8794,10 @@
     <w:basedOn w:val="Absatz-Standardschriftart"/>
     <w:link w:val="berschrift2"/>
     <w:uiPriority w:val="9"/>
-    <w:rsid w:val="00B87751"/>
+    <w:rsid w:val="00D115B8"/>
     <w:rPr>
-      <w:rFonts w:asciiTheme="majorHAnsi" w:eastAsiaTheme="majorEastAsia" w:hAnsiTheme="majorHAnsi" w:cstheme="majorBidi"/>
-      <w:color w:val="2F5496" w:themeColor="accent1" w:themeShade="BF"/>
+      <w:rFonts w:ascii="Roboto" w:eastAsiaTheme="majorEastAsia" w:hAnsi="Roboto" w:cstheme="majorBidi"/>
+      <w:color w:val="538135" w:themeColor="accent6" w:themeShade="BF"/>
       <w:sz w:val="26"/>
       <w:szCs w:val="26"/>
     </w:rPr>
@@ -1507,10 +8807,10 @@
     <w:basedOn w:val="Absatz-Standardschriftart"/>
     <w:link w:val="berschrift3"/>
     <w:uiPriority w:val="9"/>
-    <w:rsid w:val="00945359"/>
+    <w:rsid w:val="00D115B8"/>
     <w:rPr>
       <w:rFonts w:asciiTheme="majorHAnsi" w:eastAsiaTheme="majorEastAsia" w:hAnsiTheme="majorHAnsi" w:cstheme="majorBidi"/>
-      <w:color w:val="1F3763" w:themeColor="accent1" w:themeShade="7F"/>
+      <w:color w:val="538135" w:themeColor="accent6" w:themeShade="BF"/>
       <w:sz w:val="24"/>
       <w:szCs w:val="24"/>
     </w:rPr>
@@ -1597,6 +8897,95 @@
         <w:insideV w:val="single" w:sz="4" w:space="0" w:color="auto"/>
       </w:tblBorders>
     </w:tblPr>
+  </w:style>
+  <w:style w:type="character" w:styleId="NichtaufgelsteErwhnung">
+    <w:name w:val="Unresolved Mention"/>
+    <w:basedOn w:val="Absatz-Standardschriftart"/>
+    <w:uiPriority w:val="99"/>
+    <w:semiHidden/>
+    <w:unhideWhenUsed/>
+    <w:rsid w:val="00016B23"/>
+    <w:rPr>
+      <w:color w:val="605E5C"/>
+      <w:shd w:val="clear" w:color="auto" w:fill="E1DFDD"/>
+    </w:rPr>
+  </w:style>
+  <w:style w:type="character" w:customStyle="1" w:styleId="hgkelc">
+    <w:name w:val="hgkelc"/>
+    <w:basedOn w:val="Absatz-Standardschriftart"/>
+    <w:rsid w:val="00C31158"/>
+  </w:style>
+  <w:style w:type="character" w:customStyle="1" w:styleId="whyltd">
+    <w:name w:val="whyltd"/>
+    <w:basedOn w:val="Absatz-Standardschriftart"/>
+    <w:rsid w:val="00C31158"/>
+  </w:style>
+  <w:style w:type="character" w:customStyle="1" w:styleId="lrzxr">
+    <w:name w:val="lrzxr"/>
+    <w:basedOn w:val="Absatz-Standardschriftart"/>
+    <w:rsid w:val="001F40C5"/>
+  </w:style>
+  <w:style w:type="character" w:styleId="Buchtitel">
+    <w:name w:val="Book Title"/>
+    <w:basedOn w:val="Absatz-Standardschriftart"/>
+    <w:uiPriority w:val="33"/>
+    <w:qFormat/>
+    <w:rsid w:val="009C0D7E"/>
+    <w:rPr>
+      <w:b/>
+      <w:bCs/>
+      <w:i/>
+      <w:iCs/>
+      <w:spacing w:val="5"/>
+    </w:rPr>
+  </w:style>
+  <w:style w:type="paragraph" w:styleId="IntensivesZitat">
+    <w:name w:val="Intense Quote"/>
+    <w:basedOn w:val="Standard"/>
+    <w:next w:val="Standard"/>
+    <w:link w:val="IntensivesZitatZchn"/>
+    <w:uiPriority w:val="30"/>
+    <w:qFormat/>
+    <w:rsid w:val="00F13816"/>
+    <w:pPr>
+      <w:pBdr>
+        <w:top w:val="single" w:sz="4" w:space="10" w:color="4472C4" w:themeColor="accent1"/>
+        <w:bottom w:val="single" w:sz="4" w:space="10" w:color="4472C4" w:themeColor="accent1"/>
+      </w:pBdr>
+      <w:spacing w:before="360" w:after="360"/>
+      <w:ind w:left="864" w:right="864"/>
+      <w:jc w:val="center"/>
+    </w:pPr>
+    <w:rPr>
+      <w:i/>
+      <w:iCs/>
+      <w:color w:val="538135" w:themeColor="accent6" w:themeShade="BF"/>
+    </w:rPr>
+  </w:style>
+  <w:style w:type="character" w:customStyle="1" w:styleId="IntensivesZitatZchn">
+    <w:name w:val="Intensives Zitat Zchn"/>
+    <w:basedOn w:val="Absatz-Standardschriftart"/>
+    <w:link w:val="IntensivesZitat"/>
+    <w:uiPriority w:val="30"/>
+    <w:rsid w:val="00F13816"/>
+    <w:rPr>
+      <w:i/>
+      <w:iCs/>
+      <w:color w:val="538135" w:themeColor="accent6" w:themeShade="BF"/>
+    </w:rPr>
+  </w:style>
+  <w:style w:type="character" w:customStyle="1" w:styleId="berschrift4Zchn">
+    <w:name w:val="Überschrift 4 Zchn"/>
+    <w:basedOn w:val="Absatz-Standardschriftart"/>
+    <w:link w:val="berschrift4"/>
+    <w:uiPriority w:val="9"/>
+    <w:rsid w:val="00D115B8"/>
+    <w:rPr>
+      <w:rFonts w:asciiTheme="majorHAnsi" w:eastAsiaTheme="majorEastAsia" w:hAnsiTheme="majorHAnsi" w:cstheme="majorBidi"/>
+      <w:i/>
+      <w:iCs/>
+      <w:color w:val="538135" w:themeColor="accent6" w:themeShade="BF"/>
+    </w:rPr>
   </w:style>
 </w:styles>
 </file>
